--- a/Mini-Projet.docx
+++ b/Mini-Projet.docx
@@ -26,11 +26,5261 @@
     </w:p>
     <w:p>
       <w:pPr>
+        <w:pStyle w:val="Paragraphedeliste"/>
+        <w:numPr>
+          <w:ilvl w:val="0"/>
+          <w:numId w:val="3"/>
+        </w:numPr>
+        <w:spacing w:line="276" w:lineRule="auto"/>
+        <w:rPr>
+          <w:rFonts w:ascii="Times New Roman" w:hAnsi="Times New Roman" w:cs="Times New Roman"/>
+          <w:sz w:val="28"/>
+          <w:szCs w:val="28"/>
+        </w:rPr>
+      </w:pPr>
+      <w:r>
+        <w:rPr>
+          <w:rFonts w:ascii="Times New Roman" w:hAnsi="Times New Roman" w:cs="Times New Roman"/>
+          <w:b/>
+          <w:bCs/>
+          <w:sz w:val="28"/>
+          <w:szCs w:val="28"/>
+        </w:rPr>
+        <w:t>Prompt Utilisé</w:t>
+      </w:r>
+      <w:r>
+        <w:rPr>
+          <w:rFonts w:ascii="Times New Roman" w:hAnsi="Times New Roman" w:cs="Times New Roman"/>
+          <w:sz w:val="28"/>
+          <w:szCs w:val="28"/>
+        </w:rPr>
+        <w:t xml:space="preserve"> : </w:t>
+      </w:r>
+    </w:p>
+    <w:p>
+      <w:pPr>
+        <w:spacing w:line="276" w:lineRule="auto"/>
+        <w:rPr>
+          <w:rFonts w:ascii="Times New Roman" w:hAnsi="Times New Roman" w:cs="Times New Roman"/>
+        </w:rPr>
+      </w:pPr>
+      <w:r>
+        <w:rPr>
+          <w:rFonts w:ascii="Times New Roman" w:hAnsi="Times New Roman" w:cs="Times New Roman"/>
+        </w:rPr>
+        <w:t>Conçois la base de données d’une agence de location de véhicules.</w:t>
+      </w:r>
+      <w:r>
+        <w:rPr>
+          <w:rFonts w:ascii="Times New Roman" w:hAnsi="Times New Roman" w:cs="Times New Roman"/>
+        </w:rPr>
+        <w:br/>
+        <w:t>L’objectif est de gérer les clients, les véhicules, les contrats de location, les paiements et les employés.</w:t>
+      </w:r>
+      <w:r>
+        <w:rPr>
+          <w:rFonts w:ascii="Times New Roman" w:hAnsi="Times New Roman" w:cs="Times New Roman"/>
+        </w:rPr>
+        <w:br/>
+        <w:t>Fournis :</w:t>
+      </w:r>
+    </w:p>
+    <w:p>
+      <w:pPr>
+        <w:numPr>
+          <w:ilvl w:val="0"/>
+          <w:numId w:val="1"/>
+        </w:numPr>
+        <w:spacing w:line="276" w:lineRule="auto"/>
+        <w:rPr>
+          <w:rFonts w:ascii="Times New Roman" w:hAnsi="Times New Roman" w:cs="Times New Roman"/>
+        </w:rPr>
+      </w:pPr>
+      <w:r>
+        <w:rPr>
+          <w:rFonts w:ascii="Times New Roman" w:hAnsi="Times New Roman" w:cs="Times New Roman"/>
+        </w:rPr>
+        <w:t xml:space="preserve">Les </w:t>
+      </w:r>
+      <w:r>
+        <w:rPr>
+          <w:rFonts w:ascii="Times New Roman" w:hAnsi="Times New Roman" w:cs="Times New Roman"/>
+          <w:b/>
+          <w:bCs/>
+        </w:rPr>
+        <w:t>règles métier</w:t>
+      </w:r>
+      <w:r>
+        <w:rPr>
+          <w:rFonts w:ascii="Times New Roman" w:hAnsi="Times New Roman" w:cs="Times New Roman"/>
+        </w:rPr>
+        <w:t xml:space="preserve"> qui structurent le système,</w:t>
+      </w:r>
+    </w:p>
+    <w:p>
+      <w:pPr>
+        <w:numPr>
+          <w:ilvl w:val="0"/>
+          <w:numId w:val="1"/>
+        </w:numPr>
+        <w:spacing w:line="276" w:lineRule="auto"/>
+        <w:rPr>
+          <w:rFonts w:ascii="Times New Roman" w:hAnsi="Times New Roman" w:cs="Times New Roman"/>
+        </w:rPr>
+      </w:pPr>
+      <w:r>
+        <w:rPr>
+          <w:rFonts w:ascii="Times New Roman" w:hAnsi="Times New Roman" w:cs="Times New Roman"/>
+        </w:rPr>
+        <w:t xml:space="preserve">Le </w:t>
+      </w:r>
+      <w:r>
+        <w:rPr>
+          <w:rFonts w:ascii="Times New Roman" w:hAnsi="Times New Roman" w:cs="Times New Roman"/>
+          <w:b/>
+          <w:bCs/>
+        </w:rPr>
+        <w:t>dictionnaire de données</w:t>
+      </w:r>
+      <w:r>
+        <w:rPr>
+          <w:rFonts w:ascii="Times New Roman" w:hAnsi="Times New Roman" w:cs="Times New Roman"/>
+        </w:rPr>
+        <w:t xml:space="preserve"> (tables, attributs, types, clés primaires et étrangères),</w:t>
+      </w:r>
+    </w:p>
+    <w:p>
+      <w:pPr>
+        <w:numPr>
+          <w:ilvl w:val="0"/>
+          <w:numId w:val="1"/>
+        </w:numPr>
+        <w:spacing w:line="276" w:lineRule="auto"/>
+        <w:rPr>
+          <w:rFonts w:ascii="Times New Roman" w:hAnsi="Times New Roman" w:cs="Times New Roman"/>
+        </w:rPr>
+      </w:pPr>
+      <w:r>
+        <w:rPr>
+          <w:rFonts w:ascii="Times New Roman" w:hAnsi="Times New Roman" w:cs="Times New Roman"/>
+        </w:rPr>
+        <w:t xml:space="preserve">Et un </w:t>
+      </w:r>
+      <w:r>
+        <w:rPr>
+          <w:rFonts w:ascii="Times New Roman" w:hAnsi="Times New Roman" w:cs="Times New Roman"/>
+          <w:b/>
+          <w:bCs/>
+        </w:rPr>
+        <w:t>modèle conceptuel de données (MCD)</w:t>
+      </w:r>
+      <w:r>
+        <w:rPr>
+          <w:rFonts w:ascii="Times New Roman" w:hAnsi="Times New Roman" w:cs="Times New Roman"/>
+        </w:rPr>
+        <w:t xml:space="preserve"> conforme à la 3FN.</w:t>
+      </w:r>
+    </w:p>
+    <w:p>
+      <w:pPr>
+        <w:spacing w:line="276" w:lineRule="auto"/>
+        <w:rPr>
+          <w:rFonts w:ascii="Times New Roman" w:hAnsi="Times New Roman" w:cs="Times New Roman"/>
+        </w:rPr>
+      </w:pPr>
+      <w:r>
+        <w:rPr>
+          <w:rFonts w:ascii="Times New Roman" w:hAnsi="Times New Roman" w:cs="Times New Roman"/>
+        </w:rPr>
+        <w:t>Les contraintes à respecter :</w:t>
+      </w:r>
+    </w:p>
+    <w:p>
+      <w:pPr>
+        <w:numPr>
+          <w:ilvl w:val="0"/>
+          <w:numId w:val="2"/>
+        </w:numPr>
+        <w:spacing w:line="276" w:lineRule="auto"/>
+        <w:rPr>
+          <w:rFonts w:ascii="Times New Roman" w:hAnsi="Times New Roman" w:cs="Times New Roman"/>
+        </w:rPr>
+      </w:pPr>
+      <w:r>
+        <w:rPr>
+          <w:rFonts w:ascii="Times New Roman" w:hAnsi="Times New Roman" w:cs="Times New Roman"/>
+        </w:rPr>
+        <w:t>Un client peut louer plusieurs véhicules, mais un contrat de location ne concerne qu’un seul véhicule.</w:t>
+      </w:r>
+    </w:p>
+    <w:p>
+      <w:pPr>
+        <w:numPr>
+          <w:ilvl w:val="0"/>
+          <w:numId w:val="2"/>
+        </w:numPr>
+        <w:spacing w:line="276" w:lineRule="auto"/>
+        <w:rPr>
+          <w:rFonts w:ascii="Times New Roman" w:hAnsi="Times New Roman" w:cs="Times New Roman"/>
+        </w:rPr>
+      </w:pPr>
+      <w:r>
+        <w:rPr>
+          <w:rFonts w:ascii="Times New Roman" w:hAnsi="Times New Roman" w:cs="Times New Roman"/>
+        </w:rPr>
+        <w:t>Un véhicule peut être loué plusieurs fois à des dates différentes.</w:t>
+      </w:r>
+    </w:p>
+    <w:p>
+      <w:pPr>
+        <w:numPr>
+          <w:ilvl w:val="0"/>
+          <w:numId w:val="2"/>
+        </w:numPr>
+        <w:spacing w:line="276" w:lineRule="auto"/>
+        <w:rPr>
+          <w:rFonts w:ascii="Times New Roman" w:hAnsi="Times New Roman" w:cs="Times New Roman"/>
+        </w:rPr>
+      </w:pPr>
+      <w:r>
+        <w:rPr>
+          <w:rFonts w:ascii="Times New Roman" w:hAnsi="Times New Roman" w:cs="Times New Roman"/>
+        </w:rPr>
+        <w:t>Chaque location est gérée par un employé.</w:t>
+      </w:r>
+    </w:p>
+    <w:p>
+      <w:pPr>
+        <w:numPr>
+          <w:ilvl w:val="0"/>
+          <w:numId w:val="2"/>
+        </w:numPr>
+        <w:spacing w:line="276" w:lineRule="auto"/>
+        <w:rPr>
+          <w:rFonts w:ascii="Times New Roman" w:hAnsi="Times New Roman" w:cs="Times New Roman"/>
+        </w:rPr>
+      </w:pPr>
+      <w:r>
+        <w:rPr>
+          <w:rFonts w:ascii="Times New Roman" w:hAnsi="Times New Roman" w:cs="Times New Roman"/>
+        </w:rPr>
+        <w:t>Chaque véhicule appartient à une catégorie (citadine, SUV, utilitaire, etc.).</w:t>
+      </w:r>
+    </w:p>
+    <w:p>
+      <w:pPr>
+        <w:numPr>
+          <w:ilvl w:val="0"/>
+          <w:numId w:val="2"/>
+        </w:numPr>
+        <w:spacing w:line="276" w:lineRule="auto"/>
+        <w:rPr>
+          <w:rFonts w:ascii="Times New Roman" w:hAnsi="Times New Roman" w:cs="Times New Roman"/>
+        </w:rPr>
+      </w:pPr>
+      <w:r>
+        <w:rPr>
+          <w:rFonts w:ascii="Times New Roman" w:hAnsi="Times New Roman" w:cs="Times New Roman"/>
+        </w:rPr>
+        <w:t>La facture est émise pour chaque contrat de location.</w:t>
+      </w:r>
+    </w:p>
+    <w:p>
+      <w:pPr>
+        <w:spacing w:line="276" w:lineRule="auto"/>
+        <w:rPr>
+          <w:rFonts w:ascii="Times New Roman" w:hAnsi="Times New Roman" w:cs="Times New Roman"/>
+        </w:rPr>
+      </w:pPr>
+      <w:r>
+        <w:rPr>
+          <w:rFonts w:ascii="Times New Roman" w:hAnsi="Times New Roman" w:cs="Times New Roman"/>
+        </w:rPr>
+        <w:t>Fournis ta réponse sous forme claire et structurée. »</w:t>
+      </w:r>
+    </w:p>
+    <w:p>
+      <w:pPr>
+        <w:spacing w:line="276" w:lineRule="auto"/>
+        <w:rPr>
+          <w:rFonts w:ascii="Times New Roman" w:hAnsi="Times New Roman" w:cs="Times New Roman"/>
+        </w:rPr>
+      </w:pPr>
+    </w:p>
+    <w:p>
+      <w:pPr>
+        <w:pStyle w:val="Paragraphedeliste"/>
+        <w:numPr>
+          <w:ilvl w:val="0"/>
+          <w:numId w:val="3"/>
+        </w:numPr>
         <w:jc w:val="both"/>
         <w:rPr>
           <w:rFonts w:ascii="Times New Roman" w:hAnsi="Times New Roman" w:cs="Times New Roman"/>
-          <w:sz w:val="32"/>
-          <w:szCs w:val="32"/>
+          <w:b/>
+          <w:bCs/>
+          <w:sz w:val="28"/>
+          <w:szCs w:val="28"/>
+        </w:rPr>
+      </w:pPr>
+      <w:r>
+        <w:rPr>
+          <w:rFonts w:ascii="Times New Roman" w:hAnsi="Times New Roman" w:cs="Times New Roman"/>
+          <w:b/>
+          <w:bCs/>
+          <w:sz w:val="28"/>
+          <w:szCs w:val="28"/>
+        </w:rPr>
+        <w:t xml:space="preserve"> Réponse de l’IAG</w:t>
+      </w:r>
+      <w:r>
+        <w:rPr>
+          <w:rFonts w:ascii="Times New Roman" w:hAnsi="Times New Roman" w:cs="Times New Roman"/>
+          <w:b/>
+          <w:bCs/>
+          <w:sz w:val="28"/>
+          <w:szCs w:val="28"/>
+        </w:rPr>
+        <w:t> :</w:t>
+      </w:r>
+    </w:p>
+    <w:p>
+      <w:pPr>
+        <w:pStyle w:val="Paragraphedeliste"/>
+        <w:jc w:val="both"/>
+        <w:rPr>
+          <w:rFonts w:ascii="Times New Roman" w:hAnsi="Times New Roman" w:cs="Times New Roman"/>
+          <w:b/>
+          <w:bCs/>
+          <w:sz w:val="28"/>
+          <w:szCs w:val="28"/>
+        </w:rPr>
+      </w:pPr>
+    </w:p>
+    <w:p>
+      <w:pPr>
+        <w:pStyle w:val="Paragraphedeliste"/>
+        <w:numPr>
+          <w:ilvl w:val="0"/>
+          <w:numId w:val="9"/>
+        </w:numPr>
+        <w:jc w:val="both"/>
+        <w:rPr>
+          <w:rFonts w:ascii="Times New Roman" w:hAnsi="Times New Roman" w:cs="Times New Roman"/>
+          <w:b/>
+          <w:bCs/>
+        </w:rPr>
+      </w:pPr>
+      <w:r>
+        <w:rPr>
+          <w:rFonts w:ascii="Times New Roman" w:hAnsi="Times New Roman" w:cs="Times New Roman"/>
+          <w:b/>
+          <w:bCs/>
+        </w:rPr>
+        <w:t>Règles métier</w:t>
+      </w:r>
+    </w:p>
+    <w:p>
+      <w:pPr>
+        <w:pStyle w:val="Paragraphedeliste"/>
+        <w:numPr>
+          <w:ilvl w:val="0"/>
+          <w:numId w:val="5"/>
+        </w:numPr>
+        <w:jc w:val="both"/>
+        <w:rPr>
+          <w:rFonts w:ascii="Times New Roman" w:hAnsi="Times New Roman" w:cs="Times New Roman"/>
+        </w:rPr>
+      </w:pPr>
+      <w:r>
+        <w:rPr>
+          <w:rFonts w:ascii="Times New Roman" w:hAnsi="Times New Roman" w:cs="Times New Roman"/>
+        </w:rPr>
+        <w:t xml:space="preserve">Un </w:t>
+      </w:r>
+      <w:r>
+        <w:rPr>
+          <w:rFonts w:ascii="Times New Roman" w:hAnsi="Times New Roman" w:cs="Times New Roman"/>
+          <w:b/>
+          <w:bCs/>
+        </w:rPr>
+        <w:t>client</w:t>
+      </w:r>
+      <w:r>
+        <w:rPr>
+          <w:rFonts w:ascii="Times New Roman" w:hAnsi="Times New Roman" w:cs="Times New Roman"/>
+        </w:rPr>
+        <w:t xml:space="preserve"> est identifié par un numéro unique et peut effectuer plusieurs </w:t>
+      </w:r>
+      <w:r>
+        <w:rPr>
+          <w:rFonts w:ascii="Times New Roman" w:hAnsi="Times New Roman" w:cs="Times New Roman"/>
+          <w:b/>
+          <w:bCs/>
+        </w:rPr>
+        <w:t>locations</w:t>
+      </w:r>
+      <w:r>
+        <w:rPr>
+          <w:rFonts w:ascii="Times New Roman" w:hAnsi="Times New Roman" w:cs="Times New Roman"/>
+        </w:rPr>
+        <w:t>.</w:t>
+      </w:r>
+    </w:p>
+    <w:p>
+      <w:pPr>
+        <w:pStyle w:val="Paragraphedeliste"/>
+        <w:numPr>
+          <w:ilvl w:val="0"/>
+          <w:numId w:val="5"/>
+        </w:numPr>
+        <w:jc w:val="both"/>
+        <w:rPr>
+          <w:rFonts w:ascii="Times New Roman" w:hAnsi="Times New Roman" w:cs="Times New Roman"/>
+        </w:rPr>
+      </w:pPr>
+      <w:r>
+        <w:rPr>
+          <w:rFonts w:ascii="Times New Roman" w:hAnsi="Times New Roman" w:cs="Times New Roman"/>
+        </w:rPr>
+        <w:t xml:space="preserve">Une </w:t>
+      </w:r>
+      <w:r>
+        <w:rPr>
+          <w:rFonts w:ascii="Times New Roman" w:hAnsi="Times New Roman" w:cs="Times New Roman"/>
+          <w:b/>
+          <w:bCs/>
+        </w:rPr>
+        <w:t>location</w:t>
+      </w:r>
+      <w:r>
+        <w:rPr>
+          <w:rFonts w:ascii="Times New Roman" w:hAnsi="Times New Roman" w:cs="Times New Roman"/>
+        </w:rPr>
+        <w:t xml:space="preserve"> concerne un seul </w:t>
+      </w:r>
+      <w:r>
+        <w:rPr>
+          <w:rFonts w:ascii="Times New Roman" w:hAnsi="Times New Roman" w:cs="Times New Roman"/>
+          <w:b/>
+          <w:bCs/>
+        </w:rPr>
+        <w:t>véhicule</w:t>
+      </w:r>
+      <w:r>
+        <w:rPr>
+          <w:rFonts w:ascii="Times New Roman" w:hAnsi="Times New Roman" w:cs="Times New Roman"/>
+        </w:rPr>
+        <w:t>, mais un véhicule peut être loué plusieurs fois.</w:t>
+      </w:r>
+    </w:p>
+    <w:p>
+      <w:pPr>
+        <w:pStyle w:val="Paragraphedeliste"/>
+        <w:numPr>
+          <w:ilvl w:val="0"/>
+          <w:numId w:val="5"/>
+        </w:numPr>
+        <w:jc w:val="both"/>
+        <w:rPr>
+          <w:rFonts w:ascii="Times New Roman" w:hAnsi="Times New Roman" w:cs="Times New Roman"/>
+        </w:rPr>
+      </w:pPr>
+      <w:r>
+        <w:rPr>
+          <w:rFonts w:ascii="Times New Roman" w:hAnsi="Times New Roman" w:cs="Times New Roman"/>
+        </w:rPr>
+        <w:t xml:space="preserve">Une </w:t>
+      </w:r>
+      <w:r>
+        <w:rPr>
+          <w:rFonts w:ascii="Times New Roman" w:hAnsi="Times New Roman" w:cs="Times New Roman"/>
+          <w:b/>
+          <w:bCs/>
+        </w:rPr>
+        <w:t>location</w:t>
+      </w:r>
+      <w:r>
+        <w:rPr>
+          <w:rFonts w:ascii="Times New Roman" w:hAnsi="Times New Roman" w:cs="Times New Roman"/>
+        </w:rPr>
+        <w:t xml:space="preserve"> est gérée par un seul </w:t>
+      </w:r>
+      <w:r>
+        <w:rPr>
+          <w:rFonts w:ascii="Times New Roman" w:hAnsi="Times New Roman" w:cs="Times New Roman"/>
+          <w:b/>
+          <w:bCs/>
+        </w:rPr>
+        <w:t>employé</w:t>
+      </w:r>
+      <w:r>
+        <w:rPr>
+          <w:rFonts w:ascii="Times New Roman" w:hAnsi="Times New Roman" w:cs="Times New Roman"/>
+        </w:rPr>
+        <w:t xml:space="preserve"> de l’agence.</w:t>
+      </w:r>
+    </w:p>
+    <w:p>
+      <w:pPr>
+        <w:pStyle w:val="Paragraphedeliste"/>
+        <w:numPr>
+          <w:ilvl w:val="0"/>
+          <w:numId w:val="5"/>
+        </w:numPr>
+        <w:jc w:val="both"/>
+        <w:rPr>
+          <w:rFonts w:ascii="Times New Roman" w:hAnsi="Times New Roman" w:cs="Times New Roman"/>
+        </w:rPr>
+      </w:pPr>
+      <w:r>
+        <w:rPr>
+          <w:rFonts w:ascii="Times New Roman" w:hAnsi="Times New Roman" w:cs="Times New Roman"/>
+        </w:rPr>
+        <w:t xml:space="preserve">Chaque </w:t>
+      </w:r>
+      <w:r>
+        <w:rPr>
+          <w:rFonts w:ascii="Times New Roman" w:hAnsi="Times New Roman" w:cs="Times New Roman"/>
+          <w:b/>
+          <w:bCs/>
+        </w:rPr>
+        <w:t>véhicule</w:t>
+      </w:r>
+      <w:r>
+        <w:rPr>
+          <w:rFonts w:ascii="Times New Roman" w:hAnsi="Times New Roman" w:cs="Times New Roman"/>
+        </w:rPr>
+        <w:t xml:space="preserve"> appartient à une </w:t>
+      </w:r>
+      <w:r>
+        <w:rPr>
+          <w:rFonts w:ascii="Times New Roman" w:hAnsi="Times New Roman" w:cs="Times New Roman"/>
+          <w:b/>
+          <w:bCs/>
+        </w:rPr>
+        <w:t>catégorie</w:t>
+      </w:r>
+      <w:r>
+        <w:rPr>
+          <w:rFonts w:ascii="Times New Roman" w:hAnsi="Times New Roman" w:cs="Times New Roman"/>
+        </w:rPr>
+        <w:t xml:space="preserve"> (ex. : citadine, berline, SUV…).</w:t>
+      </w:r>
+    </w:p>
+    <w:p>
+      <w:pPr>
+        <w:pStyle w:val="Paragraphedeliste"/>
+        <w:numPr>
+          <w:ilvl w:val="0"/>
+          <w:numId w:val="5"/>
+        </w:numPr>
+        <w:jc w:val="both"/>
+        <w:rPr>
+          <w:rFonts w:ascii="Times New Roman" w:hAnsi="Times New Roman" w:cs="Times New Roman"/>
+        </w:rPr>
+      </w:pPr>
+      <w:r>
+        <w:rPr>
+          <w:rFonts w:ascii="Times New Roman" w:hAnsi="Times New Roman" w:cs="Times New Roman"/>
+        </w:rPr>
+        <w:t xml:space="preserve">Une </w:t>
+      </w:r>
+      <w:r>
+        <w:rPr>
+          <w:rFonts w:ascii="Times New Roman" w:hAnsi="Times New Roman" w:cs="Times New Roman"/>
+          <w:b/>
+          <w:bCs/>
+        </w:rPr>
+        <w:t>facture</w:t>
+      </w:r>
+      <w:r>
+        <w:rPr>
+          <w:rFonts w:ascii="Times New Roman" w:hAnsi="Times New Roman" w:cs="Times New Roman"/>
+        </w:rPr>
+        <w:t xml:space="preserve"> est émise pour chaque </w:t>
+      </w:r>
+      <w:r>
+        <w:rPr>
+          <w:rFonts w:ascii="Times New Roman" w:hAnsi="Times New Roman" w:cs="Times New Roman"/>
+          <w:b/>
+          <w:bCs/>
+        </w:rPr>
+        <w:t>contrat de location</w:t>
+      </w:r>
+      <w:r>
+        <w:rPr>
+          <w:rFonts w:ascii="Times New Roman" w:hAnsi="Times New Roman" w:cs="Times New Roman"/>
+        </w:rPr>
+        <w:t>.</w:t>
+      </w:r>
+    </w:p>
+    <w:p>
+      <w:pPr>
+        <w:pStyle w:val="Paragraphedeliste"/>
+        <w:numPr>
+          <w:ilvl w:val="0"/>
+          <w:numId w:val="5"/>
+        </w:numPr>
+        <w:jc w:val="both"/>
+        <w:rPr>
+          <w:rFonts w:ascii="Times New Roman" w:hAnsi="Times New Roman" w:cs="Times New Roman"/>
+        </w:rPr>
+      </w:pPr>
+      <w:r>
+        <w:rPr>
+          <w:rFonts w:ascii="Times New Roman" w:hAnsi="Times New Roman" w:cs="Times New Roman"/>
+        </w:rPr>
+        <w:t xml:space="preserve">Un </w:t>
+      </w:r>
+      <w:r>
+        <w:rPr>
+          <w:rFonts w:ascii="Times New Roman" w:hAnsi="Times New Roman" w:cs="Times New Roman"/>
+          <w:b/>
+          <w:bCs/>
+        </w:rPr>
+        <w:t>paiement</w:t>
+      </w:r>
+      <w:r>
+        <w:rPr>
+          <w:rFonts w:ascii="Times New Roman" w:hAnsi="Times New Roman" w:cs="Times New Roman"/>
+        </w:rPr>
+        <w:t xml:space="preserve"> est associé à une seule </w:t>
+      </w:r>
+      <w:r>
+        <w:rPr>
+          <w:rFonts w:ascii="Times New Roman" w:hAnsi="Times New Roman" w:cs="Times New Roman"/>
+          <w:b/>
+          <w:bCs/>
+        </w:rPr>
+        <w:t>facture</w:t>
+      </w:r>
+      <w:r>
+        <w:rPr>
+          <w:rFonts w:ascii="Times New Roman" w:hAnsi="Times New Roman" w:cs="Times New Roman"/>
+        </w:rPr>
+        <w:t>.</w:t>
+      </w:r>
+    </w:p>
+    <w:p>
+      <w:pPr>
+        <w:pStyle w:val="Paragraphedeliste"/>
+        <w:numPr>
+          <w:ilvl w:val="0"/>
+          <w:numId w:val="5"/>
+        </w:numPr>
+        <w:jc w:val="both"/>
+        <w:rPr>
+          <w:rFonts w:ascii="Times New Roman" w:hAnsi="Times New Roman" w:cs="Times New Roman"/>
+        </w:rPr>
+      </w:pPr>
+      <w:r>
+        <w:rPr>
+          <w:rFonts w:ascii="Times New Roman" w:hAnsi="Times New Roman" w:cs="Times New Roman"/>
+        </w:rPr>
+        <w:t xml:space="preserve">Les </w:t>
+      </w:r>
+      <w:r>
+        <w:rPr>
+          <w:rFonts w:ascii="Times New Roman" w:hAnsi="Times New Roman" w:cs="Times New Roman"/>
+          <w:b/>
+          <w:bCs/>
+        </w:rPr>
+        <w:t>dates de début et de fin de location</w:t>
+      </w:r>
+      <w:r>
+        <w:rPr>
+          <w:rFonts w:ascii="Times New Roman" w:hAnsi="Times New Roman" w:cs="Times New Roman"/>
+        </w:rPr>
+        <w:t xml:space="preserve"> doivent être cohérentes (</w:t>
+      </w:r>
+      <w:proofErr w:type="spellStart"/>
+      <w:r>
+        <w:rPr>
+          <w:rFonts w:ascii="Times New Roman" w:hAnsi="Times New Roman" w:cs="Times New Roman"/>
+        </w:rPr>
+        <w:t>date_fin</w:t>
+      </w:r>
+      <w:proofErr w:type="spellEnd"/>
+      <w:r>
+        <w:rPr>
+          <w:rFonts w:ascii="Times New Roman" w:hAnsi="Times New Roman" w:cs="Times New Roman"/>
+        </w:rPr>
+        <w:t xml:space="preserve"> &gt; </w:t>
+      </w:r>
+      <w:proofErr w:type="spellStart"/>
+      <w:r>
+        <w:rPr>
+          <w:rFonts w:ascii="Times New Roman" w:hAnsi="Times New Roman" w:cs="Times New Roman"/>
+        </w:rPr>
+        <w:t>date_début</w:t>
+      </w:r>
+      <w:proofErr w:type="spellEnd"/>
+      <w:r>
+        <w:rPr>
+          <w:rFonts w:ascii="Times New Roman" w:hAnsi="Times New Roman" w:cs="Times New Roman"/>
+        </w:rPr>
+        <w:t>).</w:t>
+      </w:r>
+    </w:p>
+    <w:p>
+      <w:pPr>
+        <w:pStyle w:val="Paragraphedeliste"/>
+        <w:numPr>
+          <w:ilvl w:val="0"/>
+          <w:numId w:val="5"/>
+        </w:numPr>
+        <w:jc w:val="both"/>
+        <w:rPr>
+          <w:rFonts w:ascii="Times New Roman" w:hAnsi="Times New Roman" w:cs="Times New Roman"/>
+        </w:rPr>
+      </w:pPr>
+      <w:r>
+        <w:rPr>
+          <w:rFonts w:ascii="Times New Roman" w:hAnsi="Times New Roman" w:cs="Times New Roman"/>
+        </w:rPr>
+        <w:t xml:space="preserve">Un </w:t>
+      </w:r>
+      <w:r>
+        <w:rPr>
+          <w:rFonts w:ascii="Times New Roman" w:hAnsi="Times New Roman" w:cs="Times New Roman"/>
+          <w:b/>
+          <w:bCs/>
+        </w:rPr>
+        <w:t>véhicule</w:t>
+      </w:r>
+      <w:r>
+        <w:rPr>
+          <w:rFonts w:ascii="Times New Roman" w:hAnsi="Times New Roman" w:cs="Times New Roman"/>
+        </w:rPr>
+        <w:t xml:space="preserve"> ne peut être réservé que s’il est </w:t>
+      </w:r>
+      <w:r>
+        <w:rPr>
+          <w:rFonts w:ascii="Times New Roman" w:hAnsi="Times New Roman" w:cs="Times New Roman"/>
+          <w:b/>
+          <w:bCs/>
+        </w:rPr>
+        <w:t>disponible</w:t>
+      </w:r>
+      <w:r>
+        <w:rPr>
+          <w:rFonts w:ascii="Times New Roman" w:hAnsi="Times New Roman" w:cs="Times New Roman"/>
+        </w:rPr>
+        <w:t>.</w:t>
+      </w:r>
+    </w:p>
+    <w:p>
+      <w:pPr>
+        <w:jc w:val="both"/>
+        <w:rPr>
+          <w:rFonts w:ascii="Times New Roman" w:hAnsi="Times New Roman" w:cs="Times New Roman"/>
+        </w:rPr>
+      </w:pPr>
+    </w:p>
+    <w:p>
+      <w:pPr>
+        <w:jc w:val="both"/>
+        <w:rPr>
+          <w:rFonts w:ascii="Times New Roman" w:hAnsi="Times New Roman" w:cs="Times New Roman"/>
+        </w:rPr>
+      </w:pPr>
+    </w:p>
+    <w:p>
+      <w:pPr>
+        <w:jc w:val="both"/>
+        <w:rPr>
+          <w:rFonts w:ascii="Times New Roman" w:hAnsi="Times New Roman" w:cs="Times New Roman"/>
+          <w:b/>
+          <w:bCs/>
+        </w:rPr>
+      </w:pPr>
+    </w:p>
+    <w:p>
+      <w:pPr>
+        <w:pStyle w:val="Paragraphedeliste"/>
+        <w:numPr>
+          <w:ilvl w:val="0"/>
+          <w:numId w:val="9"/>
+        </w:numPr>
+        <w:jc w:val="both"/>
+        <w:rPr>
+          <w:rFonts w:ascii="Times New Roman" w:hAnsi="Times New Roman" w:cs="Times New Roman"/>
+          <w:b/>
+          <w:bCs/>
+          <w:sz w:val="28"/>
+          <w:szCs w:val="28"/>
+        </w:rPr>
+      </w:pPr>
+      <w:r>
+        <w:rPr>
+          <w:rFonts w:ascii="Times New Roman" w:hAnsi="Times New Roman" w:cs="Times New Roman"/>
+          <w:b/>
+          <w:bCs/>
+          <w:sz w:val="28"/>
+          <w:szCs w:val="28"/>
+        </w:rPr>
+        <w:t>Dictionnaire de données</w:t>
+      </w:r>
+    </w:p>
+    <w:p>
+      <w:pPr>
+        <w:jc w:val="both"/>
+        <w:rPr>
+          <w:rFonts w:ascii="Times New Roman" w:hAnsi="Times New Roman" w:cs="Times New Roman"/>
+          <w:b/>
+          <w:bCs/>
+          <w:sz w:val="28"/>
+          <w:szCs w:val="28"/>
+        </w:rPr>
+      </w:pPr>
+    </w:p>
+    <w:p>
+      <w:pPr>
+        <w:jc w:val="both"/>
+        <w:rPr>
+          <w:rFonts w:ascii="Times New Roman" w:hAnsi="Times New Roman" w:cs="Times New Roman"/>
+          <w:b/>
+          <w:bCs/>
+          <w:sz w:val="28"/>
+          <w:szCs w:val="28"/>
+        </w:rPr>
+      </w:pPr>
+      <w:r>
+        <w:rPr>
+          <w:rFonts w:ascii="Times New Roman" w:hAnsi="Times New Roman" w:cs="Times New Roman"/>
+          <w:b/>
+          <w:bCs/>
+          <w:sz w:val="28"/>
+          <w:szCs w:val="28"/>
+        </w:rPr>
+        <w:t>Ce dictionnaire de données décrit la structure de la base de données de l’agence de location de véhicules. Il présente les différentes tables, leurs attributs, les types de données associés, ainsi que les clés primaires et étrangères.</w:t>
+      </w:r>
+    </w:p>
+    <w:tbl>
+      <w:tblPr>
+        <w:tblStyle w:val="Grilledutableau"/>
+        <w:tblW w:w="0" w:type="auto"/>
+        <w:tblLook w:val="04A0" w:firstRow="1" w:lastRow="0" w:firstColumn="1" w:lastColumn="0" w:noHBand="0" w:noVBand="1"/>
+      </w:tblPr>
+      <w:tblGrid>
+        <w:gridCol w:w="1635"/>
+        <w:gridCol w:w="1883"/>
+        <w:gridCol w:w="1932"/>
+        <w:gridCol w:w="1516"/>
+        <w:gridCol w:w="2096"/>
+      </w:tblGrid>
+      <w:tr>
+        <w:tc>
+          <w:tcPr>
+            <w:tcW w:w="1728" w:type="dxa"/>
+            <w:tcBorders>
+              <w:top w:val="single" w:sz="4" w:space="0" w:color="auto"/>
+              <w:left w:val="single" w:sz="4" w:space="0" w:color="auto"/>
+              <w:bottom w:val="single" w:sz="4" w:space="0" w:color="auto"/>
+              <w:right w:val="single" w:sz="4" w:space="0" w:color="auto"/>
+            </w:tcBorders>
+            <w:hideMark/>
+          </w:tcPr>
+          <w:p>
+            <w:pPr>
+              <w:spacing w:after="160" w:line="278" w:lineRule="auto"/>
+              <w:jc w:val="both"/>
+              <w:rPr>
+                <w:rFonts w:ascii="Times New Roman" w:hAnsi="Times New Roman" w:cs="Times New Roman"/>
+                <w:b/>
+                <w:bCs/>
+                <w:lang w:val="en-US"/>
+              </w:rPr>
+            </w:pPr>
+            <w:r>
+              <w:rPr>
+                <w:rFonts w:ascii="Times New Roman" w:hAnsi="Times New Roman" w:cs="Times New Roman"/>
+                <w:b/>
+                <w:bCs/>
+                <w:lang w:val="en-US"/>
+              </w:rPr>
+              <w:t>Table</w:t>
+            </w:r>
+          </w:p>
+        </w:tc>
+        <w:tc>
+          <w:tcPr>
+            <w:tcW w:w="1728" w:type="dxa"/>
+            <w:tcBorders>
+              <w:top w:val="single" w:sz="4" w:space="0" w:color="auto"/>
+              <w:left w:val="single" w:sz="4" w:space="0" w:color="auto"/>
+              <w:bottom w:val="single" w:sz="4" w:space="0" w:color="auto"/>
+              <w:right w:val="single" w:sz="4" w:space="0" w:color="auto"/>
+            </w:tcBorders>
+            <w:hideMark/>
+          </w:tcPr>
+          <w:p>
+            <w:pPr>
+              <w:spacing w:after="160" w:line="278" w:lineRule="auto"/>
+              <w:jc w:val="both"/>
+              <w:rPr>
+                <w:rFonts w:ascii="Times New Roman" w:hAnsi="Times New Roman" w:cs="Times New Roman"/>
+                <w:b/>
+                <w:bCs/>
+                <w:lang w:val="en-US"/>
+              </w:rPr>
+            </w:pPr>
+            <w:proofErr w:type="spellStart"/>
+            <w:r>
+              <w:rPr>
+                <w:rFonts w:ascii="Times New Roman" w:hAnsi="Times New Roman" w:cs="Times New Roman"/>
+                <w:b/>
+                <w:bCs/>
+                <w:lang w:val="en-US"/>
+              </w:rPr>
+              <w:t>Attribut</w:t>
+            </w:r>
+            <w:proofErr w:type="spellEnd"/>
+          </w:p>
+        </w:tc>
+        <w:tc>
+          <w:tcPr>
+            <w:tcW w:w="1728" w:type="dxa"/>
+            <w:tcBorders>
+              <w:top w:val="single" w:sz="4" w:space="0" w:color="auto"/>
+              <w:left w:val="single" w:sz="4" w:space="0" w:color="auto"/>
+              <w:bottom w:val="single" w:sz="4" w:space="0" w:color="auto"/>
+              <w:right w:val="single" w:sz="4" w:space="0" w:color="auto"/>
+            </w:tcBorders>
+            <w:hideMark/>
+          </w:tcPr>
+          <w:p>
+            <w:pPr>
+              <w:spacing w:after="160" w:line="278" w:lineRule="auto"/>
+              <w:jc w:val="both"/>
+              <w:rPr>
+                <w:rFonts w:ascii="Times New Roman" w:hAnsi="Times New Roman" w:cs="Times New Roman"/>
+                <w:b/>
+                <w:bCs/>
+                <w:lang w:val="en-US"/>
+              </w:rPr>
+            </w:pPr>
+            <w:r>
+              <w:rPr>
+                <w:rFonts w:ascii="Times New Roman" w:hAnsi="Times New Roman" w:cs="Times New Roman"/>
+                <w:b/>
+                <w:bCs/>
+                <w:lang w:val="en-US"/>
+              </w:rPr>
+              <w:t>Type</w:t>
+            </w:r>
+          </w:p>
+        </w:tc>
+        <w:tc>
+          <w:tcPr>
+            <w:tcW w:w="1728" w:type="dxa"/>
+            <w:tcBorders>
+              <w:top w:val="single" w:sz="4" w:space="0" w:color="auto"/>
+              <w:left w:val="single" w:sz="4" w:space="0" w:color="auto"/>
+              <w:bottom w:val="single" w:sz="4" w:space="0" w:color="auto"/>
+              <w:right w:val="single" w:sz="4" w:space="0" w:color="auto"/>
+            </w:tcBorders>
+            <w:hideMark/>
+          </w:tcPr>
+          <w:p>
+            <w:pPr>
+              <w:spacing w:after="160" w:line="278" w:lineRule="auto"/>
+              <w:jc w:val="both"/>
+              <w:rPr>
+                <w:rFonts w:ascii="Times New Roman" w:hAnsi="Times New Roman" w:cs="Times New Roman"/>
+                <w:b/>
+                <w:bCs/>
+                <w:lang w:val="en-US"/>
+              </w:rPr>
+            </w:pPr>
+            <w:proofErr w:type="spellStart"/>
+            <w:r>
+              <w:rPr>
+                <w:rFonts w:ascii="Times New Roman" w:hAnsi="Times New Roman" w:cs="Times New Roman"/>
+                <w:b/>
+                <w:bCs/>
+                <w:lang w:val="en-US"/>
+              </w:rPr>
+              <w:t>Clé</w:t>
+            </w:r>
+            <w:proofErr w:type="spellEnd"/>
+          </w:p>
+        </w:tc>
+        <w:tc>
+          <w:tcPr>
+            <w:tcW w:w="1728" w:type="dxa"/>
+            <w:tcBorders>
+              <w:top w:val="single" w:sz="4" w:space="0" w:color="auto"/>
+              <w:left w:val="single" w:sz="4" w:space="0" w:color="auto"/>
+              <w:bottom w:val="single" w:sz="4" w:space="0" w:color="auto"/>
+              <w:right w:val="single" w:sz="4" w:space="0" w:color="auto"/>
+            </w:tcBorders>
+            <w:hideMark/>
+          </w:tcPr>
+          <w:p>
+            <w:pPr>
+              <w:spacing w:after="160" w:line="278" w:lineRule="auto"/>
+              <w:jc w:val="both"/>
+              <w:rPr>
+                <w:rFonts w:ascii="Times New Roman" w:hAnsi="Times New Roman" w:cs="Times New Roman"/>
+                <w:b/>
+                <w:bCs/>
+                <w:lang w:val="en-US"/>
+              </w:rPr>
+            </w:pPr>
+            <w:r>
+              <w:rPr>
+                <w:rFonts w:ascii="Times New Roman" w:hAnsi="Times New Roman" w:cs="Times New Roman"/>
+                <w:b/>
+                <w:bCs/>
+                <w:lang w:val="en-US"/>
+              </w:rPr>
+              <w:t>Description</w:t>
+            </w:r>
+          </w:p>
+        </w:tc>
+      </w:tr>
+      <w:tr>
+        <w:tc>
+          <w:tcPr>
+            <w:tcW w:w="1728" w:type="dxa"/>
+            <w:tcBorders>
+              <w:top w:val="single" w:sz="4" w:space="0" w:color="auto"/>
+              <w:left w:val="single" w:sz="4" w:space="0" w:color="auto"/>
+              <w:bottom w:val="single" w:sz="4" w:space="0" w:color="auto"/>
+              <w:right w:val="single" w:sz="4" w:space="0" w:color="auto"/>
+            </w:tcBorders>
+            <w:hideMark/>
+          </w:tcPr>
+          <w:p>
+            <w:pPr>
+              <w:spacing w:after="160" w:line="278" w:lineRule="auto"/>
+              <w:jc w:val="both"/>
+              <w:rPr>
+                <w:rFonts w:ascii="Times New Roman" w:hAnsi="Times New Roman" w:cs="Times New Roman"/>
+                <w:b/>
+                <w:bCs/>
+                <w:lang w:val="en-US"/>
+              </w:rPr>
+            </w:pPr>
+            <w:r>
+              <w:rPr>
+                <w:rFonts w:ascii="Times New Roman" w:hAnsi="Times New Roman" w:cs="Times New Roman"/>
+                <w:b/>
+                <w:bCs/>
+                <w:lang w:val="en-US"/>
+              </w:rPr>
+              <w:t>Client</w:t>
+            </w:r>
+          </w:p>
+        </w:tc>
+        <w:tc>
+          <w:tcPr>
+            <w:tcW w:w="1728" w:type="dxa"/>
+            <w:tcBorders>
+              <w:top w:val="single" w:sz="4" w:space="0" w:color="auto"/>
+              <w:left w:val="single" w:sz="4" w:space="0" w:color="auto"/>
+              <w:bottom w:val="single" w:sz="4" w:space="0" w:color="auto"/>
+              <w:right w:val="single" w:sz="4" w:space="0" w:color="auto"/>
+            </w:tcBorders>
+            <w:hideMark/>
+          </w:tcPr>
+          <w:p>
+            <w:pPr>
+              <w:spacing w:after="160" w:line="278" w:lineRule="auto"/>
+              <w:jc w:val="both"/>
+              <w:rPr>
+                <w:rFonts w:ascii="Times New Roman" w:hAnsi="Times New Roman" w:cs="Times New Roman"/>
+                <w:b/>
+                <w:bCs/>
+                <w:lang w:val="en-US"/>
+              </w:rPr>
+            </w:pPr>
+            <w:proofErr w:type="spellStart"/>
+            <w:r>
+              <w:rPr>
+                <w:rFonts w:ascii="Times New Roman" w:hAnsi="Times New Roman" w:cs="Times New Roman"/>
+                <w:b/>
+                <w:bCs/>
+                <w:lang w:val="en-US"/>
+              </w:rPr>
+              <w:t>id_client</w:t>
+            </w:r>
+            <w:proofErr w:type="spellEnd"/>
+          </w:p>
+        </w:tc>
+        <w:tc>
+          <w:tcPr>
+            <w:tcW w:w="1728" w:type="dxa"/>
+            <w:tcBorders>
+              <w:top w:val="single" w:sz="4" w:space="0" w:color="auto"/>
+              <w:left w:val="single" w:sz="4" w:space="0" w:color="auto"/>
+              <w:bottom w:val="single" w:sz="4" w:space="0" w:color="auto"/>
+              <w:right w:val="single" w:sz="4" w:space="0" w:color="auto"/>
+            </w:tcBorders>
+            <w:hideMark/>
+          </w:tcPr>
+          <w:p>
+            <w:pPr>
+              <w:spacing w:after="160" w:line="278" w:lineRule="auto"/>
+              <w:jc w:val="both"/>
+              <w:rPr>
+                <w:rFonts w:ascii="Times New Roman" w:hAnsi="Times New Roman" w:cs="Times New Roman"/>
+                <w:b/>
+                <w:bCs/>
+                <w:lang w:val="en-US"/>
+              </w:rPr>
+            </w:pPr>
+            <w:r>
+              <w:rPr>
+                <w:rFonts w:ascii="Times New Roman" w:hAnsi="Times New Roman" w:cs="Times New Roman"/>
+                <w:b/>
+                <w:bCs/>
+                <w:lang w:val="en-US"/>
+              </w:rPr>
+              <w:t>INT</w:t>
+            </w:r>
+          </w:p>
+        </w:tc>
+        <w:tc>
+          <w:tcPr>
+            <w:tcW w:w="1728" w:type="dxa"/>
+            <w:tcBorders>
+              <w:top w:val="single" w:sz="4" w:space="0" w:color="auto"/>
+              <w:left w:val="single" w:sz="4" w:space="0" w:color="auto"/>
+              <w:bottom w:val="single" w:sz="4" w:space="0" w:color="auto"/>
+              <w:right w:val="single" w:sz="4" w:space="0" w:color="auto"/>
+            </w:tcBorders>
+            <w:hideMark/>
+          </w:tcPr>
+          <w:p>
+            <w:pPr>
+              <w:spacing w:after="160" w:line="278" w:lineRule="auto"/>
+              <w:jc w:val="both"/>
+              <w:rPr>
+                <w:rFonts w:ascii="Times New Roman" w:hAnsi="Times New Roman" w:cs="Times New Roman"/>
+                <w:b/>
+                <w:bCs/>
+                <w:lang w:val="en-US"/>
+              </w:rPr>
+            </w:pPr>
+            <w:r>
+              <w:rPr>
+                <w:rFonts w:ascii="Times New Roman" w:hAnsi="Times New Roman" w:cs="Times New Roman"/>
+                <w:b/>
+                <w:bCs/>
+                <w:lang w:val="en-US"/>
+              </w:rPr>
+              <w:t>PK</w:t>
+            </w:r>
+          </w:p>
+        </w:tc>
+        <w:tc>
+          <w:tcPr>
+            <w:tcW w:w="1728" w:type="dxa"/>
+            <w:tcBorders>
+              <w:top w:val="single" w:sz="4" w:space="0" w:color="auto"/>
+              <w:left w:val="single" w:sz="4" w:space="0" w:color="auto"/>
+              <w:bottom w:val="single" w:sz="4" w:space="0" w:color="auto"/>
+              <w:right w:val="single" w:sz="4" w:space="0" w:color="auto"/>
+            </w:tcBorders>
+            <w:hideMark/>
+          </w:tcPr>
+          <w:p>
+            <w:pPr>
+              <w:spacing w:after="160" w:line="278" w:lineRule="auto"/>
+              <w:jc w:val="both"/>
+              <w:rPr>
+                <w:rFonts w:ascii="Times New Roman" w:hAnsi="Times New Roman" w:cs="Times New Roman"/>
+                <w:b/>
+                <w:bCs/>
+                <w:lang w:val="en-US"/>
+              </w:rPr>
+            </w:pPr>
+            <w:proofErr w:type="spellStart"/>
+            <w:r>
+              <w:rPr>
+                <w:rFonts w:ascii="Times New Roman" w:hAnsi="Times New Roman" w:cs="Times New Roman"/>
+                <w:b/>
+                <w:bCs/>
+                <w:lang w:val="en-US"/>
+              </w:rPr>
+              <w:t>Identifiant</w:t>
+            </w:r>
+            <w:proofErr w:type="spellEnd"/>
+            <w:r>
+              <w:rPr>
+                <w:rFonts w:ascii="Times New Roman" w:hAnsi="Times New Roman" w:cs="Times New Roman"/>
+                <w:b/>
+                <w:bCs/>
+                <w:lang w:val="en-US"/>
+              </w:rPr>
+              <w:t xml:space="preserve"> unique du client</w:t>
+            </w:r>
+          </w:p>
+        </w:tc>
+      </w:tr>
+      <w:tr>
+        <w:tc>
+          <w:tcPr>
+            <w:tcW w:w="1728" w:type="dxa"/>
+            <w:tcBorders>
+              <w:top w:val="single" w:sz="4" w:space="0" w:color="auto"/>
+              <w:left w:val="single" w:sz="4" w:space="0" w:color="auto"/>
+              <w:bottom w:val="single" w:sz="4" w:space="0" w:color="auto"/>
+              <w:right w:val="single" w:sz="4" w:space="0" w:color="auto"/>
+            </w:tcBorders>
+            <w:hideMark/>
+          </w:tcPr>
+          <w:p>
+            <w:pPr>
+              <w:spacing w:after="160" w:line="278" w:lineRule="auto"/>
+              <w:jc w:val="both"/>
+              <w:rPr>
+                <w:rFonts w:ascii="Times New Roman" w:hAnsi="Times New Roman" w:cs="Times New Roman"/>
+                <w:b/>
+                <w:bCs/>
+                <w:lang w:val="en-US"/>
+              </w:rPr>
+            </w:pPr>
+            <w:r>
+              <w:rPr>
+                <w:rFonts w:ascii="Times New Roman" w:hAnsi="Times New Roman" w:cs="Times New Roman"/>
+                <w:b/>
+                <w:bCs/>
+                <w:lang w:val="en-US"/>
+              </w:rPr>
+              <w:t>Client</w:t>
+            </w:r>
+          </w:p>
+        </w:tc>
+        <w:tc>
+          <w:tcPr>
+            <w:tcW w:w="1728" w:type="dxa"/>
+            <w:tcBorders>
+              <w:top w:val="single" w:sz="4" w:space="0" w:color="auto"/>
+              <w:left w:val="single" w:sz="4" w:space="0" w:color="auto"/>
+              <w:bottom w:val="single" w:sz="4" w:space="0" w:color="auto"/>
+              <w:right w:val="single" w:sz="4" w:space="0" w:color="auto"/>
+            </w:tcBorders>
+            <w:hideMark/>
+          </w:tcPr>
+          <w:p>
+            <w:pPr>
+              <w:spacing w:after="160" w:line="278" w:lineRule="auto"/>
+              <w:jc w:val="both"/>
+              <w:rPr>
+                <w:rFonts w:ascii="Times New Roman" w:hAnsi="Times New Roman" w:cs="Times New Roman"/>
+                <w:b/>
+                <w:bCs/>
+                <w:lang w:val="en-US"/>
+              </w:rPr>
+            </w:pPr>
+            <w:r>
+              <w:rPr>
+                <w:rFonts w:ascii="Times New Roman" w:hAnsi="Times New Roman" w:cs="Times New Roman"/>
+                <w:b/>
+                <w:bCs/>
+                <w:lang w:val="en-US"/>
+              </w:rPr>
+              <w:t>nom</w:t>
+            </w:r>
+          </w:p>
+        </w:tc>
+        <w:tc>
+          <w:tcPr>
+            <w:tcW w:w="1728" w:type="dxa"/>
+            <w:tcBorders>
+              <w:top w:val="single" w:sz="4" w:space="0" w:color="auto"/>
+              <w:left w:val="single" w:sz="4" w:space="0" w:color="auto"/>
+              <w:bottom w:val="single" w:sz="4" w:space="0" w:color="auto"/>
+              <w:right w:val="single" w:sz="4" w:space="0" w:color="auto"/>
+            </w:tcBorders>
+            <w:hideMark/>
+          </w:tcPr>
+          <w:p>
+            <w:pPr>
+              <w:spacing w:after="160" w:line="278" w:lineRule="auto"/>
+              <w:jc w:val="both"/>
+              <w:rPr>
+                <w:rFonts w:ascii="Times New Roman" w:hAnsi="Times New Roman" w:cs="Times New Roman"/>
+                <w:b/>
+                <w:bCs/>
+                <w:lang w:val="en-US"/>
+              </w:rPr>
+            </w:pPr>
+            <w:r>
+              <w:rPr>
+                <w:rFonts w:ascii="Times New Roman" w:hAnsi="Times New Roman" w:cs="Times New Roman"/>
+                <w:b/>
+                <w:bCs/>
+                <w:lang w:val="en-US"/>
+              </w:rPr>
+              <w:t>VARCHAR(50)</w:t>
+            </w:r>
+          </w:p>
+        </w:tc>
+        <w:tc>
+          <w:tcPr>
+            <w:tcW w:w="1728" w:type="dxa"/>
+            <w:tcBorders>
+              <w:top w:val="single" w:sz="4" w:space="0" w:color="auto"/>
+              <w:left w:val="single" w:sz="4" w:space="0" w:color="auto"/>
+              <w:bottom w:val="single" w:sz="4" w:space="0" w:color="auto"/>
+              <w:right w:val="single" w:sz="4" w:space="0" w:color="auto"/>
+            </w:tcBorders>
+          </w:tcPr>
+          <w:p>
+            <w:pPr>
+              <w:spacing w:after="160" w:line="278" w:lineRule="auto"/>
+              <w:jc w:val="both"/>
+              <w:rPr>
+                <w:rFonts w:ascii="Times New Roman" w:hAnsi="Times New Roman" w:cs="Times New Roman"/>
+                <w:b/>
+                <w:bCs/>
+                <w:lang w:val="en-US"/>
+              </w:rPr>
+            </w:pPr>
+          </w:p>
+        </w:tc>
+        <w:tc>
+          <w:tcPr>
+            <w:tcW w:w="1728" w:type="dxa"/>
+            <w:tcBorders>
+              <w:top w:val="single" w:sz="4" w:space="0" w:color="auto"/>
+              <w:left w:val="single" w:sz="4" w:space="0" w:color="auto"/>
+              <w:bottom w:val="single" w:sz="4" w:space="0" w:color="auto"/>
+              <w:right w:val="single" w:sz="4" w:space="0" w:color="auto"/>
+            </w:tcBorders>
+            <w:hideMark/>
+          </w:tcPr>
+          <w:p>
+            <w:pPr>
+              <w:spacing w:after="160" w:line="278" w:lineRule="auto"/>
+              <w:jc w:val="both"/>
+              <w:rPr>
+                <w:rFonts w:ascii="Times New Roman" w:hAnsi="Times New Roman" w:cs="Times New Roman"/>
+                <w:b/>
+                <w:bCs/>
+                <w:lang w:val="en-US"/>
+              </w:rPr>
+            </w:pPr>
+            <w:r>
+              <w:rPr>
+                <w:rFonts w:ascii="Times New Roman" w:hAnsi="Times New Roman" w:cs="Times New Roman"/>
+                <w:b/>
+                <w:bCs/>
+                <w:lang w:val="en-US"/>
+              </w:rPr>
+              <w:t>Nom du client</w:t>
+            </w:r>
+          </w:p>
+        </w:tc>
+      </w:tr>
+      <w:tr>
+        <w:tc>
+          <w:tcPr>
+            <w:tcW w:w="1728" w:type="dxa"/>
+            <w:tcBorders>
+              <w:top w:val="single" w:sz="4" w:space="0" w:color="auto"/>
+              <w:left w:val="single" w:sz="4" w:space="0" w:color="auto"/>
+              <w:bottom w:val="single" w:sz="4" w:space="0" w:color="auto"/>
+              <w:right w:val="single" w:sz="4" w:space="0" w:color="auto"/>
+            </w:tcBorders>
+            <w:hideMark/>
+          </w:tcPr>
+          <w:p>
+            <w:pPr>
+              <w:spacing w:after="160" w:line="278" w:lineRule="auto"/>
+              <w:jc w:val="both"/>
+              <w:rPr>
+                <w:rFonts w:ascii="Times New Roman" w:hAnsi="Times New Roman" w:cs="Times New Roman"/>
+                <w:b/>
+                <w:bCs/>
+                <w:lang w:val="en-US"/>
+              </w:rPr>
+            </w:pPr>
+            <w:r>
+              <w:rPr>
+                <w:rFonts w:ascii="Times New Roman" w:hAnsi="Times New Roman" w:cs="Times New Roman"/>
+                <w:b/>
+                <w:bCs/>
+                <w:lang w:val="en-US"/>
+              </w:rPr>
+              <w:t>Client</w:t>
+            </w:r>
+          </w:p>
+        </w:tc>
+        <w:tc>
+          <w:tcPr>
+            <w:tcW w:w="1728" w:type="dxa"/>
+            <w:tcBorders>
+              <w:top w:val="single" w:sz="4" w:space="0" w:color="auto"/>
+              <w:left w:val="single" w:sz="4" w:space="0" w:color="auto"/>
+              <w:bottom w:val="single" w:sz="4" w:space="0" w:color="auto"/>
+              <w:right w:val="single" w:sz="4" w:space="0" w:color="auto"/>
+            </w:tcBorders>
+            <w:hideMark/>
+          </w:tcPr>
+          <w:p>
+            <w:pPr>
+              <w:spacing w:after="160" w:line="278" w:lineRule="auto"/>
+              <w:jc w:val="both"/>
+              <w:rPr>
+                <w:rFonts w:ascii="Times New Roman" w:hAnsi="Times New Roman" w:cs="Times New Roman"/>
+                <w:b/>
+                <w:bCs/>
+                <w:lang w:val="en-US"/>
+              </w:rPr>
+            </w:pPr>
+            <w:proofErr w:type="spellStart"/>
+            <w:r>
+              <w:rPr>
+                <w:rFonts w:ascii="Times New Roman" w:hAnsi="Times New Roman" w:cs="Times New Roman"/>
+                <w:b/>
+                <w:bCs/>
+                <w:lang w:val="en-US"/>
+              </w:rPr>
+              <w:t>prenom</w:t>
+            </w:r>
+            <w:proofErr w:type="spellEnd"/>
+          </w:p>
+        </w:tc>
+        <w:tc>
+          <w:tcPr>
+            <w:tcW w:w="1728" w:type="dxa"/>
+            <w:tcBorders>
+              <w:top w:val="single" w:sz="4" w:space="0" w:color="auto"/>
+              <w:left w:val="single" w:sz="4" w:space="0" w:color="auto"/>
+              <w:bottom w:val="single" w:sz="4" w:space="0" w:color="auto"/>
+              <w:right w:val="single" w:sz="4" w:space="0" w:color="auto"/>
+            </w:tcBorders>
+            <w:hideMark/>
+          </w:tcPr>
+          <w:p>
+            <w:pPr>
+              <w:spacing w:after="160" w:line="278" w:lineRule="auto"/>
+              <w:jc w:val="both"/>
+              <w:rPr>
+                <w:rFonts w:ascii="Times New Roman" w:hAnsi="Times New Roman" w:cs="Times New Roman"/>
+                <w:b/>
+                <w:bCs/>
+                <w:lang w:val="en-US"/>
+              </w:rPr>
+            </w:pPr>
+            <w:r>
+              <w:rPr>
+                <w:rFonts w:ascii="Times New Roman" w:hAnsi="Times New Roman" w:cs="Times New Roman"/>
+                <w:b/>
+                <w:bCs/>
+                <w:lang w:val="en-US"/>
+              </w:rPr>
+              <w:t>VARCHAR(50)</w:t>
+            </w:r>
+          </w:p>
+        </w:tc>
+        <w:tc>
+          <w:tcPr>
+            <w:tcW w:w="1728" w:type="dxa"/>
+            <w:tcBorders>
+              <w:top w:val="single" w:sz="4" w:space="0" w:color="auto"/>
+              <w:left w:val="single" w:sz="4" w:space="0" w:color="auto"/>
+              <w:bottom w:val="single" w:sz="4" w:space="0" w:color="auto"/>
+              <w:right w:val="single" w:sz="4" w:space="0" w:color="auto"/>
+            </w:tcBorders>
+          </w:tcPr>
+          <w:p>
+            <w:pPr>
+              <w:spacing w:after="160" w:line="278" w:lineRule="auto"/>
+              <w:jc w:val="both"/>
+              <w:rPr>
+                <w:rFonts w:ascii="Times New Roman" w:hAnsi="Times New Roman" w:cs="Times New Roman"/>
+                <w:b/>
+                <w:bCs/>
+                <w:lang w:val="en-US"/>
+              </w:rPr>
+            </w:pPr>
+          </w:p>
+        </w:tc>
+        <w:tc>
+          <w:tcPr>
+            <w:tcW w:w="1728" w:type="dxa"/>
+            <w:tcBorders>
+              <w:top w:val="single" w:sz="4" w:space="0" w:color="auto"/>
+              <w:left w:val="single" w:sz="4" w:space="0" w:color="auto"/>
+              <w:bottom w:val="single" w:sz="4" w:space="0" w:color="auto"/>
+              <w:right w:val="single" w:sz="4" w:space="0" w:color="auto"/>
+            </w:tcBorders>
+            <w:hideMark/>
+          </w:tcPr>
+          <w:p>
+            <w:pPr>
+              <w:spacing w:after="160" w:line="278" w:lineRule="auto"/>
+              <w:jc w:val="both"/>
+              <w:rPr>
+                <w:rFonts w:ascii="Times New Roman" w:hAnsi="Times New Roman" w:cs="Times New Roman"/>
+                <w:b/>
+                <w:bCs/>
+                <w:lang w:val="en-US"/>
+              </w:rPr>
+            </w:pPr>
+            <w:proofErr w:type="spellStart"/>
+            <w:r>
+              <w:rPr>
+                <w:rFonts w:ascii="Times New Roman" w:hAnsi="Times New Roman" w:cs="Times New Roman"/>
+                <w:b/>
+                <w:bCs/>
+                <w:lang w:val="en-US"/>
+              </w:rPr>
+              <w:t>Prénom</w:t>
+            </w:r>
+            <w:proofErr w:type="spellEnd"/>
+            <w:r>
+              <w:rPr>
+                <w:rFonts w:ascii="Times New Roman" w:hAnsi="Times New Roman" w:cs="Times New Roman"/>
+                <w:b/>
+                <w:bCs/>
+                <w:lang w:val="en-US"/>
+              </w:rPr>
+              <w:t xml:space="preserve"> du client</w:t>
+            </w:r>
+          </w:p>
+        </w:tc>
+      </w:tr>
+      <w:tr>
+        <w:tc>
+          <w:tcPr>
+            <w:tcW w:w="1728" w:type="dxa"/>
+            <w:tcBorders>
+              <w:top w:val="single" w:sz="4" w:space="0" w:color="auto"/>
+              <w:left w:val="single" w:sz="4" w:space="0" w:color="auto"/>
+              <w:bottom w:val="single" w:sz="4" w:space="0" w:color="auto"/>
+              <w:right w:val="single" w:sz="4" w:space="0" w:color="auto"/>
+            </w:tcBorders>
+            <w:hideMark/>
+          </w:tcPr>
+          <w:p>
+            <w:pPr>
+              <w:spacing w:after="160" w:line="278" w:lineRule="auto"/>
+              <w:jc w:val="both"/>
+              <w:rPr>
+                <w:rFonts w:ascii="Times New Roman" w:hAnsi="Times New Roman" w:cs="Times New Roman"/>
+                <w:b/>
+                <w:bCs/>
+                <w:lang w:val="en-US"/>
+              </w:rPr>
+            </w:pPr>
+            <w:r>
+              <w:rPr>
+                <w:rFonts w:ascii="Times New Roman" w:hAnsi="Times New Roman" w:cs="Times New Roman"/>
+                <w:b/>
+                <w:bCs/>
+                <w:lang w:val="en-US"/>
+              </w:rPr>
+              <w:t>Client</w:t>
+            </w:r>
+          </w:p>
+        </w:tc>
+        <w:tc>
+          <w:tcPr>
+            <w:tcW w:w="1728" w:type="dxa"/>
+            <w:tcBorders>
+              <w:top w:val="single" w:sz="4" w:space="0" w:color="auto"/>
+              <w:left w:val="single" w:sz="4" w:space="0" w:color="auto"/>
+              <w:bottom w:val="single" w:sz="4" w:space="0" w:color="auto"/>
+              <w:right w:val="single" w:sz="4" w:space="0" w:color="auto"/>
+            </w:tcBorders>
+            <w:hideMark/>
+          </w:tcPr>
+          <w:p>
+            <w:pPr>
+              <w:spacing w:after="160" w:line="278" w:lineRule="auto"/>
+              <w:jc w:val="both"/>
+              <w:rPr>
+                <w:rFonts w:ascii="Times New Roman" w:hAnsi="Times New Roman" w:cs="Times New Roman"/>
+                <w:b/>
+                <w:bCs/>
+                <w:lang w:val="en-US"/>
+              </w:rPr>
+            </w:pPr>
+            <w:proofErr w:type="spellStart"/>
+            <w:r>
+              <w:rPr>
+                <w:rFonts w:ascii="Times New Roman" w:hAnsi="Times New Roman" w:cs="Times New Roman"/>
+                <w:b/>
+                <w:bCs/>
+                <w:lang w:val="en-US"/>
+              </w:rPr>
+              <w:t>adresse</w:t>
+            </w:r>
+            <w:proofErr w:type="spellEnd"/>
+          </w:p>
+        </w:tc>
+        <w:tc>
+          <w:tcPr>
+            <w:tcW w:w="1728" w:type="dxa"/>
+            <w:tcBorders>
+              <w:top w:val="single" w:sz="4" w:space="0" w:color="auto"/>
+              <w:left w:val="single" w:sz="4" w:space="0" w:color="auto"/>
+              <w:bottom w:val="single" w:sz="4" w:space="0" w:color="auto"/>
+              <w:right w:val="single" w:sz="4" w:space="0" w:color="auto"/>
+            </w:tcBorders>
+            <w:hideMark/>
+          </w:tcPr>
+          <w:p>
+            <w:pPr>
+              <w:spacing w:after="160" w:line="278" w:lineRule="auto"/>
+              <w:jc w:val="both"/>
+              <w:rPr>
+                <w:rFonts w:ascii="Times New Roman" w:hAnsi="Times New Roman" w:cs="Times New Roman"/>
+                <w:b/>
+                <w:bCs/>
+                <w:lang w:val="en-US"/>
+              </w:rPr>
+            </w:pPr>
+            <w:r>
+              <w:rPr>
+                <w:rFonts w:ascii="Times New Roman" w:hAnsi="Times New Roman" w:cs="Times New Roman"/>
+                <w:b/>
+                <w:bCs/>
+                <w:lang w:val="en-US"/>
+              </w:rPr>
+              <w:t>VARCHAR(100)</w:t>
+            </w:r>
+          </w:p>
+        </w:tc>
+        <w:tc>
+          <w:tcPr>
+            <w:tcW w:w="1728" w:type="dxa"/>
+            <w:tcBorders>
+              <w:top w:val="single" w:sz="4" w:space="0" w:color="auto"/>
+              <w:left w:val="single" w:sz="4" w:space="0" w:color="auto"/>
+              <w:bottom w:val="single" w:sz="4" w:space="0" w:color="auto"/>
+              <w:right w:val="single" w:sz="4" w:space="0" w:color="auto"/>
+            </w:tcBorders>
+          </w:tcPr>
+          <w:p>
+            <w:pPr>
+              <w:spacing w:after="160" w:line="278" w:lineRule="auto"/>
+              <w:jc w:val="both"/>
+              <w:rPr>
+                <w:rFonts w:ascii="Times New Roman" w:hAnsi="Times New Roman" w:cs="Times New Roman"/>
+                <w:b/>
+                <w:bCs/>
+                <w:lang w:val="en-US"/>
+              </w:rPr>
+            </w:pPr>
+          </w:p>
+        </w:tc>
+        <w:tc>
+          <w:tcPr>
+            <w:tcW w:w="1728" w:type="dxa"/>
+            <w:tcBorders>
+              <w:top w:val="single" w:sz="4" w:space="0" w:color="auto"/>
+              <w:left w:val="single" w:sz="4" w:space="0" w:color="auto"/>
+              <w:bottom w:val="single" w:sz="4" w:space="0" w:color="auto"/>
+              <w:right w:val="single" w:sz="4" w:space="0" w:color="auto"/>
+            </w:tcBorders>
+            <w:hideMark/>
+          </w:tcPr>
+          <w:p>
+            <w:pPr>
+              <w:spacing w:after="160" w:line="278" w:lineRule="auto"/>
+              <w:jc w:val="both"/>
+              <w:rPr>
+                <w:rFonts w:ascii="Times New Roman" w:hAnsi="Times New Roman" w:cs="Times New Roman"/>
+                <w:b/>
+                <w:bCs/>
+                <w:lang w:val="en-US"/>
+              </w:rPr>
+            </w:pPr>
+            <w:proofErr w:type="spellStart"/>
+            <w:r>
+              <w:rPr>
+                <w:rFonts w:ascii="Times New Roman" w:hAnsi="Times New Roman" w:cs="Times New Roman"/>
+                <w:b/>
+                <w:bCs/>
+                <w:lang w:val="en-US"/>
+              </w:rPr>
+              <w:t>Adresse</w:t>
+            </w:r>
+            <w:proofErr w:type="spellEnd"/>
+            <w:r>
+              <w:rPr>
+                <w:rFonts w:ascii="Times New Roman" w:hAnsi="Times New Roman" w:cs="Times New Roman"/>
+                <w:b/>
+                <w:bCs/>
+                <w:lang w:val="en-US"/>
+              </w:rPr>
+              <w:t xml:space="preserve"> </w:t>
+            </w:r>
+            <w:proofErr w:type="spellStart"/>
+            <w:r>
+              <w:rPr>
+                <w:rFonts w:ascii="Times New Roman" w:hAnsi="Times New Roman" w:cs="Times New Roman"/>
+                <w:b/>
+                <w:bCs/>
+                <w:lang w:val="en-US"/>
+              </w:rPr>
+              <w:t>postale</w:t>
+            </w:r>
+            <w:proofErr w:type="spellEnd"/>
+          </w:p>
+        </w:tc>
+      </w:tr>
+      <w:tr>
+        <w:tc>
+          <w:tcPr>
+            <w:tcW w:w="1728" w:type="dxa"/>
+            <w:tcBorders>
+              <w:top w:val="single" w:sz="4" w:space="0" w:color="auto"/>
+              <w:left w:val="single" w:sz="4" w:space="0" w:color="auto"/>
+              <w:bottom w:val="single" w:sz="4" w:space="0" w:color="auto"/>
+              <w:right w:val="single" w:sz="4" w:space="0" w:color="auto"/>
+            </w:tcBorders>
+            <w:hideMark/>
+          </w:tcPr>
+          <w:p>
+            <w:pPr>
+              <w:spacing w:after="160" w:line="278" w:lineRule="auto"/>
+              <w:jc w:val="both"/>
+              <w:rPr>
+                <w:rFonts w:ascii="Times New Roman" w:hAnsi="Times New Roman" w:cs="Times New Roman"/>
+                <w:b/>
+                <w:bCs/>
+                <w:lang w:val="en-US"/>
+              </w:rPr>
+            </w:pPr>
+            <w:r>
+              <w:rPr>
+                <w:rFonts w:ascii="Times New Roman" w:hAnsi="Times New Roman" w:cs="Times New Roman"/>
+                <w:b/>
+                <w:bCs/>
+                <w:lang w:val="en-US"/>
+              </w:rPr>
+              <w:t>Client</w:t>
+            </w:r>
+          </w:p>
+        </w:tc>
+        <w:tc>
+          <w:tcPr>
+            <w:tcW w:w="1728" w:type="dxa"/>
+            <w:tcBorders>
+              <w:top w:val="single" w:sz="4" w:space="0" w:color="auto"/>
+              <w:left w:val="single" w:sz="4" w:space="0" w:color="auto"/>
+              <w:bottom w:val="single" w:sz="4" w:space="0" w:color="auto"/>
+              <w:right w:val="single" w:sz="4" w:space="0" w:color="auto"/>
+            </w:tcBorders>
+            <w:hideMark/>
+          </w:tcPr>
+          <w:p>
+            <w:pPr>
+              <w:spacing w:after="160" w:line="278" w:lineRule="auto"/>
+              <w:jc w:val="both"/>
+              <w:rPr>
+                <w:rFonts w:ascii="Times New Roman" w:hAnsi="Times New Roman" w:cs="Times New Roman"/>
+                <w:b/>
+                <w:bCs/>
+                <w:lang w:val="en-US"/>
+              </w:rPr>
+            </w:pPr>
+            <w:r>
+              <w:rPr>
+                <w:rFonts w:ascii="Times New Roman" w:hAnsi="Times New Roman" w:cs="Times New Roman"/>
+                <w:b/>
+                <w:bCs/>
+                <w:lang w:val="en-US"/>
+              </w:rPr>
+              <w:t>telephone</w:t>
+            </w:r>
+          </w:p>
+        </w:tc>
+        <w:tc>
+          <w:tcPr>
+            <w:tcW w:w="1728" w:type="dxa"/>
+            <w:tcBorders>
+              <w:top w:val="single" w:sz="4" w:space="0" w:color="auto"/>
+              <w:left w:val="single" w:sz="4" w:space="0" w:color="auto"/>
+              <w:bottom w:val="single" w:sz="4" w:space="0" w:color="auto"/>
+              <w:right w:val="single" w:sz="4" w:space="0" w:color="auto"/>
+            </w:tcBorders>
+            <w:hideMark/>
+          </w:tcPr>
+          <w:p>
+            <w:pPr>
+              <w:spacing w:after="160" w:line="278" w:lineRule="auto"/>
+              <w:jc w:val="both"/>
+              <w:rPr>
+                <w:rFonts w:ascii="Times New Roman" w:hAnsi="Times New Roman" w:cs="Times New Roman"/>
+                <w:b/>
+                <w:bCs/>
+                <w:lang w:val="en-US"/>
+              </w:rPr>
+            </w:pPr>
+            <w:r>
+              <w:rPr>
+                <w:rFonts w:ascii="Times New Roman" w:hAnsi="Times New Roman" w:cs="Times New Roman"/>
+                <w:b/>
+                <w:bCs/>
+                <w:lang w:val="en-US"/>
+              </w:rPr>
+              <w:t>VARCHAR(15)</w:t>
+            </w:r>
+          </w:p>
+        </w:tc>
+        <w:tc>
+          <w:tcPr>
+            <w:tcW w:w="1728" w:type="dxa"/>
+            <w:tcBorders>
+              <w:top w:val="single" w:sz="4" w:space="0" w:color="auto"/>
+              <w:left w:val="single" w:sz="4" w:space="0" w:color="auto"/>
+              <w:bottom w:val="single" w:sz="4" w:space="0" w:color="auto"/>
+              <w:right w:val="single" w:sz="4" w:space="0" w:color="auto"/>
+            </w:tcBorders>
+          </w:tcPr>
+          <w:p>
+            <w:pPr>
+              <w:spacing w:after="160" w:line="278" w:lineRule="auto"/>
+              <w:jc w:val="both"/>
+              <w:rPr>
+                <w:rFonts w:ascii="Times New Roman" w:hAnsi="Times New Roman" w:cs="Times New Roman"/>
+                <w:b/>
+                <w:bCs/>
+                <w:lang w:val="en-US"/>
+              </w:rPr>
+            </w:pPr>
+          </w:p>
+        </w:tc>
+        <w:tc>
+          <w:tcPr>
+            <w:tcW w:w="1728" w:type="dxa"/>
+            <w:tcBorders>
+              <w:top w:val="single" w:sz="4" w:space="0" w:color="auto"/>
+              <w:left w:val="single" w:sz="4" w:space="0" w:color="auto"/>
+              <w:bottom w:val="single" w:sz="4" w:space="0" w:color="auto"/>
+              <w:right w:val="single" w:sz="4" w:space="0" w:color="auto"/>
+            </w:tcBorders>
+            <w:hideMark/>
+          </w:tcPr>
+          <w:p>
+            <w:pPr>
+              <w:spacing w:after="160" w:line="278" w:lineRule="auto"/>
+              <w:jc w:val="both"/>
+              <w:rPr>
+                <w:rFonts w:ascii="Times New Roman" w:hAnsi="Times New Roman" w:cs="Times New Roman"/>
+                <w:b/>
+                <w:bCs/>
+                <w:lang w:val="en-US"/>
+              </w:rPr>
+            </w:pPr>
+            <w:proofErr w:type="spellStart"/>
+            <w:r>
+              <w:rPr>
+                <w:rFonts w:ascii="Times New Roman" w:hAnsi="Times New Roman" w:cs="Times New Roman"/>
+                <w:b/>
+                <w:bCs/>
+                <w:lang w:val="en-US"/>
+              </w:rPr>
+              <w:t>Numéro</w:t>
+            </w:r>
+            <w:proofErr w:type="spellEnd"/>
+            <w:r>
+              <w:rPr>
+                <w:rFonts w:ascii="Times New Roman" w:hAnsi="Times New Roman" w:cs="Times New Roman"/>
+                <w:b/>
+                <w:bCs/>
+                <w:lang w:val="en-US"/>
+              </w:rPr>
+              <w:t xml:space="preserve"> de </w:t>
+            </w:r>
+            <w:proofErr w:type="spellStart"/>
+            <w:r>
+              <w:rPr>
+                <w:rFonts w:ascii="Times New Roman" w:hAnsi="Times New Roman" w:cs="Times New Roman"/>
+                <w:b/>
+                <w:bCs/>
+                <w:lang w:val="en-US"/>
+              </w:rPr>
+              <w:t>téléphone</w:t>
+            </w:r>
+            <w:proofErr w:type="spellEnd"/>
+          </w:p>
+        </w:tc>
+      </w:tr>
+      <w:tr>
+        <w:tc>
+          <w:tcPr>
+            <w:tcW w:w="1728" w:type="dxa"/>
+            <w:tcBorders>
+              <w:top w:val="single" w:sz="4" w:space="0" w:color="auto"/>
+              <w:left w:val="single" w:sz="4" w:space="0" w:color="auto"/>
+              <w:bottom w:val="single" w:sz="4" w:space="0" w:color="auto"/>
+              <w:right w:val="single" w:sz="4" w:space="0" w:color="auto"/>
+            </w:tcBorders>
+            <w:hideMark/>
+          </w:tcPr>
+          <w:p>
+            <w:pPr>
+              <w:spacing w:after="160" w:line="278" w:lineRule="auto"/>
+              <w:jc w:val="both"/>
+              <w:rPr>
+                <w:rFonts w:ascii="Times New Roman" w:hAnsi="Times New Roman" w:cs="Times New Roman"/>
+                <w:b/>
+                <w:bCs/>
+                <w:lang w:val="en-US"/>
+              </w:rPr>
+            </w:pPr>
+            <w:r>
+              <w:rPr>
+                <w:rFonts w:ascii="Times New Roman" w:hAnsi="Times New Roman" w:cs="Times New Roman"/>
+                <w:b/>
+                <w:bCs/>
+                <w:lang w:val="en-US"/>
+              </w:rPr>
+              <w:t>Employe</w:t>
+            </w:r>
+          </w:p>
+        </w:tc>
+        <w:tc>
+          <w:tcPr>
+            <w:tcW w:w="1728" w:type="dxa"/>
+            <w:tcBorders>
+              <w:top w:val="single" w:sz="4" w:space="0" w:color="auto"/>
+              <w:left w:val="single" w:sz="4" w:space="0" w:color="auto"/>
+              <w:bottom w:val="single" w:sz="4" w:space="0" w:color="auto"/>
+              <w:right w:val="single" w:sz="4" w:space="0" w:color="auto"/>
+            </w:tcBorders>
+            <w:hideMark/>
+          </w:tcPr>
+          <w:p>
+            <w:pPr>
+              <w:spacing w:after="160" w:line="278" w:lineRule="auto"/>
+              <w:jc w:val="both"/>
+              <w:rPr>
+                <w:rFonts w:ascii="Times New Roman" w:hAnsi="Times New Roman" w:cs="Times New Roman"/>
+                <w:b/>
+                <w:bCs/>
+                <w:lang w:val="en-US"/>
+              </w:rPr>
+            </w:pPr>
+            <w:proofErr w:type="spellStart"/>
+            <w:r>
+              <w:rPr>
+                <w:rFonts w:ascii="Times New Roman" w:hAnsi="Times New Roman" w:cs="Times New Roman"/>
+                <w:b/>
+                <w:bCs/>
+                <w:lang w:val="en-US"/>
+              </w:rPr>
+              <w:t>id_employe</w:t>
+            </w:r>
+            <w:proofErr w:type="spellEnd"/>
+          </w:p>
+        </w:tc>
+        <w:tc>
+          <w:tcPr>
+            <w:tcW w:w="1728" w:type="dxa"/>
+            <w:tcBorders>
+              <w:top w:val="single" w:sz="4" w:space="0" w:color="auto"/>
+              <w:left w:val="single" w:sz="4" w:space="0" w:color="auto"/>
+              <w:bottom w:val="single" w:sz="4" w:space="0" w:color="auto"/>
+              <w:right w:val="single" w:sz="4" w:space="0" w:color="auto"/>
+            </w:tcBorders>
+            <w:hideMark/>
+          </w:tcPr>
+          <w:p>
+            <w:pPr>
+              <w:spacing w:after="160" w:line="278" w:lineRule="auto"/>
+              <w:jc w:val="both"/>
+              <w:rPr>
+                <w:rFonts w:ascii="Times New Roman" w:hAnsi="Times New Roman" w:cs="Times New Roman"/>
+                <w:b/>
+                <w:bCs/>
+                <w:lang w:val="en-US"/>
+              </w:rPr>
+            </w:pPr>
+            <w:r>
+              <w:rPr>
+                <w:rFonts w:ascii="Times New Roman" w:hAnsi="Times New Roman" w:cs="Times New Roman"/>
+                <w:b/>
+                <w:bCs/>
+                <w:lang w:val="en-US"/>
+              </w:rPr>
+              <w:t>INT</w:t>
+            </w:r>
+          </w:p>
+        </w:tc>
+        <w:tc>
+          <w:tcPr>
+            <w:tcW w:w="1728" w:type="dxa"/>
+            <w:tcBorders>
+              <w:top w:val="single" w:sz="4" w:space="0" w:color="auto"/>
+              <w:left w:val="single" w:sz="4" w:space="0" w:color="auto"/>
+              <w:bottom w:val="single" w:sz="4" w:space="0" w:color="auto"/>
+              <w:right w:val="single" w:sz="4" w:space="0" w:color="auto"/>
+            </w:tcBorders>
+            <w:hideMark/>
+          </w:tcPr>
+          <w:p>
+            <w:pPr>
+              <w:spacing w:after="160" w:line="278" w:lineRule="auto"/>
+              <w:jc w:val="both"/>
+              <w:rPr>
+                <w:rFonts w:ascii="Times New Roman" w:hAnsi="Times New Roman" w:cs="Times New Roman"/>
+                <w:b/>
+                <w:bCs/>
+                <w:lang w:val="en-US"/>
+              </w:rPr>
+            </w:pPr>
+            <w:r>
+              <w:rPr>
+                <w:rFonts w:ascii="Times New Roman" w:hAnsi="Times New Roman" w:cs="Times New Roman"/>
+                <w:b/>
+                <w:bCs/>
+                <w:lang w:val="en-US"/>
+              </w:rPr>
+              <w:t>PK</w:t>
+            </w:r>
+          </w:p>
+        </w:tc>
+        <w:tc>
+          <w:tcPr>
+            <w:tcW w:w="1728" w:type="dxa"/>
+            <w:tcBorders>
+              <w:top w:val="single" w:sz="4" w:space="0" w:color="auto"/>
+              <w:left w:val="single" w:sz="4" w:space="0" w:color="auto"/>
+              <w:bottom w:val="single" w:sz="4" w:space="0" w:color="auto"/>
+              <w:right w:val="single" w:sz="4" w:space="0" w:color="auto"/>
+            </w:tcBorders>
+            <w:hideMark/>
+          </w:tcPr>
+          <w:p>
+            <w:pPr>
+              <w:spacing w:after="160" w:line="278" w:lineRule="auto"/>
+              <w:jc w:val="both"/>
+              <w:rPr>
+                <w:rFonts w:ascii="Times New Roman" w:hAnsi="Times New Roman" w:cs="Times New Roman"/>
+                <w:b/>
+                <w:bCs/>
+                <w:lang w:val="en-US"/>
+              </w:rPr>
+            </w:pPr>
+            <w:proofErr w:type="spellStart"/>
+            <w:r>
+              <w:rPr>
+                <w:rFonts w:ascii="Times New Roman" w:hAnsi="Times New Roman" w:cs="Times New Roman"/>
+                <w:b/>
+                <w:bCs/>
+                <w:lang w:val="en-US"/>
+              </w:rPr>
+              <w:t>Identifiant</w:t>
+            </w:r>
+            <w:proofErr w:type="spellEnd"/>
+            <w:r>
+              <w:rPr>
+                <w:rFonts w:ascii="Times New Roman" w:hAnsi="Times New Roman" w:cs="Times New Roman"/>
+                <w:b/>
+                <w:bCs/>
+                <w:lang w:val="en-US"/>
+              </w:rPr>
+              <w:t xml:space="preserve"> de </w:t>
+            </w:r>
+            <w:proofErr w:type="spellStart"/>
+            <w:r>
+              <w:rPr>
+                <w:rFonts w:ascii="Times New Roman" w:hAnsi="Times New Roman" w:cs="Times New Roman"/>
+                <w:b/>
+                <w:bCs/>
+                <w:lang w:val="en-US"/>
+              </w:rPr>
+              <w:t>l’employé</w:t>
+            </w:r>
+            <w:proofErr w:type="spellEnd"/>
+          </w:p>
+        </w:tc>
+      </w:tr>
+      <w:tr>
+        <w:tc>
+          <w:tcPr>
+            <w:tcW w:w="1728" w:type="dxa"/>
+            <w:tcBorders>
+              <w:top w:val="single" w:sz="4" w:space="0" w:color="auto"/>
+              <w:left w:val="single" w:sz="4" w:space="0" w:color="auto"/>
+              <w:bottom w:val="single" w:sz="4" w:space="0" w:color="auto"/>
+              <w:right w:val="single" w:sz="4" w:space="0" w:color="auto"/>
+            </w:tcBorders>
+            <w:hideMark/>
+          </w:tcPr>
+          <w:p>
+            <w:pPr>
+              <w:spacing w:after="160" w:line="278" w:lineRule="auto"/>
+              <w:jc w:val="both"/>
+              <w:rPr>
+                <w:rFonts w:ascii="Times New Roman" w:hAnsi="Times New Roman" w:cs="Times New Roman"/>
+                <w:b/>
+                <w:bCs/>
+                <w:lang w:val="en-US"/>
+              </w:rPr>
+            </w:pPr>
+            <w:r>
+              <w:rPr>
+                <w:rFonts w:ascii="Times New Roman" w:hAnsi="Times New Roman" w:cs="Times New Roman"/>
+                <w:b/>
+                <w:bCs/>
+                <w:lang w:val="en-US"/>
+              </w:rPr>
+              <w:t>Employe</w:t>
+            </w:r>
+          </w:p>
+        </w:tc>
+        <w:tc>
+          <w:tcPr>
+            <w:tcW w:w="1728" w:type="dxa"/>
+            <w:tcBorders>
+              <w:top w:val="single" w:sz="4" w:space="0" w:color="auto"/>
+              <w:left w:val="single" w:sz="4" w:space="0" w:color="auto"/>
+              <w:bottom w:val="single" w:sz="4" w:space="0" w:color="auto"/>
+              <w:right w:val="single" w:sz="4" w:space="0" w:color="auto"/>
+            </w:tcBorders>
+            <w:hideMark/>
+          </w:tcPr>
+          <w:p>
+            <w:pPr>
+              <w:spacing w:after="160" w:line="278" w:lineRule="auto"/>
+              <w:jc w:val="both"/>
+              <w:rPr>
+                <w:rFonts w:ascii="Times New Roman" w:hAnsi="Times New Roman" w:cs="Times New Roman"/>
+                <w:b/>
+                <w:bCs/>
+                <w:lang w:val="en-US"/>
+              </w:rPr>
+            </w:pPr>
+            <w:r>
+              <w:rPr>
+                <w:rFonts w:ascii="Times New Roman" w:hAnsi="Times New Roman" w:cs="Times New Roman"/>
+                <w:b/>
+                <w:bCs/>
+                <w:lang w:val="en-US"/>
+              </w:rPr>
+              <w:t>nom</w:t>
+            </w:r>
+          </w:p>
+        </w:tc>
+        <w:tc>
+          <w:tcPr>
+            <w:tcW w:w="1728" w:type="dxa"/>
+            <w:tcBorders>
+              <w:top w:val="single" w:sz="4" w:space="0" w:color="auto"/>
+              <w:left w:val="single" w:sz="4" w:space="0" w:color="auto"/>
+              <w:bottom w:val="single" w:sz="4" w:space="0" w:color="auto"/>
+              <w:right w:val="single" w:sz="4" w:space="0" w:color="auto"/>
+            </w:tcBorders>
+            <w:hideMark/>
+          </w:tcPr>
+          <w:p>
+            <w:pPr>
+              <w:spacing w:after="160" w:line="278" w:lineRule="auto"/>
+              <w:jc w:val="both"/>
+              <w:rPr>
+                <w:rFonts w:ascii="Times New Roman" w:hAnsi="Times New Roman" w:cs="Times New Roman"/>
+                <w:b/>
+                <w:bCs/>
+                <w:lang w:val="en-US"/>
+              </w:rPr>
+            </w:pPr>
+            <w:r>
+              <w:rPr>
+                <w:rFonts w:ascii="Times New Roman" w:hAnsi="Times New Roman" w:cs="Times New Roman"/>
+                <w:b/>
+                <w:bCs/>
+                <w:lang w:val="en-US"/>
+              </w:rPr>
+              <w:t>VARCHAR(50)</w:t>
+            </w:r>
+          </w:p>
+        </w:tc>
+        <w:tc>
+          <w:tcPr>
+            <w:tcW w:w="1728" w:type="dxa"/>
+            <w:tcBorders>
+              <w:top w:val="single" w:sz="4" w:space="0" w:color="auto"/>
+              <w:left w:val="single" w:sz="4" w:space="0" w:color="auto"/>
+              <w:bottom w:val="single" w:sz="4" w:space="0" w:color="auto"/>
+              <w:right w:val="single" w:sz="4" w:space="0" w:color="auto"/>
+            </w:tcBorders>
+          </w:tcPr>
+          <w:p>
+            <w:pPr>
+              <w:spacing w:after="160" w:line="278" w:lineRule="auto"/>
+              <w:jc w:val="both"/>
+              <w:rPr>
+                <w:rFonts w:ascii="Times New Roman" w:hAnsi="Times New Roman" w:cs="Times New Roman"/>
+                <w:b/>
+                <w:bCs/>
+                <w:lang w:val="en-US"/>
+              </w:rPr>
+            </w:pPr>
+          </w:p>
+        </w:tc>
+        <w:tc>
+          <w:tcPr>
+            <w:tcW w:w="1728" w:type="dxa"/>
+            <w:tcBorders>
+              <w:top w:val="single" w:sz="4" w:space="0" w:color="auto"/>
+              <w:left w:val="single" w:sz="4" w:space="0" w:color="auto"/>
+              <w:bottom w:val="single" w:sz="4" w:space="0" w:color="auto"/>
+              <w:right w:val="single" w:sz="4" w:space="0" w:color="auto"/>
+            </w:tcBorders>
+            <w:hideMark/>
+          </w:tcPr>
+          <w:p>
+            <w:pPr>
+              <w:spacing w:after="160" w:line="278" w:lineRule="auto"/>
+              <w:jc w:val="both"/>
+              <w:rPr>
+                <w:rFonts w:ascii="Times New Roman" w:hAnsi="Times New Roman" w:cs="Times New Roman"/>
+                <w:b/>
+                <w:bCs/>
+                <w:lang w:val="en-US"/>
+              </w:rPr>
+            </w:pPr>
+            <w:r>
+              <w:rPr>
+                <w:rFonts w:ascii="Times New Roman" w:hAnsi="Times New Roman" w:cs="Times New Roman"/>
+                <w:b/>
+                <w:bCs/>
+                <w:lang w:val="en-US"/>
+              </w:rPr>
+              <w:t xml:space="preserve">Nom de </w:t>
+            </w:r>
+            <w:proofErr w:type="spellStart"/>
+            <w:r>
+              <w:rPr>
+                <w:rFonts w:ascii="Times New Roman" w:hAnsi="Times New Roman" w:cs="Times New Roman"/>
+                <w:b/>
+                <w:bCs/>
+                <w:lang w:val="en-US"/>
+              </w:rPr>
+              <w:t>l’employé</w:t>
+            </w:r>
+            <w:proofErr w:type="spellEnd"/>
+          </w:p>
+        </w:tc>
+      </w:tr>
+      <w:tr>
+        <w:tc>
+          <w:tcPr>
+            <w:tcW w:w="1728" w:type="dxa"/>
+            <w:tcBorders>
+              <w:top w:val="single" w:sz="4" w:space="0" w:color="auto"/>
+              <w:left w:val="single" w:sz="4" w:space="0" w:color="auto"/>
+              <w:bottom w:val="single" w:sz="4" w:space="0" w:color="auto"/>
+              <w:right w:val="single" w:sz="4" w:space="0" w:color="auto"/>
+            </w:tcBorders>
+            <w:hideMark/>
+          </w:tcPr>
+          <w:p>
+            <w:pPr>
+              <w:spacing w:after="160" w:line="278" w:lineRule="auto"/>
+              <w:jc w:val="both"/>
+              <w:rPr>
+                <w:rFonts w:ascii="Times New Roman" w:hAnsi="Times New Roman" w:cs="Times New Roman"/>
+                <w:b/>
+                <w:bCs/>
+                <w:lang w:val="en-US"/>
+              </w:rPr>
+            </w:pPr>
+            <w:r>
+              <w:rPr>
+                <w:rFonts w:ascii="Times New Roman" w:hAnsi="Times New Roman" w:cs="Times New Roman"/>
+                <w:b/>
+                <w:bCs/>
+                <w:lang w:val="en-US"/>
+              </w:rPr>
+              <w:t>Employe</w:t>
+            </w:r>
+          </w:p>
+        </w:tc>
+        <w:tc>
+          <w:tcPr>
+            <w:tcW w:w="1728" w:type="dxa"/>
+            <w:tcBorders>
+              <w:top w:val="single" w:sz="4" w:space="0" w:color="auto"/>
+              <w:left w:val="single" w:sz="4" w:space="0" w:color="auto"/>
+              <w:bottom w:val="single" w:sz="4" w:space="0" w:color="auto"/>
+              <w:right w:val="single" w:sz="4" w:space="0" w:color="auto"/>
+            </w:tcBorders>
+            <w:hideMark/>
+          </w:tcPr>
+          <w:p>
+            <w:pPr>
+              <w:spacing w:after="160" w:line="278" w:lineRule="auto"/>
+              <w:jc w:val="both"/>
+              <w:rPr>
+                <w:rFonts w:ascii="Times New Roman" w:hAnsi="Times New Roman" w:cs="Times New Roman"/>
+                <w:b/>
+                <w:bCs/>
+                <w:lang w:val="en-US"/>
+              </w:rPr>
+            </w:pPr>
+            <w:r>
+              <w:rPr>
+                <w:rFonts w:ascii="Times New Roman" w:hAnsi="Times New Roman" w:cs="Times New Roman"/>
+                <w:b/>
+                <w:bCs/>
+                <w:lang w:val="en-US"/>
+              </w:rPr>
+              <w:t>poste</w:t>
+            </w:r>
+          </w:p>
+        </w:tc>
+        <w:tc>
+          <w:tcPr>
+            <w:tcW w:w="1728" w:type="dxa"/>
+            <w:tcBorders>
+              <w:top w:val="single" w:sz="4" w:space="0" w:color="auto"/>
+              <w:left w:val="single" w:sz="4" w:space="0" w:color="auto"/>
+              <w:bottom w:val="single" w:sz="4" w:space="0" w:color="auto"/>
+              <w:right w:val="single" w:sz="4" w:space="0" w:color="auto"/>
+            </w:tcBorders>
+            <w:hideMark/>
+          </w:tcPr>
+          <w:p>
+            <w:pPr>
+              <w:spacing w:after="160" w:line="278" w:lineRule="auto"/>
+              <w:jc w:val="both"/>
+              <w:rPr>
+                <w:rFonts w:ascii="Times New Roman" w:hAnsi="Times New Roman" w:cs="Times New Roman"/>
+                <w:b/>
+                <w:bCs/>
+                <w:lang w:val="en-US"/>
+              </w:rPr>
+            </w:pPr>
+            <w:r>
+              <w:rPr>
+                <w:rFonts w:ascii="Times New Roman" w:hAnsi="Times New Roman" w:cs="Times New Roman"/>
+                <w:b/>
+                <w:bCs/>
+                <w:lang w:val="en-US"/>
+              </w:rPr>
+              <w:t>VARCHAR(30)</w:t>
+            </w:r>
+          </w:p>
+        </w:tc>
+        <w:tc>
+          <w:tcPr>
+            <w:tcW w:w="1728" w:type="dxa"/>
+            <w:tcBorders>
+              <w:top w:val="single" w:sz="4" w:space="0" w:color="auto"/>
+              <w:left w:val="single" w:sz="4" w:space="0" w:color="auto"/>
+              <w:bottom w:val="single" w:sz="4" w:space="0" w:color="auto"/>
+              <w:right w:val="single" w:sz="4" w:space="0" w:color="auto"/>
+            </w:tcBorders>
+          </w:tcPr>
+          <w:p>
+            <w:pPr>
+              <w:spacing w:after="160" w:line="278" w:lineRule="auto"/>
+              <w:jc w:val="both"/>
+              <w:rPr>
+                <w:rFonts w:ascii="Times New Roman" w:hAnsi="Times New Roman" w:cs="Times New Roman"/>
+                <w:b/>
+                <w:bCs/>
+                <w:lang w:val="en-US"/>
+              </w:rPr>
+            </w:pPr>
+          </w:p>
+        </w:tc>
+        <w:tc>
+          <w:tcPr>
+            <w:tcW w:w="1728" w:type="dxa"/>
+            <w:tcBorders>
+              <w:top w:val="single" w:sz="4" w:space="0" w:color="auto"/>
+              <w:left w:val="single" w:sz="4" w:space="0" w:color="auto"/>
+              <w:bottom w:val="single" w:sz="4" w:space="0" w:color="auto"/>
+              <w:right w:val="single" w:sz="4" w:space="0" w:color="auto"/>
+            </w:tcBorders>
+            <w:hideMark/>
+          </w:tcPr>
+          <w:p>
+            <w:pPr>
+              <w:spacing w:after="160" w:line="278" w:lineRule="auto"/>
+              <w:jc w:val="both"/>
+              <w:rPr>
+                <w:rFonts w:ascii="Times New Roman" w:hAnsi="Times New Roman" w:cs="Times New Roman"/>
+                <w:b/>
+                <w:bCs/>
+                <w:lang w:val="en-US"/>
+              </w:rPr>
+            </w:pPr>
+            <w:proofErr w:type="spellStart"/>
+            <w:r>
+              <w:rPr>
+                <w:rFonts w:ascii="Times New Roman" w:hAnsi="Times New Roman" w:cs="Times New Roman"/>
+                <w:b/>
+                <w:bCs/>
+                <w:lang w:val="en-US"/>
+              </w:rPr>
+              <w:t>Fonction</w:t>
+            </w:r>
+            <w:proofErr w:type="spellEnd"/>
+            <w:r>
+              <w:rPr>
+                <w:rFonts w:ascii="Times New Roman" w:hAnsi="Times New Roman" w:cs="Times New Roman"/>
+                <w:b/>
+                <w:bCs/>
+                <w:lang w:val="en-US"/>
+              </w:rPr>
+              <w:t xml:space="preserve"> dans </w:t>
+            </w:r>
+            <w:proofErr w:type="spellStart"/>
+            <w:r>
+              <w:rPr>
+                <w:rFonts w:ascii="Times New Roman" w:hAnsi="Times New Roman" w:cs="Times New Roman"/>
+                <w:b/>
+                <w:bCs/>
+                <w:lang w:val="en-US"/>
+              </w:rPr>
+              <w:t>l’agence</w:t>
+            </w:r>
+            <w:proofErr w:type="spellEnd"/>
+          </w:p>
+        </w:tc>
+      </w:tr>
+      <w:tr>
+        <w:tc>
+          <w:tcPr>
+            <w:tcW w:w="1728" w:type="dxa"/>
+            <w:tcBorders>
+              <w:top w:val="single" w:sz="4" w:space="0" w:color="auto"/>
+              <w:left w:val="single" w:sz="4" w:space="0" w:color="auto"/>
+              <w:bottom w:val="single" w:sz="4" w:space="0" w:color="auto"/>
+              <w:right w:val="single" w:sz="4" w:space="0" w:color="auto"/>
+            </w:tcBorders>
+            <w:hideMark/>
+          </w:tcPr>
+          <w:p>
+            <w:pPr>
+              <w:spacing w:after="160" w:line="278" w:lineRule="auto"/>
+              <w:jc w:val="both"/>
+              <w:rPr>
+                <w:rFonts w:ascii="Times New Roman" w:hAnsi="Times New Roman" w:cs="Times New Roman"/>
+                <w:b/>
+                <w:bCs/>
+                <w:lang w:val="en-US"/>
+              </w:rPr>
+            </w:pPr>
+            <w:proofErr w:type="spellStart"/>
+            <w:r>
+              <w:rPr>
+                <w:rFonts w:ascii="Times New Roman" w:hAnsi="Times New Roman" w:cs="Times New Roman"/>
+                <w:b/>
+                <w:bCs/>
+                <w:lang w:val="en-US"/>
+              </w:rPr>
+              <w:t>Categorie</w:t>
+            </w:r>
+            <w:proofErr w:type="spellEnd"/>
+          </w:p>
+        </w:tc>
+        <w:tc>
+          <w:tcPr>
+            <w:tcW w:w="1728" w:type="dxa"/>
+            <w:tcBorders>
+              <w:top w:val="single" w:sz="4" w:space="0" w:color="auto"/>
+              <w:left w:val="single" w:sz="4" w:space="0" w:color="auto"/>
+              <w:bottom w:val="single" w:sz="4" w:space="0" w:color="auto"/>
+              <w:right w:val="single" w:sz="4" w:space="0" w:color="auto"/>
+            </w:tcBorders>
+            <w:hideMark/>
+          </w:tcPr>
+          <w:p>
+            <w:pPr>
+              <w:spacing w:after="160" w:line="278" w:lineRule="auto"/>
+              <w:jc w:val="both"/>
+              <w:rPr>
+                <w:rFonts w:ascii="Times New Roman" w:hAnsi="Times New Roman" w:cs="Times New Roman"/>
+                <w:b/>
+                <w:bCs/>
+                <w:lang w:val="en-US"/>
+              </w:rPr>
+            </w:pPr>
+            <w:proofErr w:type="spellStart"/>
+            <w:r>
+              <w:rPr>
+                <w:rFonts w:ascii="Times New Roman" w:hAnsi="Times New Roman" w:cs="Times New Roman"/>
+                <w:b/>
+                <w:bCs/>
+                <w:lang w:val="en-US"/>
+              </w:rPr>
+              <w:t>id_categorie</w:t>
+            </w:r>
+            <w:proofErr w:type="spellEnd"/>
+          </w:p>
+        </w:tc>
+        <w:tc>
+          <w:tcPr>
+            <w:tcW w:w="1728" w:type="dxa"/>
+            <w:tcBorders>
+              <w:top w:val="single" w:sz="4" w:space="0" w:color="auto"/>
+              <w:left w:val="single" w:sz="4" w:space="0" w:color="auto"/>
+              <w:bottom w:val="single" w:sz="4" w:space="0" w:color="auto"/>
+              <w:right w:val="single" w:sz="4" w:space="0" w:color="auto"/>
+            </w:tcBorders>
+            <w:hideMark/>
+          </w:tcPr>
+          <w:p>
+            <w:pPr>
+              <w:spacing w:after="160" w:line="278" w:lineRule="auto"/>
+              <w:jc w:val="both"/>
+              <w:rPr>
+                <w:rFonts w:ascii="Times New Roman" w:hAnsi="Times New Roman" w:cs="Times New Roman"/>
+                <w:b/>
+                <w:bCs/>
+                <w:lang w:val="en-US"/>
+              </w:rPr>
+            </w:pPr>
+            <w:r>
+              <w:rPr>
+                <w:rFonts w:ascii="Times New Roman" w:hAnsi="Times New Roman" w:cs="Times New Roman"/>
+                <w:b/>
+                <w:bCs/>
+                <w:lang w:val="en-US"/>
+              </w:rPr>
+              <w:t>INT</w:t>
+            </w:r>
+          </w:p>
+        </w:tc>
+        <w:tc>
+          <w:tcPr>
+            <w:tcW w:w="1728" w:type="dxa"/>
+            <w:tcBorders>
+              <w:top w:val="single" w:sz="4" w:space="0" w:color="auto"/>
+              <w:left w:val="single" w:sz="4" w:space="0" w:color="auto"/>
+              <w:bottom w:val="single" w:sz="4" w:space="0" w:color="auto"/>
+              <w:right w:val="single" w:sz="4" w:space="0" w:color="auto"/>
+            </w:tcBorders>
+            <w:hideMark/>
+          </w:tcPr>
+          <w:p>
+            <w:pPr>
+              <w:spacing w:after="160" w:line="278" w:lineRule="auto"/>
+              <w:jc w:val="both"/>
+              <w:rPr>
+                <w:rFonts w:ascii="Times New Roman" w:hAnsi="Times New Roman" w:cs="Times New Roman"/>
+                <w:b/>
+                <w:bCs/>
+                <w:lang w:val="en-US"/>
+              </w:rPr>
+            </w:pPr>
+            <w:r>
+              <w:rPr>
+                <w:rFonts w:ascii="Times New Roman" w:hAnsi="Times New Roman" w:cs="Times New Roman"/>
+                <w:b/>
+                <w:bCs/>
+                <w:lang w:val="en-US"/>
+              </w:rPr>
+              <w:t>PK</w:t>
+            </w:r>
+          </w:p>
+        </w:tc>
+        <w:tc>
+          <w:tcPr>
+            <w:tcW w:w="1728" w:type="dxa"/>
+            <w:tcBorders>
+              <w:top w:val="single" w:sz="4" w:space="0" w:color="auto"/>
+              <w:left w:val="single" w:sz="4" w:space="0" w:color="auto"/>
+              <w:bottom w:val="single" w:sz="4" w:space="0" w:color="auto"/>
+              <w:right w:val="single" w:sz="4" w:space="0" w:color="auto"/>
+            </w:tcBorders>
+            <w:hideMark/>
+          </w:tcPr>
+          <w:p>
+            <w:pPr>
+              <w:spacing w:after="160" w:line="278" w:lineRule="auto"/>
+              <w:jc w:val="both"/>
+              <w:rPr>
+                <w:rFonts w:ascii="Times New Roman" w:hAnsi="Times New Roman" w:cs="Times New Roman"/>
+                <w:b/>
+                <w:bCs/>
+                <w:lang w:val="en-US"/>
+              </w:rPr>
+            </w:pPr>
+            <w:proofErr w:type="spellStart"/>
+            <w:r>
+              <w:rPr>
+                <w:rFonts w:ascii="Times New Roman" w:hAnsi="Times New Roman" w:cs="Times New Roman"/>
+                <w:b/>
+                <w:bCs/>
+                <w:lang w:val="en-US"/>
+              </w:rPr>
+              <w:t>Identifiant</w:t>
+            </w:r>
+            <w:proofErr w:type="spellEnd"/>
+            <w:r>
+              <w:rPr>
+                <w:rFonts w:ascii="Times New Roman" w:hAnsi="Times New Roman" w:cs="Times New Roman"/>
+                <w:b/>
+                <w:bCs/>
+                <w:lang w:val="en-US"/>
+              </w:rPr>
+              <w:t xml:space="preserve"> de </w:t>
+            </w:r>
+            <w:proofErr w:type="spellStart"/>
+            <w:r>
+              <w:rPr>
+                <w:rFonts w:ascii="Times New Roman" w:hAnsi="Times New Roman" w:cs="Times New Roman"/>
+                <w:b/>
+                <w:bCs/>
+                <w:lang w:val="en-US"/>
+              </w:rPr>
+              <w:t>catégorie</w:t>
+            </w:r>
+            <w:proofErr w:type="spellEnd"/>
+          </w:p>
+        </w:tc>
+      </w:tr>
+      <w:tr>
+        <w:tc>
+          <w:tcPr>
+            <w:tcW w:w="1728" w:type="dxa"/>
+            <w:tcBorders>
+              <w:top w:val="single" w:sz="4" w:space="0" w:color="auto"/>
+              <w:left w:val="single" w:sz="4" w:space="0" w:color="auto"/>
+              <w:bottom w:val="single" w:sz="4" w:space="0" w:color="auto"/>
+              <w:right w:val="single" w:sz="4" w:space="0" w:color="auto"/>
+            </w:tcBorders>
+            <w:hideMark/>
+          </w:tcPr>
+          <w:p>
+            <w:pPr>
+              <w:spacing w:after="160" w:line="278" w:lineRule="auto"/>
+              <w:jc w:val="both"/>
+              <w:rPr>
+                <w:rFonts w:ascii="Times New Roman" w:hAnsi="Times New Roman" w:cs="Times New Roman"/>
+                <w:b/>
+                <w:bCs/>
+                <w:lang w:val="en-US"/>
+              </w:rPr>
+            </w:pPr>
+            <w:proofErr w:type="spellStart"/>
+            <w:r>
+              <w:rPr>
+                <w:rFonts w:ascii="Times New Roman" w:hAnsi="Times New Roman" w:cs="Times New Roman"/>
+                <w:b/>
+                <w:bCs/>
+                <w:lang w:val="en-US"/>
+              </w:rPr>
+              <w:t>Categorie</w:t>
+            </w:r>
+            <w:proofErr w:type="spellEnd"/>
+          </w:p>
+        </w:tc>
+        <w:tc>
+          <w:tcPr>
+            <w:tcW w:w="1728" w:type="dxa"/>
+            <w:tcBorders>
+              <w:top w:val="single" w:sz="4" w:space="0" w:color="auto"/>
+              <w:left w:val="single" w:sz="4" w:space="0" w:color="auto"/>
+              <w:bottom w:val="single" w:sz="4" w:space="0" w:color="auto"/>
+              <w:right w:val="single" w:sz="4" w:space="0" w:color="auto"/>
+            </w:tcBorders>
+            <w:hideMark/>
+          </w:tcPr>
+          <w:p>
+            <w:pPr>
+              <w:spacing w:after="160" w:line="278" w:lineRule="auto"/>
+              <w:jc w:val="both"/>
+              <w:rPr>
+                <w:rFonts w:ascii="Times New Roman" w:hAnsi="Times New Roman" w:cs="Times New Roman"/>
+                <w:b/>
+                <w:bCs/>
+                <w:lang w:val="en-US"/>
+              </w:rPr>
+            </w:pPr>
+            <w:proofErr w:type="spellStart"/>
+            <w:r>
+              <w:rPr>
+                <w:rFonts w:ascii="Times New Roman" w:hAnsi="Times New Roman" w:cs="Times New Roman"/>
+                <w:b/>
+                <w:bCs/>
+                <w:lang w:val="en-US"/>
+              </w:rPr>
+              <w:t>libelle</w:t>
+            </w:r>
+            <w:proofErr w:type="spellEnd"/>
+          </w:p>
+        </w:tc>
+        <w:tc>
+          <w:tcPr>
+            <w:tcW w:w="1728" w:type="dxa"/>
+            <w:tcBorders>
+              <w:top w:val="single" w:sz="4" w:space="0" w:color="auto"/>
+              <w:left w:val="single" w:sz="4" w:space="0" w:color="auto"/>
+              <w:bottom w:val="single" w:sz="4" w:space="0" w:color="auto"/>
+              <w:right w:val="single" w:sz="4" w:space="0" w:color="auto"/>
+            </w:tcBorders>
+            <w:hideMark/>
+          </w:tcPr>
+          <w:p>
+            <w:pPr>
+              <w:spacing w:after="160" w:line="278" w:lineRule="auto"/>
+              <w:jc w:val="both"/>
+              <w:rPr>
+                <w:rFonts w:ascii="Times New Roman" w:hAnsi="Times New Roman" w:cs="Times New Roman"/>
+                <w:b/>
+                <w:bCs/>
+                <w:lang w:val="en-US"/>
+              </w:rPr>
+            </w:pPr>
+            <w:r>
+              <w:rPr>
+                <w:rFonts w:ascii="Times New Roman" w:hAnsi="Times New Roman" w:cs="Times New Roman"/>
+                <w:b/>
+                <w:bCs/>
+                <w:lang w:val="en-US"/>
+              </w:rPr>
+              <w:t>VARCHAR(30)</w:t>
+            </w:r>
+          </w:p>
+        </w:tc>
+        <w:tc>
+          <w:tcPr>
+            <w:tcW w:w="1728" w:type="dxa"/>
+            <w:tcBorders>
+              <w:top w:val="single" w:sz="4" w:space="0" w:color="auto"/>
+              <w:left w:val="single" w:sz="4" w:space="0" w:color="auto"/>
+              <w:bottom w:val="single" w:sz="4" w:space="0" w:color="auto"/>
+              <w:right w:val="single" w:sz="4" w:space="0" w:color="auto"/>
+            </w:tcBorders>
+          </w:tcPr>
+          <w:p>
+            <w:pPr>
+              <w:spacing w:after="160" w:line="278" w:lineRule="auto"/>
+              <w:jc w:val="both"/>
+              <w:rPr>
+                <w:rFonts w:ascii="Times New Roman" w:hAnsi="Times New Roman" w:cs="Times New Roman"/>
+                <w:b/>
+                <w:bCs/>
+                <w:lang w:val="en-US"/>
+              </w:rPr>
+            </w:pPr>
+          </w:p>
+        </w:tc>
+        <w:tc>
+          <w:tcPr>
+            <w:tcW w:w="1728" w:type="dxa"/>
+            <w:tcBorders>
+              <w:top w:val="single" w:sz="4" w:space="0" w:color="auto"/>
+              <w:left w:val="single" w:sz="4" w:space="0" w:color="auto"/>
+              <w:bottom w:val="single" w:sz="4" w:space="0" w:color="auto"/>
+              <w:right w:val="single" w:sz="4" w:space="0" w:color="auto"/>
+            </w:tcBorders>
+            <w:hideMark/>
+          </w:tcPr>
+          <w:p>
+            <w:pPr>
+              <w:spacing w:after="160" w:line="278" w:lineRule="auto"/>
+              <w:jc w:val="both"/>
+              <w:rPr>
+                <w:rFonts w:ascii="Times New Roman" w:hAnsi="Times New Roman" w:cs="Times New Roman"/>
+                <w:b/>
+                <w:bCs/>
+                <w:lang w:val="en-US"/>
+              </w:rPr>
+            </w:pPr>
+            <w:r>
+              <w:rPr>
+                <w:rFonts w:ascii="Times New Roman" w:hAnsi="Times New Roman" w:cs="Times New Roman"/>
+                <w:b/>
+                <w:bCs/>
+                <w:lang w:val="en-US"/>
+              </w:rPr>
+              <w:t xml:space="preserve">Nom de la </w:t>
+            </w:r>
+            <w:proofErr w:type="spellStart"/>
+            <w:r>
+              <w:rPr>
+                <w:rFonts w:ascii="Times New Roman" w:hAnsi="Times New Roman" w:cs="Times New Roman"/>
+                <w:b/>
+                <w:bCs/>
+                <w:lang w:val="en-US"/>
+              </w:rPr>
+              <w:t>catégorie</w:t>
+            </w:r>
+            <w:proofErr w:type="spellEnd"/>
+          </w:p>
+        </w:tc>
+      </w:tr>
+      <w:tr>
+        <w:tc>
+          <w:tcPr>
+            <w:tcW w:w="1728" w:type="dxa"/>
+            <w:tcBorders>
+              <w:top w:val="single" w:sz="4" w:space="0" w:color="auto"/>
+              <w:left w:val="single" w:sz="4" w:space="0" w:color="auto"/>
+              <w:bottom w:val="single" w:sz="4" w:space="0" w:color="auto"/>
+              <w:right w:val="single" w:sz="4" w:space="0" w:color="auto"/>
+            </w:tcBorders>
+            <w:hideMark/>
+          </w:tcPr>
+          <w:p>
+            <w:pPr>
+              <w:spacing w:after="160" w:line="278" w:lineRule="auto"/>
+              <w:jc w:val="both"/>
+              <w:rPr>
+                <w:rFonts w:ascii="Times New Roman" w:hAnsi="Times New Roman" w:cs="Times New Roman"/>
+                <w:b/>
+                <w:bCs/>
+                <w:lang w:val="en-US"/>
+              </w:rPr>
+            </w:pPr>
+            <w:proofErr w:type="spellStart"/>
+            <w:r>
+              <w:rPr>
+                <w:rFonts w:ascii="Times New Roman" w:hAnsi="Times New Roman" w:cs="Times New Roman"/>
+                <w:b/>
+                <w:bCs/>
+                <w:lang w:val="en-US"/>
+              </w:rPr>
+              <w:t>Vehicule</w:t>
+            </w:r>
+            <w:proofErr w:type="spellEnd"/>
+          </w:p>
+        </w:tc>
+        <w:tc>
+          <w:tcPr>
+            <w:tcW w:w="1728" w:type="dxa"/>
+            <w:tcBorders>
+              <w:top w:val="single" w:sz="4" w:space="0" w:color="auto"/>
+              <w:left w:val="single" w:sz="4" w:space="0" w:color="auto"/>
+              <w:bottom w:val="single" w:sz="4" w:space="0" w:color="auto"/>
+              <w:right w:val="single" w:sz="4" w:space="0" w:color="auto"/>
+            </w:tcBorders>
+            <w:hideMark/>
+          </w:tcPr>
+          <w:p>
+            <w:pPr>
+              <w:spacing w:after="160" w:line="278" w:lineRule="auto"/>
+              <w:jc w:val="both"/>
+              <w:rPr>
+                <w:rFonts w:ascii="Times New Roman" w:hAnsi="Times New Roman" w:cs="Times New Roman"/>
+                <w:b/>
+                <w:bCs/>
+                <w:lang w:val="en-US"/>
+              </w:rPr>
+            </w:pPr>
+            <w:proofErr w:type="spellStart"/>
+            <w:r>
+              <w:rPr>
+                <w:rFonts w:ascii="Times New Roman" w:hAnsi="Times New Roman" w:cs="Times New Roman"/>
+                <w:b/>
+                <w:bCs/>
+                <w:lang w:val="en-US"/>
+              </w:rPr>
+              <w:t>id_vehicule</w:t>
+            </w:r>
+            <w:proofErr w:type="spellEnd"/>
+          </w:p>
+        </w:tc>
+        <w:tc>
+          <w:tcPr>
+            <w:tcW w:w="1728" w:type="dxa"/>
+            <w:tcBorders>
+              <w:top w:val="single" w:sz="4" w:space="0" w:color="auto"/>
+              <w:left w:val="single" w:sz="4" w:space="0" w:color="auto"/>
+              <w:bottom w:val="single" w:sz="4" w:space="0" w:color="auto"/>
+              <w:right w:val="single" w:sz="4" w:space="0" w:color="auto"/>
+            </w:tcBorders>
+            <w:hideMark/>
+          </w:tcPr>
+          <w:p>
+            <w:pPr>
+              <w:spacing w:after="160" w:line="278" w:lineRule="auto"/>
+              <w:jc w:val="both"/>
+              <w:rPr>
+                <w:rFonts w:ascii="Times New Roman" w:hAnsi="Times New Roman" w:cs="Times New Roman"/>
+                <w:b/>
+                <w:bCs/>
+                <w:lang w:val="en-US"/>
+              </w:rPr>
+            </w:pPr>
+            <w:r>
+              <w:rPr>
+                <w:rFonts w:ascii="Times New Roman" w:hAnsi="Times New Roman" w:cs="Times New Roman"/>
+                <w:b/>
+                <w:bCs/>
+                <w:lang w:val="en-US"/>
+              </w:rPr>
+              <w:t>INT</w:t>
+            </w:r>
+          </w:p>
+        </w:tc>
+        <w:tc>
+          <w:tcPr>
+            <w:tcW w:w="1728" w:type="dxa"/>
+            <w:tcBorders>
+              <w:top w:val="single" w:sz="4" w:space="0" w:color="auto"/>
+              <w:left w:val="single" w:sz="4" w:space="0" w:color="auto"/>
+              <w:bottom w:val="single" w:sz="4" w:space="0" w:color="auto"/>
+              <w:right w:val="single" w:sz="4" w:space="0" w:color="auto"/>
+            </w:tcBorders>
+            <w:hideMark/>
+          </w:tcPr>
+          <w:p>
+            <w:pPr>
+              <w:spacing w:after="160" w:line="278" w:lineRule="auto"/>
+              <w:jc w:val="both"/>
+              <w:rPr>
+                <w:rFonts w:ascii="Times New Roman" w:hAnsi="Times New Roman" w:cs="Times New Roman"/>
+                <w:b/>
+                <w:bCs/>
+                <w:lang w:val="en-US"/>
+              </w:rPr>
+            </w:pPr>
+            <w:r>
+              <w:rPr>
+                <w:rFonts w:ascii="Times New Roman" w:hAnsi="Times New Roman" w:cs="Times New Roman"/>
+                <w:b/>
+                <w:bCs/>
+                <w:lang w:val="en-US"/>
+              </w:rPr>
+              <w:t>PK</w:t>
+            </w:r>
+          </w:p>
+        </w:tc>
+        <w:tc>
+          <w:tcPr>
+            <w:tcW w:w="1728" w:type="dxa"/>
+            <w:tcBorders>
+              <w:top w:val="single" w:sz="4" w:space="0" w:color="auto"/>
+              <w:left w:val="single" w:sz="4" w:space="0" w:color="auto"/>
+              <w:bottom w:val="single" w:sz="4" w:space="0" w:color="auto"/>
+              <w:right w:val="single" w:sz="4" w:space="0" w:color="auto"/>
+            </w:tcBorders>
+            <w:hideMark/>
+          </w:tcPr>
+          <w:p>
+            <w:pPr>
+              <w:spacing w:after="160" w:line="278" w:lineRule="auto"/>
+              <w:jc w:val="both"/>
+              <w:rPr>
+                <w:rFonts w:ascii="Times New Roman" w:hAnsi="Times New Roman" w:cs="Times New Roman"/>
+                <w:b/>
+                <w:bCs/>
+                <w:lang w:val="en-US"/>
+              </w:rPr>
+            </w:pPr>
+            <w:proofErr w:type="spellStart"/>
+            <w:r>
+              <w:rPr>
+                <w:rFonts w:ascii="Times New Roman" w:hAnsi="Times New Roman" w:cs="Times New Roman"/>
+                <w:b/>
+                <w:bCs/>
+                <w:lang w:val="en-US"/>
+              </w:rPr>
+              <w:t>Identifiant</w:t>
+            </w:r>
+            <w:proofErr w:type="spellEnd"/>
+            <w:r>
+              <w:rPr>
+                <w:rFonts w:ascii="Times New Roman" w:hAnsi="Times New Roman" w:cs="Times New Roman"/>
+                <w:b/>
+                <w:bCs/>
+                <w:lang w:val="en-US"/>
+              </w:rPr>
+              <w:t xml:space="preserve"> unique du </w:t>
+            </w:r>
+            <w:proofErr w:type="spellStart"/>
+            <w:r>
+              <w:rPr>
+                <w:rFonts w:ascii="Times New Roman" w:hAnsi="Times New Roman" w:cs="Times New Roman"/>
+                <w:b/>
+                <w:bCs/>
+                <w:lang w:val="en-US"/>
+              </w:rPr>
+              <w:t>véhicule</w:t>
+            </w:r>
+            <w:proofErr w:type="spellEnd"/>
+          </w:p>
+        </w:tc>
+      </w:tr>
+      <w:tr>
+        <w:tc>
+          <w:tcPr>
+            <w:tcW w:w="1728" w:type="dxa"/>
+            <w:tcBorders>
+              <w:top w:val="single" w:sz="4" w:space="0" w:color="auto"/>
+              <w:left w:val="single" w:sz="4" w:space="0" w:color="auto"/>
+              <w:bottom w:val="single" w:sz="4" w:space="0" w:color="auto"/>
+              <w:right w:val="single" w:sz="4" w:space="0" w:color="auto"/>
+            </w:tcBorders>
+            <w:hideMark/>
+          </w:tcPr>
+          <w:p>
+            <w:pPr>
+              <w:spacing w:after="160" w:line="278" w:lineRule="auto"/>
+              <w:jc w:val="both"/>
+              <w:rPr>
+                <w:rFonts w:ascii="Times New Roman" w:hAnsi="Times New Roman" w:cs="Times New Roman"/>
+                <w:b/>
+                <w:bCs/>
+                <w:lang w:val="en-US"/>
+              </w:rPr>
+            </w:pPr>
+            <w:proofErr w:type="spellStart"/>
+            <w:r>
+              <w:rPr>
+                <w:rFonts w:ascii="Times New Roman" w:hAnsi="Times New Roman" w:cs="Times New Roman"/>
+                <w:b/>
+                <w:bCs/>
+                <w:lang w:val="en-US"/>
+              </w:rPr>
+              <w:t>Vehicule</w:t>
+            </w:r>
+            <w:proofErr w:type="spellEnd"/>
+          </w:p>
+        </w:tc>
+        <w:tc>
+          <w:tcPr>
+            <w:tcW w:w="1728" w:type="dxa"/>
+            <w:tcBorders>
+              <w:top w:val="single" w:sz="4" w:space="0" w:color="auto"/>
+              <w:left w:val="single" w:sz="4" w:space="0" w:color="auto"/>
+              <w:bottom w:val="single" w:sz="4" w:space="0" w:color="auto"/>
+              <w:right w:val="single" w:sz="4" w:space="0" w:color="auto"/>
+            </w:tcBorders>
+            <w:hideMark/>
+          </w:tcPr>
+          <w:p>
+            <w:pPr>
+              <w:spacing w:after="160" w:line="278" w:lineRule="auto"/>
+              <w:jc w:val="both"/>
+              <w:rPr>
+                <w:rFonts w:ascii="Times New Roman" w:hAnsi="Times New Roman" w:cs="Times New Roman"/>
+                <w:b/>
+                <w:bCs/>
+                <w:lang w:val="en-US"/>
+              </w:rPr>
+            </w:pPr>
+            <w:r>
+              <w:rPr>
+                <w:rFonts w:ascii="Times New Roman" w:hAnsi="Times New Roman" w:cs="Times New Roman"/>
+                <w:b/>
+                <w:bCs/>
+                <w:lang w:val="en-US"/>
+              </w:rPr>
+              <w:t>marque</w:t>
+            </w:r>
+          </w:p>
+        </w:tc>
+        <w:tc>
+          <w:tcPr>
+            <w:tcW w:w="1728" w:type="dxa"/>
+            <w:tcBorders>
+              <w:top w:val="single" w:sz="4" w:space="0" w:color="auto"/>
+              <w:left w:val="single" w:sz="4" w:space="0" w:color="auto"/>
+              <w:bottom w:val="single" w:sz="4" w:space="0" w:color="auto"/>
+              <w:right w:val="single" w:sz="4" w:space="0" w:color="auto"/>
+            </w:tcBorders>
+            <w:hideMark/>
+          </w:tcPr>
+          <w:p>
+            <w:pPr>
+              <w:spacing w:after="160" w:line="278" w:lineRule="auto"/>
+              <w:jc w:val="both"/>
+              <w:rPr>
+                <w:rFonts w:ascii="Times New Roman" w:hAnsi="Times New Roman" w:cs="Times New Roman"/>
+                <w:b/>
+                <w:bCs/>
+                <w:lang w:val="en-US"/>
+              </w:rPr>
+            </w:pPr>
+            <w:r>
+              <w:rPr>
+                <w:rFonts w:ascii="Times New Roman" w:hAnsi="Times New Roman" w:cs="Times New Roman"/>
+                <w:b/>
+                <w:bCs/>
+                <w:lang w:val="en-US"/>
+              </w:rPr>
+              <w:t>VARCHAR(50)</w:t>
+            </w:r>
+          </w:p>
+        </w:tc>
+        <w:tc>
+          <w:tcPr>
+            <w:tcW w:w="1728" w:type="dxa"/>
+            <w:tcBorders>
+              <w:top w:val="single" w:sz="4" w:space="0" w:color="auto"/>
+              <w:left w:val="single" w:sz="4" w:space="0" w:color="auto"/>
+              <w:bottom w:val="single" w:sz="4" w:space="0" w:color="auto"/>
+              <w:right w:val="single" w:sz="4" w:space="0" w:color="auto"/>
+            </w:tcBorders>
+          </w:tcPr>
+          <w:p>
+            <w:pPr>
+              <w:spacing w:after="160" w:line="278" w:lineRule="auto"/>
+              <w:jc w:val="both"/>
+              <w:rPr>
+                <w:rFonts w:ascii="Times New Roman" w:hAnsi="Times New Roman" w:cs="Times New Roman"/>
+                <w:b/>
+                <w:bCs/>
+                <w:lang w:val="en-US"/>
+              </w:rPr>
+            </w:pPr>
+          </w:p>
+        </w:tc>
+        <w:tc>
+          <w:tcPr>
+            <w:tcW w:w="1728" w:type="dxa"/>
+            <w:tcBorders>
+              <w:top w:val="single" w:sz="4" w:space="0" w:color="auto"/>
+              <w:left w:val="single" w:sz="4" w:space="0" w:color="auto"/>
+              <w:bottom w:val="single" w:sz="4" w:space="0" w:color="auto"/>
+              <w:right w:val="single" w:sz="4" w:space="0" w:color="auto"/>
+            </w:tcBorders>
+            <w:hideMark/>
+          </w:tcPr>
+          <w:p>
+            <w:pPr>
+              <w:spacing w:after="160" w:line="278" w:lineRule="auto"/>
+              <w:jc w:val="both"/>
+              <w:rPr>
+                <w:rFonts w:ascii="Times New Roman" w:hAnsi="Times New Roman" w:cs="Times New Roman"/>
+                <w:b/>
+                <w:bCs/>
+                <w:lang w:val="en-US"/>
+              </w:rPr>
+            </w:pPr>
+            <w:r>
+              <w:rPr>
+                <w:rFonts w:ascii="Times New Roman" w:hAnsi="Times New Roman" w:cs="Times New Roman"/>
+                <w:b/>
+                <w:bCs/>
+                <w:lang w:val="en-US"/>
+              </w:rPr>
+              <w:t xml:space="preserve">Marque du </w:t>
+            </w:r>
+            <w:proofErr w:type="spellStart"/>
+            <w:r>
+              <w:rPr>
+                <w:rFonts w:ascii="Times New Roman" w:hAnsi="Times New Roman" w:cs="Times New Roman"/>
+                <w:b/>
+                <w:bCs/>
+                <w:lang w:val="en-US"/>
+              </w:rPr>
+              <w:t>véhicule</w:t>
+            </w:r>
+            <w:proofErr w:type="spellEnd"/>
+          </w:p>
+        </w:tc>
+      </w:tr>
+      <w:tr>
+        <w:tc>
+          <w:tcPr>
+            <w:tcW w:w="1728" w:type="dxa"/>
+            <w:tcBorders>
+              <w:top w:val="single" w:sz="4" w:space="0" w:color="auto"/>
+              <w:left w:val="single" w:sz="4" w:space="0" w:color="auto"/>
+              <w:bottom w:val="single" w:sz="4" w:space="0" w:color="auto"/>
+              <w:right w:val="single" w:sz="4" w:space="0" w:color="auto"/>
+            </w:tcBorders>
+            <w:hideMark/>
+          </w:tcPr>
+          <w:p>
+            <w:pPr>
+              <w:spacing w:after="160" w:line="278" w:lineRule="auto"/>
+              <w:jc w:val="both"/>
+              <w:rPr>
+                <w:rFonts w:ascii="Times New Roman" w:hAnsi="Times New Roman" w:cs="Times New Roman"/>
+                <w:b/>
+                <w:bCs/>
+                <w:lang w:val="en-US"/>
+              </w:rPr>
+            </w:pPr>
+            <w:proofErr w:type="spellStart"/>
+            <w:r>
+              <w:rPr>
+                <w:rFonts w:ascii="Times New Roman" w:hAnsi="Times New Roman" w:cs="Times New Roman"/>
+                <w:b/>
+                <w:bCs/>
+                <w:lang w:val="en-US"/>
+              </w:rPr>
+              <w:t>Vehicule</w:t>
+            </w:r>
+            <w:proofErr w:type="spellEnd"/>
+          </w:p>
+        </w:tc>
+        <w:tc>
+          <w:tcPr>
+            <w:tcW w:w="1728" w:type="dxa"/>
+            <w:tcBorders>
+              <w:top w:val="single" w:sz="4" w:space="0" w:color="auto"/>
+              <w:left w:val="single" w:sz="4" w:space="0" w:color="auto"/>
+              <w:bottom w:val="single" w:sz="4" w:space="0" w:color="auto"/>
+              <w:right w:val="single" w:sz="4" w:space="0" w:color="auto"/>
+            </w:tcBorders>
+            <w:hideMark/>
+          </w:tcPr>
+          <w:p>
+            <w:pPr>
+              <w:spacing w:after="160" w:line="278" w:lineRule="auto"/>
+              <w:jc w:val="both"/>
+              <w:rPr>
+                <w:rFonts w:ascii="Times New Roman" w:hAnsi="Times New Roman" w:cs="Times New Roman"/>
+                <w:b/>
+                <w:bCs/>
+                <w:lang w:val="en-US"/>
+              </w:rPr>
+            </w:pPr>
+            <w:proofErr w:type="spellStart"/>
+            <w:r>
+              <w:rPr>
+                <w:rFonts w:ascii="Times New Roman" w:hAnsi="Times New Roman" w:cs="Times New Roman"/>
+                <w:b/>
+                <w:bCs/>
+                <w:lang w:val="en-US"/>
+              </w:rPr>
+              <w:t>modele</w:t>
+            </w:r>
+            <w:proofErr w:type="spellEnd"/>
+          </w:p>
+        </w:tc>
+        <w:tc>
+          <w:tcPr>
+            <w:tcW w:w="1728" w:type="dxa"/>
+            <w:tcBorders>
+              <w:top w:val="single" w:sz="4" w:space="0" w:color="auto"/>
+              <w:left w:val="single" w:sz="4" w:space="0" w:color="auto"/>
+              <w:bottom w:val="single" w:sz="4" w:space="0" w:color="auto"/>
+              <w:right w:val="single" w:sz="4" w:space="0" w:color="auto"/>
+            </w:tcBorders>
+            <w:hideMark/>
+          </w:tcPr>
+          <w:p>
+            <w:pPr>
+              <w:spacing w:after="160" w:line="278" w:lineRule="auto"/>
+              <w:jc w:val="both"/>
+              <w:rPr>
+                <w:rFonts w:ascii="Times New Roman" w:hAnsi="Times New Roman" w:cs="Times New Roman"/>
+                <w:b/>
+                <w:bCs/>
+                <w:lang w:val="en-US"/>
+              </w:rPr>
+            </w:pPr>
+            <w:r>
+              <w:rPr>
+                <w:rFonts w:ascii="Times New Roman" w:hAnsi="Times New Roman" w:cs="Times New Roman"/>
+                <w:b/>
+                <w:bCs/>
+                <w:lang w:val="en-US"/>
+              </w:rPr>
+              <w:t>VARCHAR(50)</w:t>
+            </w:r>
+          </w:p>
+        </w:tc>
+        <w:tc>
+          <w:tcPr>
+            <w:tcW w:w="1728" w:type="dxa"/>
+            <w:tcBorders>
+              <w:top w:val="single" w:sz="4" w:space="0" w:color="auto"/>
+              <w:left w:val="single" w:sz="4" w:space="0" w:color="auto"/>
+              <w:bottom w:val="single" w:sz="4" w:space="0" w:color="auto"/>
+              <w:right w:val="single" w:sz="4" w:space="0" w:color="auto"/>
+            </w:tcBorders>
+          </w:tcPr>
+          <w:p>
+            <w:pPr>
+              <w:spacing w:after="160" w:line="278" w:lineRule="auto"/>
+              <w:jc w:val="both"/>
+              <w:rPr>
+                <w:rFonts w:ascii="Times New Roman" w:hAnsi="Times New Roman" w:cs="Times New Roman"/>
+                <w:b/>
+                <w:bCs/>
+                <w:lang w:val="en-US"/>
+              </w:rPr>
+            </w:pPr>
+          </w:p>
+        </w:tc>
+        <w:tc>
+          <w:tcPr>
+            <w:tcW w:w="1728" w:type="dxa"/>
+            <w:tcBorders>
+              <w:top w:val="single" w:sz="4" w:space="0" w:color="auto"/>
+              <w:left w:val="single" w:sz="4" w:space="0" w:color="auto"/>
+              <w:bottom w:val="single" w:sz="4" w:space="0" w:color="auto"/>
+              <w:right w:val="single" w:sz="4" w:space="0" w:color="auto"/>
+            </w:tcBorders>
+            <w:hideMark/>
+          </w:tcPr>
+          <w:p>
+            <w:pPr>
+              <w:spacing w:after="160" w:line="278" w:lineRule="auto"/>
+              <w:jc w:val="both"/>
+              <w:rPr>
+                <w:rFonts w:ascii="Times New Roman" w:hAnsi="Times New Roman" w:cs="Times New Roman"/>
+                <w:b/>
+                <w:bCs/>
+                <w:lang w:val="en-US"/>
+              </w:rPr>
+            </w:pPr>
+            <w:proofErr w:type="spellStart"/>
+            <w:r>
+              <w:rPr>
+                <w:rFonts w:ascii="Times New Roman" w:hAnsi="Times New Roman" w:cs="Times New Roman"/>
+                <w:b/>
+                <w:bCs/>
+                <w:lang w:val="en-US"/>
+              </w:rPr>
+              <w:t>Modèle</w:t>
+            </w:r>
+            <w:proofErr w:type="spellEnd"/>
+            <w:r>
+              <w:rPr>
+                <w:rFonts w:ascii="Times New Roman" w:hAnsi="Times New Roman" w:cs="Times New Roman"/>
+                <w:b/>
+                <w:bCs/>
+                <w:lang w:val="en-US"/>
+              </w:rPr>
+              <w:t xml:space="preserve"> du </w:t>
+            </w:r>
+            <w:proofErr w:type="spellStart"/>
+            <w:r>
+              <w:rPr>
+                <w:rFonts w:ascii="Times New Roman" w:hAnsi="Times New Roman" w:cs="Times New Roman"/>
+                <w:b/>
+                <w:bCs/>
+                <w:lang w:val="en-US"/>
+              </w:rPr>
+              <w:t>véhicule</w:t>
+            </w:r>
+            <w:proofErr w:type="spellEnd"/>
+          </w:p>
+        </w:tc>
+      </w:tr>
+      <w:tr>
+        <w:tc>
+          <w:tcPr>
+            <w:tcW w:w="1728" w:type="dxa"/>
+            <w:tcBorders>
+              <w:top w:val="single" w:sz="4" w:space="0" w:color="auto"/>
+              <w:left w:val="single" w:sz="4" w:space="0" w:color="auto"/>
+              <w:bottom w:val="single" w:sz="4" w:space="0" w:color="auto"/>
+              <w:right w:val="single" w:sz="4" w:space="0" w:color="auto"/>
+            </w:tcBorders>
+            <w:hideMark/>
+          </w:tcPr>
+          <w:p>
+            <w:pPr>
+              <w:spacing w:after="160" w:line="278" w:lineRule="auto"/>
+              <w:jc w:val="both"/>
+              <w:rPr>
+                <w:rFonts w:ascii="Times New Roman" w:hAnsi="Times New Roman" w:cs="Times New Roman"/>
+                <w:b/>
+                <w:bCs/>
+                <w:lang w:val="en-US"/>
+              </w:rPr>
+            </w:pPr>
+            <w:proofErr w:type="spellStart"/>
+            <w:r>
+              <w:rPr>
+                <w:rFonts w:ascii="Times New Roman" w:hAnsi="Times New Roman" w:cs="Times New Roman"/>
+                <w:b/>
+                <w:bCs/>
+                <w:lang w:val="en-US"/>
+              </w:rPr>
+              <w:lastRenderedPageBreak/>
+              <w:t>Vehicule</w:t>
+            </w:r>
+            <w:proofErr w:type="spellEnd"/>
+          </w:p>
+        </w:tc>
+        <w:tc>
+          <w:tcPr>
+            <w:tcW w:w="1728" w:type="dxa"/>
+            <w:tcBorders>
+              <w:top w:val="single" w:sz="4" w:space="0" w:color="auto"/>
+              <w:left w:val="single" w:sz="4" w:space="0" w:color="auto"/>
+              <w:bottom w:val="single" w:sz="4" w:space="0" w:color="auto"/>
+              <w:right w:val="single" w:sz="4" w:space="0" w:color="auto"/>
+            </w:tcBorders>
+            <w:hideMark/>
+          </w:tcPr>
+          <w:p>
+            <w:pPr>
+              <w:spacing w:after="160" w:line="278" w:lineRule="auto"/>
+              <w:jc w:val="both"/>
+              <w:rPr>
+                <w:rFonts w:ascii="Times New Roman" w:hAnsi="Times New Roman" w:cs="Times New Roman"/>
+                <w:b/>
+                <w:bCs/>
+                <w:lang w:val="en-US"/>
+              </w:rPr>
+            </w:pPr>
+            <w:proofErr w:type="spellStart"/>
+            <w:r>
+              <w:rPr>
+                <w:rFonts w:ascii="Times New Roman" w:hAnsi="Times New Roman" w:cs="Times New Roman"/>
+                <w:b/>
+                <w:bCs/>
+                <w:lang w:val="en-US"/>
+              </w:rPr>
+              <w:t>immatriculation</w:t>
+            </w:r>
+            <w:proofErr w:type="spellEnd"/>
+          </w:p>
+        </w:tc>
+        <w:tc>
+          <w:tcPr>
+            <w:tcW w:w="1728" w:type="dxa"/>
+            <w:tcBorders>
+              <w:top w:val="single" w:sz="4" w:space="0" w:color="auto"/>
+              <w:left w:val="single" w:sz="4" w:space="0" w:color="auto"/>
+              <w:bottom w:val="single" w:sz="4" w:space="0" w:color="auto"/>
+              <w:right w:val="single" w:sz="4" w:space="0" w:color="auto"/>
+            </w:tcBorders>
+            <w:hideMark/>
+          </w:tcPr>
+          <w:p>
+            <w:pPr>
+              <w:spacing w:after="160" w:line="278" w:lineRule="auto"/>
+              <w:jc w:val="both"/>
+              <w:rPr>
+                <w:rFonts w:ascii="Times New Roman" w:hAnsi="Times New Roman" w:cs="Times New Roman"/>
+                <w:b/>
+                <w:bCs/>
+                <w:lang w:val="en-US"/>
+              </w:rPr>
+            </w:pPr>
+            <w:r>
+              <w:rPr>
+                <w:rFonts w:ascii="Times New Roman" w:hAnsi="Times New Roman" w:cs="Times New Roman"/>
+                <w:b/>
+                <w:bCs/>
+                <w:lang w:val="en-US"/>
+              </w:rPr>
+              <w:t>VARCHAR(20)</w:t>
+            </w:r>
+          </w:p>
+        </w:tc>
+        <w:tc>
+          <w:tcPr>
+            <w:tcW w:w="1728" w:type="dxa"/>
+            <w:tcBorders>
+              <w:top w:val="single" w:sz="4" w:space="0" w:color="auto"/>
+              <w:left w:val="single" w:sz="4" w:space="0" w:color="auto"/>
+              <w:bottom w:val="single" w:sz="4" w:space="0" w:color="auto"/>
+              <w:right w:val="single" w:sz="4" w:space="0" w:color="auto"/>
+            </w:tcBorders>
+          </w:tcPr>
+          <w:p>
+            <w:pPr>
+              <w:spacing w:after="160" w:line="278" w:lineRule="auto"/>
+              <w:jc w:val="both"/>
+              <w:rPr>
+                <w:rFonts w:ascii="Times New Roman" w:hAnsi="Times New Roman" w:cs="Times New Roman"/>
+                <w:b/>
+                <w:bCs/>
+                <w:lang w:val="en-US"/>
+              </w:rPr>
+            </w:pPr>
+          </w:p>
+        </w:tc>
+        <w:tc>
+          <w:tcPr>
+            <w:tcW w:w="1728" w:type="dxa"/>
+            <w:tcBorders>
+              <w:top w:val="single" w:sz="4" w:space="0" w:color="auto"/>
+              <w:left w:val="single" w:sz="4" w:space="0" w:color="auto"/>
+              <w:bottom w:val="single" w:sz="4" w:space="0" w:color="auto"/>
+              <w:right w:val="single" w:sz="4" w:space="0" w:color="auto"/>
+            </w:tcBorders>
+            <w:hideMark/>
+          </w:tcPr>
+          <w:p>
+            <w:pPr>
+              <w:spacing w:after="160" w:line="278" w:lineRule="auto"/>
+              <w:jc w:val="both"/>
+              <w:rPr>
+                <w:rFonts w:ascii="Times New Roman" w:hAnsi="Times New Roman" w:cs="Times New Roman"/>
+                <w:b/>
+                <w:bCs/>
+                <w:lang w:val="en-US"/>
+              </w:rPr>
+            </w:pPr>
+            <w:proofErr w:type="spellStart"/>
+            <w:r>
+              <w:rPr>
+                <w:rFonts w:ascii="Times New Roman" w:hAnsi="Times New Roman" w:cs="Times New Roman"/>
+                <w:b/>
+                <w:bCs/>
+                <w:lang w:val="en-US"/>
+              </w:rPr>
+              <w:t>Numéro</w:t>
+            </w:r>
+            <w:proofErr w:type="spellEnd"/>
+            <w:r>
+              <w:rPr>
+                <w:rFonts w:ascii="Times New Roman" w:hAnsi="Times New Roman" w:cs="Times New Roman"/>
+                <w:b/>
+                <w:bCs/>
+                <w:lang w:val="en-US"/>
+              </w:rPr>
+              <w:t xml:space="preserve"> </w:t>
+            </w:r>
+            <w:proofErr w:type="spellStart"/>
+            <w:r>
+              <w:rPr>
+                <w:rFonts w:ascii="Times New Roman" w:hAnsi="Times New Roman" w:cs="Times New Roman"/>
+                <w:b/>
+                <w:bCs/>
+                <w:lang w:val="en-US"/>
+              </w:rPr>
+              <w:t>d’immatriculation</w:t>
+            </w:r>
+            <w:proofErr w:type="spellEnd"/>
+          </w:p>
+        </w:tc>
+      </w:tr>
+      <w:tr>
+        <w:tc>
+          <w:tcPr>
+            <w:tcW w:w="1728" w:type="dxa"/>
+            <w:tcBorders>
+              <w:top w:val="single" w:sz="4" w:space="0" w:color="auto"/>
+              <w:left w:val="single" w:sz="4" w:space="0" w:color="auto"/>
+              <w:bottom w:val="single" w:sz="4" w:space="0" w:color="auto"/>
+              <w:right w:val="single" w:sz="4" w:space="0" w:color="auto"/>
+            </w:tcBorders>
+            <w:hideMark/>
+          </w:tcPr>
+          <w:p>
+            <w:pPr>
+              <w:spacing w:after="160" w:line="278" w:lineRule="auto"/>
+              <w:jc w:val="both"/>
+              <w:rPr>
+                <w:rFonts w:ascii="Times New Roman" w:hAnsi="Times New Roman" w:cs="Times New Roman"/>
+                <w:b/>
+                <w:bCs/>
+                <w:lang w:val="en-US"/>
+              </w:rPr>
+            </w:pPr>
+            <w:proofErr w:type="spellStart"/>
+            <w:r>
+              <w:rPr>
+                <w:rFonts w:ascii="Times New Roman" w:hAnsi="Times New Roman" w:cs="Times New Roman"/>
+                <w:b/>
+                <w:bCs/>
+                <w:lang w:val="en-US"/>
+              </w:rPr>
+              <w:t>Vehicule</w:t>
+            </w:r>
+            <w:proofErr w:type="spellEnd"/>
+          </w:p>
+        </w:tc>
+        <w:tc>
+          <w:tcPr>
+            <w:tcW w:w="1728" w:type="dxa"/>
+            <w:tcBorders>
+              <w:top w:val="single" w:sz="4" w:space="0" w:color="auto"/>
+              <w:left w:val="single" w:sz="4" w:space="0" w:color="auto"/>
+              <w:bottom w:val="single" w:sz="4" w:space="0" w:color="auto"/>
+              <w:right w:val="single" w:sz="4" w:space="0" w:color="auto"/>
+            </w:tcBorders>
+            <w:hideMark/>
+          </w:tcPr>
+          <w:p>
+            <w:pPr>
+              <w:spacing w:after="160" w:line="278" w:lineRule="auto"/>
+              <w:jc w:val="both"/>
+              <w:rPr>
+                <w:rFonts w:ascii="Times New Roman" w:hAnsi="Times New Roman" w:cs="Times New Roman"/>
+                <w:b/>
+                <w:bCs/>
+                <w:lang w:val="en-US"/>
+              </w:rPr>
+            </w:pPr>
+            <w:proofErr w:type="spellStart"/>
+            <w:r>
+              <w:rPr>
+                <w:rFonts w:ascii="Times New Roman" w:hAnsi="Times New Roman" w:cs="Times New Roman"/>
+                <w:b/>
+                <w:bCs/>
+                <w:lang w:val="en-US"/>
+              </w:rPr>
+              <w:t>id_categorie</w:t>
+            </w:r>
+            <w:proofErr w:type="spellEnd"/>
+          </w:p>
+        </w:tc>
+        <w:tc>
+          <w:tcPr>
+            <w:tcW w:w="1728" w:type="dxa"/>
+            <w:tcBorders>
+              <w:top w:val="single" w:sz="4" w:space="0" w:color="auto"/>
+              <w:left w:val="single" w:sz="4" w:space="0" w:color="auto"/>
+              <w:bottom w:val="single" w:sz="4" w:space="0" w:color="auto"/>
+              <w:right w:val="single" w:sz="4" w:space="0" w:color="auto"/>
+            </w:tcBorders>
+            <w:hideMark/>
+          </w:tcPr>
+          <w:p>
+            <w:pPr>
+              <w:spacing w:after="160" w:line="278" w:lineRule="auto"/>
+              <w:jc w:val="both"/>
+              <w:rPr>
+                <w:rFonts w:ascii="Times New Roman" w:hAnsi="Times New Roman" w:cs="Times New Roman"/>
+                <w:b/>
+                <w:bCs/>
+                <w:lang w:val="en-US"/>
+              </w:rPr>
+            </w:pPr>
+            <w:r>
+              <w:rPr>
+                <w:rFonts w:ascii="Times New Roman" w:hAnsi="Times New Roman" w:cs="Times New Roman"/>
+                <w:b/>
+                <w:bCs/>
+                <w:lang w:val="en-US"/>
+              </w:rPr>
+              <w:t>INT</w:t>
+            </w:r>
+          </w:p>
+        </w:tc>
+        <w:tc>
+          <w:tcPr>
+            <w:tcW w:w="1728" w:type="dxa"/>
+            <w:tcBorders>
+              <w:top w:val="single" w:sz="4" w:space="0" w:color="auto"/>
+              <w:left w:val="single" w:sz="4" w:space="0" w:color="auto"/>
+              <w:bottom w:val="single" w:sz="4" w:space="0" w:color="auto"/>
+              <w:right w:val="single" w:sz="4" w:space="0" w:color="auto"/>
+            </w:tcBorders>
+            <w:hideMark/>
+          </w:tcPr>
+          <w:p>
+            <w:pPr>
+              <w:spacing w:after="160" w:line="278" w:lineRule="auto"/>
+              <w:jc w:val="both"/>
+              <w:rPr>
+                <w:rFonts w:ascii="Times New Roman" w:hAnsi="Times New Roman" w:cs="Times New Roman"/>
+                <w:b/>
+                <w:bCs/>
+                <w:lang w:val="en-US"/>
+              </w:rPr>
+            </w:pPr>
+            <w:r>
+              <w:rPr>
+                <w:rFonts w:ascii="Times New Roman" w:hAnsi="Times New Roman" w:cs="Times New Roman"/>
+                <w:b/>
+                <w:bCs/>
+                <w:lang w:val="en-US"/>
+              </w:rPr>
+              <w:t>FK</w:t>
+            </w:r>
+          </w:p>
+        </w:tc>
+        <w:tc>
+          <w:tcPr>
+            <w:tcW w:w="1728" w:type="dxa"/>
+            <w:tcBorders>
+              <w:top w:val="single" w:sz="4" w:space="0" w:color="auto"/>
+              <w:left w:val="single" w:sz="4" w:space="0" w:color="auto"/>
+              <w:bottom w:val="single" w:sz="4" w:space="0" w:color="auto"/>
+              <w:right w:val="single" w:sz="4" w:space="0" w:color="auto"/>
+            </w:tcBorders>
+            <w:hideMark/>
+          </w:tcPr>
+          <w:p>
+            <w:pPr>
+              <w:spacing w:after="160" w:line="278" w:lineRule="auto"/>
+              <w:jc w:val="both"/>
+              <w:rPr>
+                <w:rFonts w:ascii="Times New Roman" w:hAnsi="Times New Roman" w:cs="Times New Roman"/>
+                <w:b/>
+                <w:bCs/>
+                <w:lang w:val="en-US"/>
+              </w:rPr>
+            </w:pPr>
+            <w:proofErr w:type="spellStart"/>
+            <w:r>
+              <w:rPr>
+                <w:rFonts w:ascii="Times New Roman" w:hAnsi="Times New Roman" w:cs="Times New Roman"/>
+                <w:b/>
+                <w:bCs/>
+                <w:lang w:val="en-US"/>
+              </w:rPr>
+              <w:t>Catégorie</w:t>
+            </w:r>
+            <w:proofErr w:type="spellEnd"/>
+            <w:r>
+              <w:rPr>
+                <w:rFonts w:ascii="Times New Roman" w:hAnsi="Times New Roman" w:cs="Times New Roman"/>
+                <w:b/>
+                <w:bCs/>
+                <w:lang w:val="en-US"/>
+              </w:rPr>
+              <w:t xml:space="preserve"> du </w:t>
+            </w:r>
+            <w:proofErr w:type="spellStart"/>
+            <w:r>
+              <w:rPr>
+                <w:rFonts w:ascii="Times New Roman" w:hAnsi="Times New Roman" w:cs="Times New Roman"/>
+                <w:b/>
+                <w:bCs/>
+                <w:lang w:val="en-US"/>
+              </w:rPr>
+              <w:t>véhicule</w:t>
+            </w:r>
+            <w:proofErr w:type="spellEnd"/>
+          </w:p>
+        </w:tc>
+      </w:tr>
+      <w:tr>
+        <w:tc>
+          <w:tcPr>
+            <w:tcW w:w="1728" w:type="dxa"/>
+            <w:tcBorders>
+              <w:top w:val="single" w:sz="4" w:space="0" w:color="auto"/>
+              <w:left w:val="single" w:sz="4" w:space="0" w:color="auto"/>
+              <w:bottom w:val="single" w:sz="4" w:space="0" w:color="auto"/>
+              <w:right w:val="single" w:sz="4" w:space="0" w:color="auto"/>
+            </w:tcBorders>
+            <w:hideMark/>
+          </w:tcPr>
+          <w:p>
+            <w:pPr>
+              <w:spacing w:after="160" w:line="278" w:lineRule="auto"/>
+              <w:jc w:val="both"/>
+              <w:rPr>
+                <w:rFonts w:ascii="Times New Roman" w:hAnsi="Times New Roman" w:cs="Times New Roman"/>
+                <w:b/>
+                <w:bCs/>
+                <w:lang w:val="en-US"/>
+              </w:rPr>
+            </w:pPr>
+            <w:proofErr w:type="spellStart"/>
+            <w:r>
+              <w:rPr>
+                <w:rFonts w:ascii="Times New Roman" w:hAnsi="Times New Roman" w:cs="Times New Roman"/>
+                <w:b/>
+                <w:bCs/>
+                <w:lang w:val="en-US"/>
+              </w:rPr>
+              <w:t>Vehicule</w:t>
+            </w:r>
+            <w:proofErr w:type="spellEnd"/>
+          </w:p>
+        </w:tc>
+        <w:tc>
+          <w:tcPr>
+            <w:tcW w:w="1728" w:type="dxa"/>
+            <w:tcBorders>
+              <w:top w:val="single" w:sz="4" w:space="0" w:color="auto"/>
+              <w:left w:val="single" w:sz="4" w:space="0" w:color="auto"/>
+              <w:bottom w:val="single" w:sz="4" w:space="0" w:color="auto"/>
+              <w:right w:val="single" w:sz="4" w:space="0" w:color="auto"/>
+            </w:tcBorders>
+            <w:hideMark/>
+          </w:tcPr>
+          <w:p>
+            <w:pPr>
+              <w:spacing w:after="160" w:line="278" w:lineRule="auto"/>
+              <w:jc w:val="both"/>
+              <w:rPr>
+                <w:rFonts w:ascii="Times New Roman" w:hAnsi="Times New Roman" w:cs="Times New Roman"/>
+                <w:b/>
+                <w:bCs/>
+                <w:lang w:val="en-US"/>
+              </w:rPr>
+            </w:pPr>
+            <w:r>
+              <w:rPr>
+                <w:rFonts w:ascii="Times New Roman" w:hAnsi="Times New Roman" w:cs="Times New Roman"/>
+                <w:b/>
+                <w:bCs/>
+                <w:lang w:val="en-US"/>
+              </w:rPr>
+              <w:t>disponible</w:t>
+            </w:r>
+          </w:p>
+        </w:tc>
+        <w:tc>
+          <w:tcPr>
+            <w:tcW w:w="1728" w:type="dxa"/>
+            <w:tcBorders>
+              <w:top w:val="single" w:sz="4" w:space="0" w:color="auto"/>
+              <w:left w:val="single" w:sz="4" w:space="0" w:color="auto"/>
+              <w:bottom w:val="single" w:sz="4" w:space="0" w:color="auto"/>
+              <w:right w:val="single" w:sz="4" w:space="0" w:color="auto"/>
+            </w:tcBorders>
+            <w:hideMark/>
+          </w:tcPr>
+          <w:p>
+            <w:pPr>
+              <w:spacing w:after="160" w:line="278" w:lineRule="auto"/>
+              <w:jc w:val="both"/>
+              <w:rPr>
+                <w:rFonts w:ascii="Times New Roman" w:hAnsi="Times New Roman" w:cs="Times New Roman"/>
+                <w:b/>
+                <w:bCs/>
+                <w:lang w:val="en-US"/>
+              </w:rPr>
+            </w:pPr>
+            <w:r>
+              <w:rPr>
+                <w:rFonts w:ascii="Times New Roman" w:hAnsi="Times New Roman" w:cs="Times New Roman"/>
+                <w:b/>
+                <w:bCs/>
+                <w:lang w:val="en-US"/>
+              </w:rPr>
+              <w:t>BOOLEAN</w:t>
+            </w:r>
+          </w:p>
+        </w:tc>
+        <w:tc>
+          <w:tcPr>
+            <w:tcW w:w="1728" w:type="dxa"/>
+            <w:tcBorders>
+              <w:top w:val="single" w:sz="4" w:space="0" w:color="auto"/>
+              <w:left w:val="single" w:sz="4" w:space="0" w:color="auto"/>
+              <w:bottom w:val="single" w:sz="4" w:space="0" w:color="auto"/>
+              <w:right w:val="single" w:sz="4" w:space="0" w:color="auto"/>
+            </w:tcBorders>
+          </w:tcPr>
+          <w:p>
+            <w:pPr>
+              <w:spacing w:after="160" w:line="278" w:lineRule="auto"/>
+              <w:jc w:val="both"/>
+              <w:rPr>
+                <w:rFonts w:ascii="Times New Roman" w:hAnsi="Times New Roman" w:cs="Times New Roman"/>
+                <w:b/>
+                <w:bCs/>
+                <w:lang w:val="en-US"/>
+              </w:rPr>
+            </w:pPr>
+          </w:p>
+        </w:tc>
+        <w:tc>
+          <w:tcPr>
+            <w:tcW w:w="1728" w:type="dxa"/>
+            <w:tcBorders>
+              <w:top w:val="single" w:sz="4" w:space="0" w:color="auto"/>
+              <w:left w:val="single" w:sz="4" w:space="0" w:color="auto"/>
+              <w:bottom w:val="single" w:sz="4" w:space="0" w:color="auto"/>
+              <w:right w:val="single" w:sz="4" w:space="0" w:color="auto"/>
+            </w:tcBorders>
+            <w:hideMark/>
+          </w:tcPr>
+          <w:p>
+            <w:pPr>
+              <w:spacing w:after="160" w:line="278" w:lineRule="auto"/>
+              <w:jc w:val="both"/>
+              <w:rPr>
+                <w:rFonts w:ascii="Times New Roman" w:hAnsi="Times New Roman" w:cs="Times New Roman"/>
+                <w:b/>
+                <w:bCs/>
+              </w:rPr>
+            </w:pPr>
+            <w:r>
+              <w:rPr>
+                <w:rFonts w:ascii="Times New Roman" w:hAnsi="Times New Roman" w:cs="Times New Roman"/>
+                <w:b/>
+                <w:bCs/>
+              </w:rPr>
+              <w:t>Indique si le véhicule est disponible</w:t>
+            </w:r>
+          </w:p>
+        </w:tc>
+      </w:tr>
+      <w:tr>
+        <w:tc>
+          <w:tcPr>
+            <w:tcW w:w="1728" w:type="dxa"/>
+            <w:tcBorders>
+              <w:top w:val="single" w:sz="4" w:space="0" w:color="auto"/>
+              <w:left w:val="single" w:sz="4" w:space="0" w:color="auto"/>
+              <w:bottom w:val="single" w:sz="4" w:space="0" w:color="auto"/>
+              <w:right w:val="single" w:sz="4" w:space="0" w:color="auto"/>
+            </w:tcBorders>
+            <w:hideMark/>
+          </w:tcPr>
+          <w:p>
+            <w:pPr>
+              <w:spacing w:after="160" w:line="278" w:lineRule="auto"/>
+              <w:jc w:val="both"/>
+              <w:rPr>
+                <w:rFonts w:ascii="Times New Roman" w:hAnsi="Times New Roman" w:cs="Times New Roman"/>
+                <w:b/>
+                <w:bCs/>
+                <w:lang w:val="en-US"/>
+              </w:rPr>
+            </w:pPr>
+            <w:r>
+              <w:rPr>
+                <w:rFonts w:ascii="Times New Roman" w:hAnsi="Times New Roman" w:cs="Times New Roman"/>
+                <w:b/>
+                <w:bCs/>
+                <w:lang w:val="en-US"/>
+              </w:rPr>
+              <w:t>Location</w:t>
+            </w:r>
+          </w:p>
+        </w:tc>
+        <w:tc>
+          <w:tcPr>
+            <w:tcW w:w="1728" w:type="dxa"/>
+            <w:tcBorders>
+              <w:top w:val="single" w:sz="4" w:space="0" w:color="auto"/>
+              <w:left w:val="single" w:sz="4" w:space="0" w:color="auto"/>
+              <w:bottom w:val="single" w:sz="4" w:space="0" w:color="auto"/>
+              <w:right w:val="single" w:sz="4" w:space="0" w:color="auto"/>
+            </w:tcBorders>
+            <w:hideMark/>
+          </w:tcPr>
+          <w:p>
+            <w:pPr>
+              <w:spacing w:after="160" w:line="278" w:lineRule="auto"/>
+              <w:jc w:val="both"/>
+              <w:rPr>
+                <w:rFonts w:ascii="Times New Roman" w:hAnsi="Times New Roman" w:cs="Times New Roman"/>
+                <w:b/>
+                <w:bCs/>
+                <w:lang w:val="en-US"/>
+              </w:rPr>
+            </w:pPr>
+            <w:proofErr w:type="spellStart"/>
+            <w:r>
+              <w:rPr>
+                <w:rFonts w:ascii="Times New Roman" w:hAnsi="Times New Roman" w:cs="Times New Roman"/>
+                <w:b/>
+                <w:bCs/>
+                <w:lang w:val="en-US"/>
+              </w:rPr>
+              <w:t>id_location</w:t>
+            </w:r>
+            <w:proofErr w:type="spellEnd"/>
+          </w:p>
+        </w:tc>
+        <w:tc>
+          <w:tcPr>
+            <w:tcW w:w="1728" w:type="dxa"/>
+            <w:tcBorders>
+              <w:top w:val="single" w:sz="4" w:space="0" w:color="auto"/>
+              <w:left w:val="single" w:sz="4" w:space="0" w:color="auto"/>
+              <w:bottom w:val="single" w:sz="4" w:space="0" w:color="auto"/>
+              <w:right w:val="single" w:sz="4" w:space="0" w:color="auto"/>
+            </w:tcBorders>
+            <w:hideMark/>
+          </w:tcPr>
+          <w:p>
+            <w:pPr>
+              <w:spacing w:after="160" w:line="278" w:lineRule="auto"/>
+              <w:jc w:val="both"/>
+              <w:rPr>
+                <w:rFonts w:ascii="Times New Roman" w:hAnsi="Times New Roman" w:cs="Times New Roman"/>
+                <w:b/>
+                <w:bCs/>
+                <w:lang w:val="en-US"/>
+              </w:rPr>
+            </w:pPr>
+            <w:r>
+              <w:rPr>
+                <w:rFonts w:ascii="Times New Roman" w:hAnsi="Times New Roman" w:cs="Times New Roman"/>
+                <w:b/>
+                <w:bCs/>
+                <w:lang w:val="en-US"/>
+              </w:rPr>
+              <w:t>INT</w:t>
+            </w:r>
+          </w:p>
+        </w:tc>
+        <w:tc>
+          <w:tcPr>
+            <w:tcW w:w="1728" w:type="dxa"/>
+            <w:tcBorders>
+              <w:top w:val="single" w:sz="4" w:space="0" w:color="auto"/>
+              <w:left w:val="single" w:sz="4" w:space="0" w:color="auto"/>
+              <w:bottom w:val="single" w:sz="4" w:space="0" w:color="auto"/>
+              <w:right w:val="single" w:sz="4" w:space="0" w:color="auto"/>
+            </w:tcBorders>
+            <w:hideMark/>
+          </w:tcPr>
+          <w:p>
+            <w:pPr>
+              <w:spacing w:after="160" w:line="278" w:lineRule="auto"/>
+              <w:jc w:val="both"/>
+              <w:rPr>
+                <w:rFonts w:ascii="Times New Roman" w:hAnsi="Times New Roman" w:cs="Times New Roman"/>
+                <w:b/>
+                <w:bCs/>
+                <w:lang w:val="en-US"/>
+              </w:rPr>
+            </w:pPr>
+            <w:r>
+              <w:rPr>
+                <w:rFonts w:ascii="Times New Roman" w:hAnsi="Times New Roman" w:cs="Times New Roman"/>
+                <w:b/>
+                <w:bCs/>
+                <w:lang w:val="en-US"/>
+              </w:rPr>
+              <w:t>PK</w:t>
+            </w:r>
+          </w:p>
+        </w:tc>
+        <w:tc>
+          <w:tcPr>
+            <w:tcW w:w="1728" w:type="dxa"/>
+            <w:tcBorders>
+              <w:top w:val="single" w:sz="4" w:space="0" w:color="auto"/>
+              <w:left w:val="single" w:sz="4" w:space="0" w:color="auto"/>
+              <w:bottom w:val="single" w:sz="4" w:space="0" w:color="auto"/>
+              <w:right w:val="single" w:sz="4" w:space="0" w:color="auto"/>
+            </w:tcBorders>
+            <w:hideMark/>
+          </w:tcPr>
+          <w:p>
+            <w:pPr>
+              <w:spacing w:after="160" w:line="278" w:lineRule="auto"/>
+              <w:jc w:val="both"/>
+              <w:rPr>
+                <w:rFonts w:ascii="Times New Roman" w:hAnsi="Times New Roman" w:cs="Times New Roman"/>
+                <w:b/>
+                <w:bCs/>
+              </w:rPr>
+            </w:pPr>
+            <w:r>
+              <w:rPr>
+                <w:rFonts w:ascii="Times New Roman" w:hAnsi="Times New Roman" w:cs="Times New Roman"/>
+                <w:b/>
+                <w:bCs/>
+              </w:rPr>
+              <w:t>Identifiant unique de la location</w:t>
+            </w:r>
+          </w:p>
+        </w:tc>
+      </w:tr>
+      <w:tr>
+        <w:tc>
+          <w:tcPr>
+            <w:tcW w:w="1728" w:type="dxa"/>
+            <w:tcBorders>
+              <w:top w:val="single" w:sz="4" w:space="0" w:color="auto"/>
+              <w:left w:val="single" w:sz="4" w:space="0" w:color="auto"/>
+              <w:bottom w:val="single" w:sz="4" w:space="0" w:color="auto"/>
+              <w:right w:val="single" w:sz="4" w:space="0" w:color="auto"/>
+            </w:tcBorders>
+            <w:hideMark/>
+          </w:tcPr>
+          <w:p>
+            <w:pPr>
+              <w:spacing w:after="160" w:line="278" w:lineRule="auto"/>
+              <w:jc w:val="both"/>
+              <w:rPr>
+                <w:rFonts w:ascii="Times New Roman" w:hAnsi="Times New Roman" w:cs="Times New Roman"/>
+                <w:b/>
+                <w:bCs/>
+                <w:lang w:val="en-US"/>
+              </w:rPr>
+            </w:pPr>
+            <w:r>
+              <w:rPr>
+                <w:rFonts w:ascii="Times New Roman" w:hAnsi="Times New Roman" w:cs="Times New Roman"/>
+                <w:b/>
+                <w:bCs/>
+                <w:lang w:val="en-US"/>
+              </w:rPr>
+              <w:t>Location</w:t>
+            </w:r>
+          </w:p>
+        </w:tc>
+        <w:tc>
+          <w:tcPr>
+            <w:tcW w:w="1728" w:type="dxa"/>
+            <w:tcBorders>
+              <w:top w:val="single" w:sz="4" w:space="0" w:color="auto"/>
+              <w:left w:val="single" w:sz="4" w:space="0" w:color="auto"/>
+              <w:bottom w:val="single" w:sz="4" w:space="0" w:color="auto"/>
+              <w:right w:val="single" w:sz="4" w:space="0" w:color="auto"/>
+            </w:tcBorders>
+            <w:hideMark/>
+          </w:tcPr>
+          <w:p>
+            <w:pPr>
+              <w:spacing w:after="160" w:line="278" w:lineRule="auto"/>
+              <w:jc w:val="both"/>
+              <w:rPr>
+                <w:rFonts w:ascii="Times New Roman" w:hAnsi="Times New Roman" w:cs="Times New Roman"/>
+                <w:b/>
+                <w:bCs/>
+                <w:lang w:val="en-US"/>
+              </w:rPr>
+            </w:pPr>
+            <w:proofErr w:type="spellStart"/>
+            <w:r>
+              <w:rPr>
+                <w:rFonts w:ascii="Times New Roman" w:hAnsi="Times New Roman" w:cs="Times New Roman"/>
+                <w:b/>
+                <w:bCs/>
+                <w:lang w:val="en-US"/>
+              </w:rPr>
+              <w:t>id_client</w:t>
+            </w:r>
+            <w:proofErr w:type="spellEnd"/>
+          </w:p>
+        </w:tc>
+        <w:tc>
+          <w:tcPr>
+            <w:tcW w:w="1728" w:type="dxa"/>
+            <w:tcBorders>
+              <w:top w:val="single" w:sz="4" w:space="0" w:color="auto"/>
+              <w:left w:val="single" w:sz="4" w:space="0" w:color="auto"/>
+              <w:bottom w:val="single" w:sz="4" w:space="0" w:color="auto"/>
+              <w:right w:val="single" w:sz="4" w:space="0" w:color="auto"/>
+            </w:tcBorders>
+            <w:hideMark/>
+          </w:tcPr>
+          <w:p>
+            <w:pPr>
+              <w:spacing w:after="160" w:line="278" w:lineRule="auto"/>
+              <w:jc w:val="both"/>
+              <w:rPr>
+                <w:rFonts w:ascii="Times New Roman" w:hAnsi="Times New Roman" w:cs="Times New Roman"/>
+                <w:b/>
+                <w:bCs/>
+                <w:lang w:val="en-US"/>
+              </w:rPr>
+            </w:pPr>
+            <w:r>
+              <w:rPr>
+                <w:rFonts w:ascii="Times New Roman" w:hAnsi="Times New Roman" w:cs="Times New Roman"/>
+                <w:b/>
+                <w:bCs/>
+                <w:lang w:val="en-US"/>
+              </w:rPr>
+              <w:t>INT</w:t>
+            </w:r>
+          </w:p>
+        </w:tc>
+        <w:tc>
+          <w:tcPr>
+            <w:tcW w:w="1728" w:type="dxa"/>
+            <w:tcBorders>
+              <w:top w:val="single" w:sz="4" w:space="0" w:color="auto"/>
+              <w:left w:val="single" w:sz="4" w:space="0" w:color="auto"/>
+              <w:bottom w:val="single" w:sz="4" w:space="0" w:color="auto"/>
+              <w:right w:val="single" w:sz="4" w:space="0" w:color="auto"/>
+            </w:tcBorders>
+            <w:hideMark/>
+          </w:tcPr>
+          <w:p>
+            <w:pPr>
+              <w:spacing w:after="160" w:line="278" w:lineRule="auto"/>
+              <w:jc w:val="both"/>
+              <w:rPr>
+                <w:rFonts w:ascii="Times New Roman" w:hAnsi="Times New Roman" w:cs="Times New Roman"/>
+                <w:b/>
+                <w:bCs/>
+                <w:lang w:val="en-US"/>
+              </w:rPr>
+            </w:pPr>
+            <w:r>
+              <w:rPr>
+                <w:rFonts w:ascii="Times New Roman" w:hAnsi="Times New Roman" w:cs="Times New Roman"/>
+                <w:b/>
+                <w:bCs/>
+                <w:lang w:val="en-US"/>
+              </w:rPr>
+              <w:t>FK</w:t>
+            </w:r>
+          </w:p>
+        </w:tc>
+        <w:tc>
+          <w:tcPr>
+            <w:tcW w:w="1728" w:type="dxa"/>
+            <w:tcBorders>
+              <w:top w:val="single" w:sz="4" w:space="0" w:color="auto"/>
+              <w:left w:val="single" w:sz="4" w:space="0" w:color="auto"/>
+              <w:bottom w:val="single" w:sz="4" w:space="0" w:color="auto"/>
+              <w:right w:val="single" w:sz="4" w:space="0" w:color="auto"/>
+            </w:tcBorders>
+            <w:hideMark/>
+          </w:tcPr>
+          <w:p>
+            <w:pPr>
+              <w:spacing w:after="160" w:line="278" w:lineRule="auto"/>
+              <w:jc w:val="both"/>
+              <w:rPr>
+                <w:rFonts w:ascii="Times New Roman" w:hAnsi="Times New Roman" w:cs="Times New Roman"/>
+                <w:b/>
+                <w:bCs/>
+                <w:lang w:val="en-US"/>
+              </w:rPr>
+            </w:pPr>
+            <w:r>
+              <w:rPr>
+                <w:rFonts w:ascii="Times New Roman" w:hAnsi="Times New Roman" w:cs="Times New Roman"/>
+                <w:b/>
+                <w:bCs/>
+                <w:lang w:val="en-US"/>
+              </w:rPr>
+              <w:t xml:space="preserve">Client </w:t>
+            </w:r>
+            <w:proofErr w:type="spellStart"/>
+            <w:r>
+              <w:rPr>
+                <w:rFonts w:ascii="Times New Roman" w:hAnsi="Times New Roman" w:cs="Times New Roman"/>
+                <w:b/>
+                <w:bCs/>
+                <w:lang w:val="en-US"/>
+              </w:rPr>
+              <w:t>concerné</w:t>
+            </w:r>
+            <w:proofErr w:type="spellEnd"/>
+          </w:p>
+        </w:tc>
+      </w:tr>
+      <w:tr>
+        <w:tc>
+          <w:tcPr>
+            <w:tcW w:w="1728" w:type="dxa"/>
+            <w:tcBorders>
+              <w:top w:val="single" w:sz="4" w:space="0" w:color="auto"/>
+              <w:left w:val="single" w:sz="4" w:space="0" w:color="auto"/>
+              <w:bottom w:val="single" w:sz="4" w:space="0" w:color="auto"/>
+              <w:right w:val="single" w:sz="4" w:space="0" w:color="auto"/>
+            </w:tcBorders>
+            <w:hideMark/>
+          </w:tcPr>
+          <w:p>
+            <w:pPr>
+              <w:spacing w:after="160" w:line="278" w:lineRule="auto"/>
+              <w:jc w:val="both"/>
+              <w:rPr>
+                <w:rFonts w:ascii="Times New Roman" w:hAnsi="Times New Roman" w:cs="Times New Roman"/>
+                <w:b/>
+                <w:bCs/>
+                <w:lang w:val="en-US"/>
+              </w:rPr>
+            </w:pPr>
+            <w:r>
+              <w:rPr>
+                <w:rFonts w:ascii="Times New Roman" w:hAnsi="Times New Roman" w:cs="Times New Roman"/>
+                <w:b/>
+                <w:bCs/>
+                <w:lang w:val="en-US"/>
+              </w:rPr>
+              <w:t>Location</w:t>
+            </w:r>
+          </w:p>
+        </w:tc>
+        <w:tc>
+          <w:tcPr>
+            <w:tcW w:w="1728" w:type="dxa"/>
+            <w:tcBorders>
+              <w:top w:val="single" w:sz="4" w:space="0" w:color="auto"/>
+              <w:left w:val="single" w:sz="4" w:space="0" w:color="auto"/>
+              <w:bottom w:val="single" w:sz="4" w:space="0" w:color="auto"/>
+              <w:right w:val="single" w:sz="4" w:space="0" w:color="auto"/>
+            </w:tcBorders>
+            <w:hideMark/>
+          </w:tcPr>
+          <w:p>
+            <w:pPr>
+              <w:spacing w:after="160" w:line="278" w:lineRule="auto"/>
+              <w:jc w:val="both"/>
+              <w:rPr>
+                <w:rFonts w:ascii="Times New Roman" w:hAnsi="Times New Roman" w:cs="Times New Roman"/>
+                <w:b/>
+                <w:bCs/>
+                <w:lang w:val="en-US"/>
+              </w:rPr>
+            </w:pPr>
+            <w:proofErr w:type="spellStart"/>
+            <w:r>
+              <w:rPr>
+                <w:rFonts w:ascii="Times New Roman" w:hAnsi="Times New Roman" w:cs="Times New Roman"/>
+                <w:b/>
+                <w:bCs/>
+                <w:lang w:val="en-US"/>
+              </w:rPr>
+              <w:t>id_vehicule</w:t>
+            </w:r>
+            <w:proofErr w:type="spellEnd"/>
+          </w:p>
+        </w:tc>
+        <w:tc>
+          <w:tcPr>
+            <w:tcW w:w="1728" w:type="dxa"/>
+            <w:tcBorders>
+              <w:top w:val="single" w:sz="4" w:space="0" w:color="auto"/>
+              <w:left w:val="single" w:sz="4" w:space="0" w:color="auto"/>
+              <w:bottom w:val="single" w:sz="4" w:space="0" w:color="auto"/>
+              <w:right w:val="single" w:sz="4" w:space="0" w:color="auto"/>
+            </w:tcBorders>
+            <w:hideMark/>
+          </w:tcPr>
+          <w:p>
+            <w:pPr>
+              <w:spacing w:after="160" w:line="278" w:lineRule="auto"/>
+              <w:jc w:val="both"/>
+              <w:rPr>
+                <w:rFonts w:ascii="Times New Roman" w:hAnsi="Times New Roman" w:cs="Times New Roman"/>
+                <w:b/>
+                <w:bCs/>
+                <w:lang w:val="en-US"/>
+              </w:rPr>
+            </w:pPr>
+            <w:r>
+              <w:rPr>
+                <w:rFonts w:ascii="Times New Roman" w:hAnsi="Times New Roman" w:cs="Times New Roman"/>
+                <w:b/>
+                <w:bCs/>
+                <w:lang w:val="en-US"/>
+              </w:rPr>
+              <w:t>INT</w:t>
+            </w:r>
+          </w:p>
+        </w:tc>
+        <w:tc>
+          <w:tcPr>
+            <w:tcW w:w="1728" w:type="dxa"/>
+            <w:tcBorders>
+              <w:top w:val="single" w:sz="4" w:space="0" w:color="auto"/>
+              <w:left w:val="single" w:sz="4" w:space="0" w:color="auto"/>
+              <w:bottom w:val="single" w:sz="4" w:space="0" w:color="auto"/>
+              <w:right w:val="single" w:sz="4" w:space="0" w:color="auto"/>
+            </w:tcBorders>
+            <w:hideMark/>
+          </w:tcPr>
+          <w:p>
+            <w:pPr>
+              <w:spacing w:after="160" w:line="278" w:lineRule="auto"/>
+              <w:jc w:val="both"/>
+              <w:rPr>
+                <w:rFonts w:ascii="Times New Roman" w:hAnsi="Times New Roman" w:cs="Times New Roman"/>
+                <w:b/>
+                <w:bCs/>
+                <w:lang w:val="en-US"/>
+              </w:rPr>
+            </w:pPr>
+            <w:r>
+              <w:rPr>
+                <w:rFonts w:ascii="Times New Roman" w:hAnsi="Times New Roman" w:cs="Times New Roman"/>
+                <w:b/>
+                <w:bCs/>
+                <w:lang w:val="en-US"/>
+              </w:rPr>
+              <w:t>FK</w:t>
+            </w:r>
+          </w:p>
+        </w:tc>
+        <w:tc>
+          <w:tcPr>
+            <w:tcW w:w="1728" w:type="dxa"/>
+            <w:tcBorders>
+              <w:top w:val="single" w:sz="4" w:space="0" w:color="auto"/>
+              <w:left w:val="single" w:sz="4" w:space="0" w:color="auto"/>
+              <w:bottom w:val="single" w:sz="4" w:space="0" w:color="auto"/>
+              <w:right w:val="single" w:sz="4" w:space="0" w:color="auto"/>
+            </w:tcBorders>
+            <w:hideMark/>
+          </w:tcPr>
+          <w:p>
+            <w:pPr>
+              <w:spacing w:after="160" w:line="278" w:lineRule="auto"/>
+              <w:jc w:val="both"/>
+              <w:rPr>
+                <w:rFonts w:ascii="Times New Roman" w:hAnsi="Times New Roman" w:cs="Times New Roman"/>
+                <w:b/>
+                <w:bCs/>
+                <w:lang w:val="en-US"/>
+              </w:rPr>
+            </w:pPr>
+            <w:proofErr w:type="spellStart"/>
+            <w:r>
+              <w:rPr>
+                <w:rFonts w:ascii="Times New Roman" w:hAnsi="Times New Roman" w:cs="Times New Roman"/>
+                <w:b/>
+                <w:bCs/>
+                <w:lang w:val="en-US"/>
+              </w:rPr>
+              <w:t>Véhicule</w:t>
+            </w:r>
+            <w:proofErr w:type="spellEnd"/>
+            <w:r>
+              <w:rPr>
+                <w:rFonts w:ascii="Times New Roman" w:hAnsi="Times New Roman" w:cs="Times New Roman"/>
+                <w:b/>
+                <w:bCs/>
+                <w:lang w:val="en-US"/>
+              </w:rPr>
+              <w:t xml:space="preserve"> </w:t>
+            </w:r>
+            <w:proofErr w:type="spellStart"/>
+            <w:r>
+              <w:rPr>
+                <w:rFonts w:ascii="Times New Roman" w:hAnsi="Times New Roman" w:cs="Times New Roman"/>
+                <w:b/>
+                <w:bCs/>
+                <w:lang w:val="en-US"/>
+              </w:rPr>
+              <w:t>loué</w:t>
+            </w:r>
+            <w:proofErr w:type="spellEnd"/>
+          </w:p>
+        </w:tc>
+      </w:tr>
+      <w:tr>
+        <w:tc>
+          <w:tcPr>
+            <w:tcW w:w="1728" w:type="dxa"/>
+            <w:tcBorders>
+              <w:top w:val="single" w:sz="4" w:space="0" w:color="auto"/>
+              <w:left w:val="single" w:sz="4" w:space="0" w:color="auto"/>
+              <w:bottom w:val="single" w:sz="4" w:space="0" w:color="auto"/>
+              <w:right w:val="single" w:sz="4" w:space="0" w:color="auto"/>
+            </w:tcBorders>
+            <w:hideMark/>
+          </w:tcPr>
+          <w:p>
+            <w:pPr>
+              <w:spacing w:after="160" w:line="278" w:lineRule="auto"/>
+              <w:jc w:val="both"/>
+              <w:rPr>
+                <w:rFonts w:ascii="Times New Roman" w:hAnsi="Times New Roman" w:cs="Times New Roman"/>
+                <w:b/>
+                <w:bCs/>
+                <w:lang w:val="en-US"/>
+              </w:rPr>
+            </w:pPr>
+            <w:r>
+              <w:rPr>
+                <w:rFonts w:ascii="Times New Roman" w:hAnsi="Times New Roman" w:cs="Times New Roman"/>
+                <w:b/>
+                <w:bCs/>
+                <w:lang w:val="en-US"/>
+              </w:rPr>
+              <w:t>Location</w:t>
+            </w:r>
+          </w:p>
+        </w:tc>
+        <w:tc>
+          <w:tcPr>
+            <w:tcW w:w="1728" w:type="dxa"/>
+            <w:tcBorders>
+              <w:top w:val="single" w:sz="4" w:space="0" w:color="auto"/>
+              <w:left w:val="single" w:sz="4" w:space="0" w:color="auto"/>
+              <w:bottom w:val="single" w:sz="4" w:space="0" w:color="auto"/>
+              <w:right w:val="single" w:sz="4" w:space="0" w:color="auto"/>
+            </w:tcBorders>
+            <w:hideMark/>
+          </w:tcPr>
+          <w:p>
+            <w:pPr>
+              <w:spacing w:after="160" w:line="278" w:lineRule="auto"/>
+              <w:jc w:val="both"/>
+              <w:rPr>
+                <w:rFonts w:ascii="Times New Roman" w:hAnsi="Times New Roman" w:cs="Times New Roman"/>
+                <w:b/>
+                <w:bCs/>
+                <w:lang w:val="en-US"/>
+              </w:rPr>
+            </w:pPr>
+            <w:proofErr w:type="spellStart"/>
+            <w:r>
+              <w:rPr>
+                <w:rFonts w:ascii="Times New Roman" w:hAnsi="Times New Roman" w:cs="Times New Roman"/>
+                <w:b/>
+                <w:bCs/>
+                <w:lang w:val="en-US"/>
+              </w:rPr>
+              <w:t>id_employe</w:t>
+            </w:r>
+            <w:proofErr w:type="spellEnd"/>
+          </w:p>
+        </w:tc>
+        <w:tc>
+          <w:tcPr>
+            <w:tcW w:w="1728" w:type="dxa"/>
+            <w:tcBorders>
+              <w:top w:val="single" w:sz="4" w:space="0" w:color="auto"/>
+              <w:left w:val="single" w:sz="4" w:space="0" w:color="auto"/>
+              <w:bottom w:val="single" w:sz="4" w:space="0" w:color="auto"/>
+              <w:right w:val="single" w:sz="4" w:space="0" w:color="auto"/>
+            </w:tcBorders>
+            <w:hideMark/>
+          </w:tcPr>
+          <w:p>
+            <w:pPr>
+              <w:spacing w:after="160" w:line="278" w:lineRule="auto"/>
+              <w:jc w:val="both"/>
+              <w:rPr>
+                <w:rFonts w:ascii="Times New Roman" w:hAnsi="Times New Roman" w:cs="Times New Roman"/>
+                <w:b/>
+                <w:bCs/>
+                <w:lang w:val="en-US"/>
+              </w:rPr>
+            </w:pPr>
+            <w:r>
+              <w:rPr>
+                <w:rFonts w:ascii="Times New Roman" w:hAnsi="Times New Roman" w:cs="Times New Roman"/>
+                <w:b/>
+                <w:bCs/>
+                <w:lang w:val="en-US"/>
+              </w:rPr>
+              <w:t>INT</w:t>
+            </w:r>
+          </w:p>
+        </w:tc>
+        <w:tc>
+          <w:tcPr>
+            <w:tcW w:w="1728" w:type="dxa"/>
+            <w:tcBorders>
+              <w:top w:val="single" w:sz="4" w:space="0" w:color="auto"/>
+              <w:left w:val="single" w:sz="4" w:space="0" w:color="auto"/>
+              <w:bottom w:val="single" w:sz="4" w:space="0" w:color="auto"/>
+              <w:right w:val="single" w:sz="4" w:space="0" w:color="auto"/>
+            </w:tcBorders>
+            <w:hideMark/>
+          </w:tcPr>
+          <w:p>
+            <w:pPr>
+              <w:spacing w:after="160" w:line="278" w:lineRule="auto"/>
+              <w:jc w:val="both"/>
+              <w:rPr>
+                <w:rFonts w:ascii="Times New Roman" w:hAnsi="Times New Roman" w:cs="Times New Roman"/>
+                <w:b/>
+                <w:bCs/>
+                <w:lang w:val="en-US"/>
+              </w:rPr>
+            </w:pPr>
+            <w:r>
+              <w:rPr>
+                <w:rFonts w:ascii="Times New Roman" w:hAnsi="Times New Roman" w:cs="Times New Roman"/>
+                <w:b/>
+                <w:bCs/>
+                <w:lang w:val="en-US"/>
+              </w:rPr>
+              <w:t>FK</w:t>
+            </w:r>
+          </w:p>
+        </w:tc>
+        <w:tc>
+          <w:tcPr>
+            <w:tcW w:w="1728" w:type="dxa"/>
+            <w:tcBorders>
+              <w:top w:val="single" w:sz="4" w:space="0" w:color="auto"/>
+              <w:left w:val="single" w:sz="4" w:space="0" w:color="auto"/>
+              <w:bottom w:val="single" w:sz="4" w:space="0" w:color="auto"/>
+              <w:right w:val="single" w:sz="4" w:space="0" w:color="auto"/>
+            </w:tcBorders>
+            <w:hideMark/>
+          </w:tcPr>
+          <w:p>
+            <w:pPr>
+              <w:spacing w:after="160" w:line="278" w:lineRule="auto"/>
+              <w:jc w:val="both"/>
+              <w:rPr>
+                <w:rFonts w:ascii="Times New Roman" w:hAnsi="Times New Roman" w:cs="Times New Roman"/>
+                <w:b/>
+                <w:bCs/>
+                <w:lang w:val="en-US"/>
+              </w:rPr>
+            </w:pPr>
+            <w:proofErr w:type="spellStart"/>
+            <w:r>
+              <w:rPr>
+                <w:rFonts w:ascii="Times New Roman" w:hAnsi="Times New Roman" w:cs="Times New Roman"/>
+                <w:b/>
+                <w:bCs/>
+                <w:lang w:val="en-US"/>
+              </w:rPr>
+              <w:t>Employé</w:t>
+            </w:r>
+            <w:proofErr w:type="spellEnd"/>
+            <w:r>
+              <w:rPr>
+                <w:rFonts w:ascii="Times New Roman" w:hAnsi="Times New Roman" w:cs="Times New Roman"/>
+                <w:b/>
+                <w:bCs/>
+                <w:lang w:val="en-US"/>
+              </w:rPr>
+              <w:t xml:space="preserve"> </w:t>
+            </w:r>
+            <w:proofErr w:type="spellStart"/>
+            <w:r>
+              <w:rPr>
+                <w:rFonts w:ascii="Times New Roman" w:hAnsi="Times New Roman" w:cs="Times New Roman"/>
+                <w:b/>
+                <w:bCs/>
+                <w:lang w:val="en-US"/>
+              </w:rPr>
+              <w:t>responsable</w:t>
+            </w:r>
+            <w:proofErr w:type="spellEnd"/>
+          </w:p>
+        </w:tc>
+      </w:tr>
+      <w:tr>
+        <w:tc>
+          <w:tcPr>
+            <w:tcW w:w="1728" w:type="dxa"/>
+            <w:tcBorders>
+              <w:top w:val="single" w:sz="4" w:space="0" w:color="auto"/>
+              <w:left w:val="single" w:sz="4" w:space="0" w:color="auto"/>
+              <w:bottom w:val="single" w:sz="4" w:space="0" w:color="auto"/>
+              <w:right w:val="single" w:sz="4" w:space="0" w:color="auto"/>
+            </w:tcBorders>
+            <w:hideMark/>
+          </w:tcPr>
+          <w:p>
+            <w:pPr>
+              <w:spacing w:after="160" w:line="278" w:lineRule="auto"/>
+              <w:jc w:val="both"/>
+              <w:rPr>
+                <w:rFonts w:ascii="Times New Roman" w:hAnsi="Times New Roman" w:cs="Times New Roman"/>
+                <w:b/>
+                <w:bCs/>
+                <w:lang w:val="en-US"/>
+              </w:rPr>
+            </w:pPr>
+            <w:r>
+              <w:rPr>
+                <w:rFonts w:ascii="Times New Roman" w:hAnsi="Times New Roman" w:cs="Times New Roman"/>
+                <w:b/>
+                <w:bCs/>
+                <w:lang w:val="en-US"/>
+              </w:rPr>
+              <w:t>Location</w:t>
+            </w:r>
+          </w:p>
+        </w:tc>
+        <w:tc>
+          <w:tcPr>
+            <w:tcW w:w="1728" w:type="dxa"/>
+            <w:tcBorders>
+              <w:top w:val="single" w:sz="4" w:space="0" w:color="auto"/>
+              <w:left w:val="single" w:sz="4" w:space="0" w:color="auto"/>
+              <w:bottom w:val="single" w:sz="4" w:space="0" w:color="auto"/>
+              <w:right w:val="single" w:sz="4" w:space="0" w:color="auto"/>
+            </w:tcBorders>
+            <w:hideMark/>
+          </w:tcPr>
+          <w:p>
+            <w:pPr>
+              <w:spacing w:after="160" w:line="278" w:lineRule="auto"/>
+              <w:jc w:val="both"/>
+              <w:rPr>
+                <w:rFonts w:ascii="Times New Roman" w:hAnsi="Times New Roman" w:cs="Times New Roman"/>
+                <w:b/>
+                <w:bCs/>
+                <w:lang w:val="en-US"/>
+              </w:rPr>
+            </w:pPr>
+            <w:proofErr w:type="spellStart"/>
+            <w:r>
+              <w:rPr>
+                <w:rFonts w:ascii="Times New Roman" w:hAnsi="Times New Roman" w:cs="Times New Roman"/>
+                <w:b/>
+                <w:bCs/>
+                <w:lang w:val="en-US"/>
+              </w:rPr>
+              <w:t>date_debut</w:t>
+            </w:r>
+            <w:proofErr w:type="spellEnd"/>
+          </w:p>
+        </w:tc>
+        <w:tc>
+          <w:tcPr>
+            <w:tcW w:w="1728" w:type="dxa"/>
+            <w:tcBorders>
+              <w:top w:val="single" w:sz="4" w:space="0" w:color="auto"/>
+              <w:left w:val="single" w:sz="4" w:space="0" w:color="auto"/>
+              <w:bottom w:val="single" w:sz="4" w:space="0" w:color="auto"/>
+              <w:right w:val="single" w:sz="4" w:space="0" w:color="auto"/>
+            </w:tcBorders>
+            <w:hideMark/>
+          </w:tcPr>
+          <w:p>
+            <w:pPr>
+              <w:spacing w:after="160" w:line="278" w:lineRule="auto"/>
+              <w:jc w:val="both"/>
+              <w:rPr>
+                <w:rFonts w:ascii="Times New Roman" w:hAnsi="Times New Roman" w:cs="Times New Roman"/>
+                <w:b/>
+                <w:bCs/>
+                <w:lang w:val="en-US"/>
+              </w:rPr>
+            </w:pPr>
+            <w:r>
+              <w:rPr>
+                <w:rFonts w:ascii="Times New Roman" w:hAnsi="Times New Roman" w:cs="Times New Roman"/>
+                <w:b/>
+                <w:bCs/>
+                <w:lang w:val="en-US"/>
+              </w:rPr>
+              <w:t>DATE</w:t>
+            </w:r>
+          </w:p>
+        </w:tc>
+        <w:tc>
+          <w:tcPr>
+            <w:tcW w:w="1728" w:type="dxa"/>
+            <w:tcBorders>
+              <w:top w:val="single" w:sz="4" w:space="0" w:color="auto"/>
+              <w:left w:val="single" w:sz="4" w:space="0" w:color="auto"/>
+              <w:bottom w:val="single" w:sz="4" w:space="0" w:color="auto"/>
+              <w:right w:val="single" w:sz="4" w:space="0" w:color="auto"/>
+            </w:tcBorders>
+          </w:tcPr>
+          <w:p>
+            <w:pPr>
+              <w:spacing w:after="160" w:line="278" w:lineRule="auto"/>
+              <w:jc w:val="both"/>
+              <w:rPr>
+                <w:rFonts w:ascii="Times New Roman" w:hAnsi="Times New Roman" w:cs="Times New Roman"/>
+                <w:b/>
+                <w:bCs/>
+                <w:lang w:val="en-US"/>
+              </w:rPr>
+            </w:pPr>
+          </w:p>
+        </w:tc>
+        <w:tc>
+          <w:tcPr>
+            <w:tcW w:w="1728" w:type="dxa"/>
+            <w:tcBorders>
+              <w:top w:val="single" w:sz="4" w:space="0" w:color="auto"/>
+              <w:left w:val="single" w:sz="4" w:space="0" w:color="auto"/>
+              <w:bottom w:val="single" w:sz="4" w:space="0" w:color="auto"/>
+              <w:right w:val="single" w:sz="4" w:space="0" w:color="auto"/>
+            </w:tcBorders>
+            <w:hideMark/>
+          </w:tcPr>
+          <w:p>
+            <w:pPr>
+              <w:spacing w:after="160" w:line="278" w:lineRule="auto"/>
+              <w:jc w:val="both"/>
+              <w:rPr>
+                <w:rFonts w:ascii="Times New Roman" w:hAnsi="Times New Roman" w:cs="Times New Roman"/>
+                <w:b/>
+                <w:bCs/>
+                <w:lang w:val="en-US"/>
+              </w:rPr>
+            </w:pPr>
+            <w:r>
+              <w:rPr>
+                <w:rFonts w:ascii="Times New Roman" w:hAnsi="Times New Roman" w:cs="Times New Roman"/>
+                <w:b/>
+                <w:bCs/>
+                <w:lang w:val="en-US"/>
+              </w:rPr>
+              <w:t>Début de la location</w:t>
+            </w:r>
+          </w:p>
+        </w:tc>
+      </w:tr>
+      <w:tr>
+        <w:tc>
+          <w:tcPr>
+            <w:tcW w:w="1728" w:type="dxa"/>
+            <w:tcBorders>
+              <w:top w:val="single" w:sz="4" w:space="0" w:color="auto"/>
+              <w:left w:val="single" w:sz="4" w:space="0" w:color="auto"/>
+              <w:bottom w:val="single" w:sz="4" w:space="0" w:color="auto"/>
+              <w:right w:val="single" w:sz="4" w:space="0" w:color="auto"/>
+            </w:tcBorders>
+            <w:hideMark/>
+          </w:tcPr>
+          <w:p>
+            <w:pPr>
+              <w:spacing w:after="160" w:line="278" w:lineRule="auto"/>
+              <w:jc w:val="both"/>
+              <w:rPr>
+                <w:rFonts w:ascii="Times New Roman" w:hAnsi="Times New Roman" w:cs="Times New Roman"/>
+                <w:b/>
+                <w:bCs/>
+                <w:lang w:val="en-US"/>
+              </w:rPr>
+            </w:pPr>
+            <w:r>
+              <w:rPr>
+                <w:rFonts w:ascii="Times New Roman" w:hAnsi="Times New Roman" w:cs="Times New Roman"/>
+                <w:b/>
+                <w:bCs/>
+                <w:lang w:val="en-US"/>
+              </w:rPr>
+              <w:t>Location</w:t>
+            </w:r>
+          </w:p>
+        </w:tc>
+        <w:tc>
+          <w:tcPr>
+            <w:tcW w:w="1728" w:type="dxa"/>
+            <w:tcBorders>
+              <w:top w:val="single" w:sz="4" w:space="0" w:color="auto"/>
+              <w:left w:val="single" w:sz="4" w:space="0" w:color="auto"/>
+              <w:bottom w:val="single" w:sz="4" w:space="0" w:color="auto"/>
+              <w:right w:val="single" w:sz="4" w:space="0" w:color="auto"/>
+            </w:tcBorders>
+            <w:hideMark/>
+          </w:tcPr>
+          <w:p>
+            <w:pPr>
+              <w:spacing w:after="160" w:line="278" w:lineRule="auto"/>
+              <w:jc w:val="both"/>
+              <w:rPr>
+                <w:rFonts w:ascii="Times New Roman" w:hAnsi="Times New Roman" w:cs="Times New Roman"/>
+                <w:b/>
+                <w:bCs/>
+                <w:lang w:val="en-US"/>
+              </w:rPr>
+            </w:pPr>
+            <w:proofErr w:type="spellStart"/>
+            <w:r>
+              <w:rPr>
+                <w:rFonts w:ascii="Times New Roman" w:hAnsi="Times New Roman" w:cs="Times New Roman"/>
+                <w:b/>
+                <w:bCs/>
+                <w:lang w:val="en-US"/>
+              </w:rPr>
+              <w:t>date_fin</w:t>
+            </w:r>
+            <w:proofErr w:type="spellEnd"/>
+          </w:p>
+        </w:tc>
+        <w:tc>
+          <w:tcPr>
+            <w:tcW w:w="1728" w:type="dxa"/>
+            <w:tcBorders>
+              <w:top w:val="single" w:sz="4" w:space="0" w:color="auto"/>
+              <w:left w:val="single" w:sz="4" w:space="0" w:color="auto"/>
+              <w:bottom w:val="single" w:sz="4" w:space="0" w:color="auto"/>
+              <w:right w:val="single" w:sz="4" w:space="0" w:color="auto"/>
+            </w:tcBorders>
+            <w:hideMark/>
+          </w:tcPr>
+          <w:p>
+            <w:pPr>
+              <w:spacing w:after="160" w:line="278" w:lineRule="auto"/>
+              <w:jc w:val="both"/>
+              <w:rPr>
+                <w:rFonts w:ascii="Times New Roman" w:hAnsi="Times New Roman" w:cs="Times New Roman"/>
+                <w:b/>
+                <w:bCs/>
+                <w:lang w:val="en-US"/>
+              </w:rPr>
+            </w:pPr>
+            <w:r>
+              <w:rPr>
+                <w:rFonts w:ascii="Times New Roman" w:hAnsi="Times New Roman" w:cs="Times New Roman"/>
+                <w:b/>
+                <w:bCs/>
+                <w:lang w:val="en-US"/>
+              </w:rPr>
+              <w:t>DATE</w:t>
+            </w:r>
+          </w:p>
+        </w:tc>
+        <w:tc>
+          <w:tcPr>
+            <w:tcW w:w="1728" w:type="dxa"/>
+            <w:tcBorders>
+              <w:top w:val="single" w:sz="4" w:space="0" w:color="auto"/>
+              <w:left w:val="single" w:sz="4" w:space="0" w:color="auto"/>
+              <w:bottom w:val="single" w:sz="4" w:space="0" w:color="auto"/>
+              <w:right w:val="single" w:sz="4" w:space="0" w:color="auto"/>
+            </w:tcBorders>
+          </w:tcPr>
+          <w:p>
+            <w:pPr>
+              <w:spacing w:after="160" w:line="278" w:lineRule="auto"/>
+              <w:jc w:val="both"/>
+              <w:rPr>
+                <w:rFonts w:ascii="Times New Roman" w:hAnsi="Times New Roman" w:cs="Times New Roman"/>
+                <w:b/>
+                <w:bCs/>
+                <w:lang w:val="en-US"/>
+              </w:rPr>
+            </w:pPr>
+          </w:p>
+        </w:tc>
+        <w:tc>
+          <w:tcPr>
+            <w:tcW w:w="1728" w:type="dxa"/>
+            <w:tcBorders>
+              <w:top w:val="single" w:sz="4" w:space="0" w:color="auto"/>
+              <w:left w:val="single" w:sz="4" w:space="0" w:color="auto"/>
+              <w:bottom w:val="single" w:sz="4" w:space="0" w:color="auto"/>
+              <w:right w:val="single" w:sz="4" w:space="0" w:color="auto"/>
+            </w:tcBorders>
+            <w:hideMark/>
+          </w:tcPr>
+          <w:p>
+            <w:pPr>
+              <w:spacing w:after="160" w:line="278" w:lineRule="auto"/>
+              <w:jc w:val="both"/>
+              <w:rPr>
+                <w:rFonts w:ascii="Times New Roman" w:hAnsi="Times New Roman" w:cs="Times New Roman"/>
+                <w:b/>
+                <w:bCs/>
+                <w:lang w:val="en-US"/>
+              </w:rPr>
+            </w:pPr>
+            <w:r>
+              <w:rPr>
+                <w:rFonts w:ascii="Times New Roman" w:hAnsi="Times New Roman" w:cs="Times New Roman"/>
+                <w:b/>
+                <w:bCs/>
+                <w:lang w:val="en-US"/>
+              </w:rPr>
+              <w:t>Fin de la location</w:t>
+            </w:r>
+          </w:p>
+        </w:tc>
+      </w:tr>
+    </w:tbl>
+    <w:p>
+      <w:pPr>
+        <w:jc w:val="both"/>
+        <w:rPr>
+          <w:rFonts w:ascii="Times New Roman" w:hAnsi="Times New Roman" w:cs="Times New Roman"/>
+          <w:b/>
+          <w:bCs/>
+          <w:sz w:val="28"/>
+          <w:szCs w:val="28"/>
+        </w:rPr>
+      </w:pPr>
+    </w:p>
+    <w:p>
+      <w:pPr>
+        <w:pStyle w:val="Paragraphedeliste"/>
+        <w:numPr>
+          <w:ilvl w:val="0"/>
+          <w:numId w:val="9"/>
+        </w:numPr>
+        <w:jc w:val="both"/>
+        <w:rPr>
+          <w:rFonts w:ascii="Times New Roman" w:hAnsi="Times New Roman" w:cs="Times New Roman"/>
+          <w:b/>
+          <w:bCs/>
+        </w:rPr>
+      </w:pPr>
+      <w:r>
+        <w:rPr>
+          <w:rFonts w:ascii="Times New Roman" w:hAnsi="Times New Roman" w:cs="Times New Roman"/>
+          <w:b/>
+          <w:bCs/>
+        </w:rPr>
+        <w:t>MCD Simplifié :</w:t>
+      </w:r>
+    </w:p>
+    <w:p>
+      <w:pPr>
+        <w:jc w:val="both"/>
+        <w:rPr>
+          <w:rFonts w:ascii="Times New Roman" w:hAnsi="Times New Roman" w:cs="Times New Roman"/>
+        </w:rPr>
+      </w:pPr>
+      <w:r>
+        <w:rPr>
+          <w:rFonts w:ascii="Times New Roman" w:hAnsi="Times New Roman" w:cs="Times New Roman"/>
+        </w:rPr>
+        <w:t>Client (id_client, nom, prenom, adresse, telephone)</w:t>
+      </w:r>
+    </w:p>
+    <w:p>
+      <w:pPr>
+        <w:jc w:val="both"/>
+        <w:rPr>
+          <w:rFonts w:ascii="Times New Roman" w:hAnsi="Times New Roman" w:cs="Times New Roman"/>
+        </w:rPr>
+      </w:pPr>
+      <w:r>
+        <w:rPr>
+          <w:rFonts w:ascii="Times New Roman" w:hAnsi="Times New Roman" w:cs="Times New Roman"/>
+        </w:rPr>
+        <w:t>Employe (id_employe, nom, poste)</w:t>
+      </w:r>
+    </w:p>
+    <w:p>
+      <w:pPr>
+        <w:jc w:val="both"/>
+        <w:rPr>
+          <w:rFonts w:ascii="Times New Roman" w:hAnsi="Times New Roman" w:cs="Times New Roman"/>
+        </w:rPr>
+      </w:pPr>
+      <w:r>
+        <w:rPr>
+          <w:rFonts w:ascii="Times New Roman" w:hAnsi="Times New Roman" w:cs="Times New Roman"/>
+        </w:rPr>
+        <w:t>Categorie (id_categorie, libelle)</w:t>
+      </w:r>
+    </w:p>
+    <w:p>
+      <w:pPr>
+        <w:jc w:val="both"/>
+        <w:rPr>
+          <w:rFonts w:ascii="Times New Roman" w:hAnsi="Times New Roman" w:cs="Times New Roman"/>
+        </w:rPr>
+      </w:pPr>
+      <w:proofErr w:type="spellStart"/>
+      <w:r>
+        <w:rPr>
+          <w:rFonts w:ascii="Times New Roman" w:hAnsi="Times New Roman" w:cs="Times New Roman"/>
+        </w:rPr>
+        <w:t>Vehicule</w:t>
+      </w:r>
+      <w:proofErr w:type="spellEnd"/>
+      <w:r>
+        <w:rPr>
+          <w:rFonts w:ascii="Times New Roman" w:hAnsi="Times New Roman" w:cs="Times New Roman"/>
+        </w:rPr>
+        <w:t xml:space="preserve"> (</w:t>
+      </w:r>
+      <w:proofErr w:type="spellStart"/>
+      <w:r>
+        <w:rPr>
+          <w:rFonts w:ascii="Times New Roman" w:hAnsi="Times New Roman" w:cs="Times New Roman"/>
+        </w:rPr>
+        <w:t>id_vehicule</w:t>
+      </w:r>
+      <w:proofErr w:type="spellEnd"/>
+      <w:r>
+        <w:rPr>
+          <w:rFonts w:ascii="Times New Roman" w:hAnsi="Times New Roman" w:cs="Times New Roman"/>
+        </w:rPr>
+        <w:t xml:space="preserve">, marque, </w:t>
+      </w:r>
+      <w:proofErr w:type="spellStart"/>
+      <w:r>
+        <w:rPr>
+          <w:rFonts w:ascii="Times New Roman" w:hAnsi="Times New Roman" w:cs="Times New Roman"/>
+        </w:rPr>
+        <w:t>modele</w:t>
+      </w:r>
+      <w:proofErr w:type="spellEnd"/>
+      <w:r>
+        <w:rPr>
+          <w:rFonts w:ascii="Times New Roman" w:hAnsi="Times New Roman" w:cs="Times New Roman"/>
+        </w:rPr>
+        <w:t>, immatriculation, disponible, id_categorie)</w:t>
+      </w:r>
+    </w:p>
+    <w:p>
+      <w:pPr>
+        <w:jc w:val="both"/>
+        <w:rPr>
+          <w:rFonts w:ascii="Times New Roman" w:hAnsi="Times New Roman" w:cs="Times New Roman"/>
+        </w:rPr>
+      </w:pPr>
+      <w:r>
+        <w:rPr>
+          <w:rFonts w:ascii="Times New Roman" w:hAnsi="Times New Roman" w:cs="Times New Roman"/>
+        </w:rPr>
+        <w:t>Location (</w:t>
+      </w:r>
+      <w:proofErr w:type="spellStart"/>
+      <w:r>
+        <w:rPr>
+          <w:rFonts w:ascii="Times New Roman" w:hAnsi="Times New Roman" w:cs="Times New Roman"/>
+        </w:rPr>
+        <w:t>id_location</w:t>
+      </w:r>
+      <w:proofErr w:type="spellEnd"/>
+      <w:r>
+        <w:rPr>
+          <w:rFonts w:ascii="Times New Roman" w:hAnsi="Times New Roman" w:cs="Times New Roman"/>
+        </w:rPr>
+        <w:t xml:space="preserve">, </w:t>
+      </w:r>
+      <w:proofErr w:type="spellStart"/>
+      <w:r>
+        <w:rPr>
+          <w:rFonts w:ascii="Times New Roman" w:hAnsi="Times New Roman" w:cs="Times New Roman"/>
+        </w:rPr>
+        <w:t>date_debut</w:t>
+      </w:r>
+      <w:proofErr w:type="spellEnd"/>
+      <w:r>
+        <w:rPr>
+          <w:rFonts w:ascii="Times New Roman" w:hAnsi="Times New Roman" w:cs="Times New Roman"/>
+        </w:rPr>
+        <w:t xml:space="preserve">, </w:t>
+      </w:r>
+      <w:proofErr w:type="spellStart"/>
+      <w:r>
+        <w:rPr>
+          <w:rFonts w:ascii="Times New Roman" w:hAnsi="Times New Roman" w:cs="Times New Roman"/>
+        </w:rPr>
+        <w:t>date_fin</w:t>
+      </w:r>
+      <w:proofErr w:type="spellEnd"/>
+      <w:r>
+        <w:rPr>
+          <w:rFonts w:ascii="Times New Roman" w:hAnsi="Times New Roman" w:cs="Times New Roman"/>
+        </w:rPr>
+        <w:t xml:space="preserve">, </w:t>
+      </w:r>
+      <w:proofErr w:type="spellStart"/>
+      <w:r>
+        <w:rPr>
+          <w:rFonts w:ascii="Times New Roman" w:hAnsi="Times New Roman" w:cs="Times New Roman"/>
+        </w:rPr>
+        <w:t>montant_total</w:t>
+      </w:r>
+      <w:proofErr w:type="spellEnd"/>
+      <w:r>
+        <w:rPr>
+          <w:rFonts w:ascii="Times New Roman" w:hAnsi="Times New Roman" w:cs="Times New Roman"/>
+        </w:rPr>
+        <w:t xml:space="preserve">, id_client, </w:t>
+      </w:r>
+      <w:proofErr w:type="spellStart"/>
+      <w:r>
+        <w:rPr>
+          <w:rFonts w:ascii="Times New Roman" w:hAnsi="Times New Roman" w:cs="Times New Roman"/>
+        </w:rPr>
+        <w:t>id_vehicule</w:t>
+      </w:r>
+      <w:proofErr w:type="spellEnd"/>
+      <w:r>
+        <w:rPr>
+          <w:rFonts w:ascii="Times New Roman" w:hAnsi="Times New Roman" w:cs="Times New Roman"/>
+        </w:rPr>
+        <w:t>, id_employe)</w:t>
+      </w:r>
+    </w:p>
+    <w:p>
+      <w:pPr>
+        <w:jc w:val="both"/>
+        <w:rPr>
+          <w:rFonts w:ascii="Times New Roman" w:hAnsi="Times New Roman" w:cs="Times New Roman"/>
+        </w:rPr>
+      </w:pPr>
+      <w:r>
+        <w:rPr>
+          <w:rFonts w:ascii="Times New Roman" w:hAnsi="Times New Roman" w:cs="Times New Roman"/>
+        </w:rPr>
+        <w:t>Facture (</w:t>
+      </w:r>
+      <w:proofErr w:type="spellStart"/>
+      <w:r>
+        <w:rPr>
+          <w:rFonts w:ascii="Times New Roman" w:hAnsi="Times New Roman" w:cs="Times New Roman"/>
+        </w:rPr>
+        <w:t>id_facture</w:t>
+      </w:r>
+      <w:proofErr w:type="spellEnd"/>
+      <w:r>
+        <w:rPr>
+          <w:rFonts w:ascii="Times New Roman" w:hAnsi="Times New Roman" w:cs="Times New Roman"/>
+        </w:rPr>
+        <w:t xml:space="preserve">, </w:t>
+      </w:r>
+      <w:proofErr w:type="spellStart"/>
+      <w:r>
+        <w:rPr>
+          <w:rFonts w:ascii="Times New Roman" w:hAnsi="Times New Roman" w:cs="Times New Roman"/>
+        </w:rPr>
+        <w:t>date_facture</w:t>
+      </w:r>
+      <w:proofErr w:type="spellEnd"/>
+      <w:r>
+        <w:rPr>
+          <w:rFonts w:ascii="Times New Roman" w:hAnsi="Times New Roman" w:cs="Times New Roman"/>
+        </w:rPr>
+        <w:t xml:space="preserve">, total, </w:t>
+      </w:r>
+      <w:proofErr w:type="spellStart"/>
+      <w:r>
+        <w:rPr>
+          <w:rFonts w:ascii="Times New Roman" w:hAnsi="Times New Roman" w:cs="Times New Roman"/>
+        </w:rPr>
+        <w:t>id_location</w:t>
+      </w:r>
+      <w:proofErr w:type="spellEnd"/>
+      <w:r>
+        <w:rPr>
+          <w:rFonts w:ascii="Times New Roman" w:hAnsi="Times New Roman" w:cs="Times New Roman"/>
+        </w:rPr>
+        <w:t>)</w:t>
+      </w:r>
+    </w:p>
+    <w:p>
+      <w:pPr>
+        <w:jc w:val="both"/>
+        <w:rPr>
+          <w:rFonts w:ascii="Times New Roman" w:hAnsi="Times New Roman" w:cs="Times New Roman"/>
+        </w:rPr>
+      </w:pPr>
+      <w:r>
+        <w:rPr>
+          <w:rFonts w:ascii="Times New Roman" w:hAnsi="Times New Roman" w:cs="Times New Roman"/>
+        </w:rPr>
+        <w:t>Paiement (</w:t>
+      </w:r>
+      <w:proofErr w:type="spellStart"/>
+      <w:r>
+        <w:rPr>
+          <w:rFonts w:ascii="Times New Roman" w:hAnsi="Times New Roman" w:cs="Times New Roman"/>
+        </w:rPr>
+        <w:t>id_paiement</w:t>
+      </w:r>
+      <w:proofErr w:type="spellEnd"/>
+      <w:r>
+        <w:rPr>
+          <w:rFonts w:ascii="Times New Roman" w:hAnsi="Times New Roman" w:cs="Times New Roman"/>
+        </w:rPr>
+        <w:t xml:space="preserve">, </w:t>
+      </w:r>
+      <w:proofErr w:type="spellStart"/>
+      <w:r>
+        <w:rPr>
+          <w:rFonts w:ascii="Times New Roman" w:hAnsi="Times New Roman" w:cs="Times New Roman"/>
+        </w:rPr>
+        <w:t>mode_paiement</w:t>
+      </w:r>
+      <w:proofErr w:type="spellEnd"/>
+      <w:r>
+        <w:rPr>
+          <w:rFonts w:ascii="Times New Roman" w:hAnsi="Times New Roman" w:cs="Times New Roman"/>
+        </w:rPr>
+        <w:t xml:space="preserve">, </w:t>
+      </w:r>
+      <w:proofErr w:type="spellStart"/>
+      <w:r>
+        <w:rPr>
+          <w:rFonts w:ascii="Times New Roman" w:hAnsi="Times New Roman" w:cs="Times New Roman"/>
+        </w:rPr>
+        <w:t>date_paiement</w:t>
+      </w:r>
+      <w:proofErr w:type="spellEnd"/>
+      <w:r>
+        <w:rPr>
+          <w:rFonts w:ascii="Times New Roman" w:hAnsi="Times New Roman" w:cs="Times New Roman"/>
+        </w:rPr>
+        <w:t xml:space="preserve">, </w:t>
+      </w:r>
+      <w:proofErr w:type="spellStart"/>
+      <w:r>
+        <w:rPr>
+          <w:rFonts w:ascii="Times New Roman" w:hAnsi="Times New Roman" w:cs="Times New Roman"/>
+        </w:rPr>
+        <w:t>id_facture</w:t>
+      </w:r>
+      <w:proofErr w:type="spellEnd"/>
+      <w:r>
+        <w:rPr>
+          <w:rFonts w:ascii="Times New Roman" w:hAnsi="Times New Roman" w:cs="Times New Roman"/>
+        </w:rPr>
+        <w:t>)</w:t>
+      </w:r>
+    </w:p>
+    <w:p>
+      <w:pPr>
+        <w:jc w:val="both"/>
+        <w:rPr>
+          <w:rFonts w:ascii="Times New Roman" w:hAnsi="Times New Roman" w:cs="Times New Roman"/>
         </w:rPr>
       </w:pPr>
     </w:p>
@@ -42,6 +5292,1073 @@
     </w:sectPr>
   </w:body>
 </w:document>
+</file>
+
+<file path=word/numbering.xml><?xml version="1.0" encoding="utf-8"?>
+<w:numbering xmlns:wpc="http://schemas.microsoft.com/office/word/2010/wordprocessingCanvas" xmlns:cx="http://schemas.microsoft.com/office/drawing/2014/chartex" xmlns:cx1="http://schemas.microsoft.com/office/drawing/2015/9/8/chartex" xmlns:cx2="http://schemas.microsoft.com/office/drawing/2015/10/21/chartex" xmlns:cx3="http://schemas.microsoft.com/office/drawing/2016/5/9/chartex" xmlns:cx4="http://schemas.microsoft.com/office/drawing/2016/5/10/chartex" xmlns:cx5="http://schemas.microsoft.com/office/drawing/2016/5/11/chartex" xmlns:cx6="http://schemas.microsoft.com/office/drawing/2016/5/12/chartex" xmlns:cx7="http://schemas.microsoft.com/office/drawing/2016/5/13/chartex" xmlns:cx8="http://schemas.microsoft.com/office/drawing/2016/5/14/chartex" xmlns:mc="http://schemas.openxmlformats.org/markup-compatibility/2006" xmlns:aink="http://schemas.microsoft.com/office/drawing/2016/ink" xmlns:am3d="http://schemas.microsoft.com/office/drawing/2017/model3d" xmlns:o="urn:schemas-microsoft-com:office:office" xmlns:oel="http://schemas.microsoft.com/office/2019/extlst" xmlns:r="http://schemas.openxmlformats.org/officeDocument/2006/relationships" xmlns:m="http://schemas.openxmlformats.org/officeDocument/2006/math" xmlns:v="urn:schemas-microsoft-com:vml" xmlns:wp14="http://schemas.microsoft.com/office/word/2010/wordprocessingDrawing" xmlns:wp="http://schemas.openxmlformats.org/drawingml/2006/wordprocessingDrawing" xmlns:w10="urn:schemas-microsoft-com:office:word" xmlns:w="http://schemas.openxmlformats.org/wordprocessingml/2006/main" xmlns:w14="http://schemas.microsoft.com/office/word/2010/wordml" xmlns:w15="http://schemas.microsoft.com/office/word/2012/wordml" xmlns:w16cex="http://schemas.microsoft.com/office/word/2018/wordml/cex" xmlns:w16cid="http://schemas.microsoft.com/office/word/2016/wordml/cid" xmlns:w16="http://schemas.microsoft.com/office/word/2018/wordml" xmlns:w16sdtdh="http://schemas.microsoft.com/office/word/2020/wordml/sdtdatahash" xmlns:w16se="http://schemas.microsoft.com/office/word/2015/wordml/symex" xmlns:wpg="http://schemas.microsoft.com/office/word/2010/wordprocessingGroup" xmlns:wpi="http://schemas.microsoft.com/office/word/2010/wordprocessingInk" xmlns:wne="http://schemas.microsoft.com/office/word/2006/wordml" xmlns:wps="http://schemas.microsoft.com/office/word/2010/wordprocessingShape" mc:Ignorable="w14 w15 w16se w16cid w16 w16cex w16sdtdh wp14">
+  <w:numPicBullet w:numPicBulletId="0">
+    <w:pict>
+      <v:shapetype id="_x0000_t75" coordsize="21600,21600" o:spt="75" o:preferrelative="t" path="m@4@5l@4@11@9@11@9@5xe" filled="f" stroked="f">
+        <v:stroke joinstyle="miter"/>
+        <v:formulas>
+          <v:f eqn="if lineDrawn pixelLineWidth 0"/>
+          <v:f eqn="sum @0 1 0"/>
+          <v:f eqn="sum 0 0 @1"/>
+          <v:f eqn="prod @2 1 2"/>
+          <v:f eqn="prod @3 21600 pixelWidth"/>
+          <v:f eqn="prod @3 21600 pixelHeight"/>
+          <v:f eqn="sum @0 0 1"/>
+          <v:f eqn="prod @6 1 2"/>
+          <v:f eqn="prod @7 21600 pixelWidth"/>
+          <v:f eqn="sum @8 21600 0"/>
+          <v:f eqn="prod @7 21600 pixelHeight"/>
+          <v:f eqn="sum @10 21600 0"/>
+        </v:formulas>
+        <v:path o:extrusionok="f" gradientshapeok="t" o:connecttype="rect"/>
+        <o:lock v:ext="edit" aspectratio="t"/>
+      </v:shapetype>
+      <v:shape id="_x0000_i1081" type="#_x0000_t75" style="width:11.1pt;height:11.1pt" o:bullet="t">
+        <v:imagedata r:id="rId1" o:title="mso1B4C"/>
+      </v:shape>
+    </w:pict>
+  </w:numPicBullet>
+  <w:abstractNum w:abstractNumId="0" w15:restartNumberingAfterBreak="0">
+    <w:nsid w:val="041415C6"/>
+    <w:multiLevelType w:val="hybridMultilevel"/>
+    <w:tmpl w:val="FE686990"/>
+    <w:lvl w:ilvl="0" w:tplc="2C0C000F">
+      <w:start w:val="1"/>
+      <w:numFmt w:val="decimal"/>
+      <w:lvlText w:val="%1."/>
+      <w:lvlJc w:val="left"/>
+      <w:pPr>
+        <w:ind w:left="1440" w:hanging="360"/>
+      </w:pPr>
+    </w:lvl>
+    <w:lvl w:ilvl="1" w:tplc="2C0C0019" w:tentative="1">
+      <w:start w:val="1"/>
+      <w:numFmt w:val="lowerLetter"/>
+      <w:lvlText w:val="%2."/>
+      <w:lvlJc w:val="left"/>
+      <w:pPr>
+        <w:ind w:left="2160" w:hanging="360"/>
+      </w:pPr>
+    </w:lvl>
+    <w:lvl w:ilvl="2" w:tplc="2C0C001B" w:tentative="1">
+      <w:start w:val="1"/>
+      <w:numFmt w:val="lowerRoman"/>
+      <w:lvlText w:val="%3."/>
+      <w:lvlJc w:val="right"/>
+      <w:pPr>
+        <w:ind w:left="2880" w:hanging="180"/>
+      </w:pPr>
+    </w:lvl>
+    <w:lvl w:ilvl="3" w:tplc="2C0C000F" w:tentative="1">
+      <w:start w:val="1"/>
+      <w:numFmt w:val="decimal"/>
+      <w:lvlText w:val="%4."/>
+      <w:lvlJc w:val="left"/>
+      <w:pPr>
+        <w:ind w:left="3600" w:hanging="360"/>
+      </w:pPr>
+    </w:lvl>
+    <w:lvl w:ilvl="4" w:tplc="2C0C0019" w:tentative="1">
+      <w:start w:val="1"/>
+      <w:numFmt w:val="lowerLetter"/>
+      <w:lvlText w:val="%5."/>
+      <w:lvlJc w:val="left"/>
+      <w:pPr>
+        <w:ind w:left="4320" w:hanging="360"/>
+      </w:pPr>
+    </w:lvl>
+    <w:lvl w:ilvl="5" w:tplc="2C0C001B" w:tentative="1">
+      <w:start w:val="1"/>
+      <w:numFmt w:val="lowerRoman"/>
+      <w:lvlText w:val="%6."/>
+      <w:lvlJc w:val="right"/>
+      <w:pPr>
+        <w:ind w:left="5040" w:hanging="180"/>
+      </w:pPr>
+    </w:lvl>
+    <w:lvl w:ilvl="6" w:tplc="2C0C000F" w:tentative="1">
+      <w:start w:val="1"/>
+      <w:numFmt w:val="decimal"/>
+      <w:lvlText w:val="%7."/>
+      <w:lvlJc w:val="left"/>
+      <w:pPr>
+        <w:ind w:left="5760" w:hanging="360"/>
+      </w:pPr>
+    </w:lvl>
+    <w:lvl w:ilvl="7" w:tplc="2C0C0019" w:tentative="1">
+      <w:start w:val="1"/>
+      <w:numFmt w:val="lowerLetter"/>
+      <w:lvlText w:val="%8."/>
+      <w:lvlJc w:val="left"/>
+      <w:pPr>
+        <w:ind w:left="6480" w:hanging="360"/>
+      </w:pPr>
+    </w:lvl>
+    <w:lvl w:ilvl="8" w:tplc="2C0C001B" w:tentative="1">
+      <w:start w:val="1"/>
+      <w:numFmt w:val="lowerRoman"/>
+      <w:lvlText w:val="%9."/>
+      <w:lvlJc w:val="right"/>
+      <w:pPr>
+        <w:ind w:left="7200" w:hanging="180"/>
+      </w:pPr>
+    </w:lvl>
+  </w:abstractNum>
+  <w:abstractNum w:abstractNumId="1" w15:restartNumberingAfterBreak="0">
+    <w:nsid w:val="067A1FA9"/>
+    <w:multiLevelType w:val="hybridMultilevel"/>
+    <w:tmpl w:val="031CAE10"/>
+    <w:lvl w:ilvl="0" w:tplc="2C0C000F">
+      <w:start w:val="1"/>
+      <w:numFmt w:val="decimal"/>
+      <w:lvlText w:val="%1."/>
+      <w:lvlJc w:val="left"/>
+      <w:pPr>
+        <w:ind w:left="720" w:hanging="360"/>
+      </w:pPr>
+    </w:lvl>
+    <w:lvl w:ilvl="1" w:tplc="2C0C0019" w:tentative="1">
+      <w:start w:val="1"/>
+      <w:numFmt w:val="lowerLetter"/>
+      <w:lvlText w:val="%2."/>
+      <w:lvlJc w:val="left"/>
+      <w:pPr>
+        <w:ind w:left="1440" w:hanging="360"/>
+      </w:pPr>
+    </w:lvl>
+    <w:lvl w:ilvl="2" w:tplc="2C0C001B" w:tentative="1">
+      <w:start w:val="1"/>
+      <w:numFmt w:val="lowerRoman"/>
+      <w:lvlText w:val="%3."/>
+      <w:lvlJc w:val="right"/>
+      <w:pPr>
+        <w:ind w:left="2160" w:hanging="180"/>
+      </w:pPr>
+    </w:lvl>
+    <w:lvl w:ilvl="3" w:tplc="2C0C000F" w:tentative="1">
+      <w:start w:val="1"/>
+      <w:numFmt w:val="decimal"/>
+      <w:lvlText w:val="%4."/>
+      <w:lvlJc w:val="left"/>
+      <w:pPr>
+        <w:ind w:left="2880" w:hanging="360"/>
+      </w:pPr>
+    </w:lvl>
+    <w:lvl w:ilvl="4" w:tplc="2C0C0019" w:tentative="1">
+      <w:start w:val="1"/>
+      <w:numFmt w:val="lowerLetter"/>
+      <w:lvlText w:val="%5."/>
+      <w:lvlJc w:val="left"/>
+      <w:pPr>
+        <w:ind w:left="3600" w:hanging="360"/>
+      </w:pPr>
+    </w:lvl>
+    <w:lvl w:ilvl="5" w:tplc="2C0C001B" w:tentative="1">
+      <w:start w:val="1"/>
+      <w:numFmt w:val="lowerRoman"/>
+      <w:lvlText w:val="%6."/>
+      <w:lvlJc w:val="right"/>
+      <w:pPr>
+        <w:ind w:left="4320" w:hanging="180"/>
+      </w:pPr>
+    </w:lvl>
+    <w:lvl w:ilvl="6" w:tplc="2C0C000F" w:tentative="1">
+      <w:start w:val="1"/>
+      <w:numFmt w:val="decimal"/>
+      <w:lvlText w:val="%7."/>
+      <w:lvlJc w:val="left"/>
+      <w:pPr>
+        <w:ind w:left="5040" w:hanging="360"/>
+      </w:pPr>
+    </w:lvl>
+    <w:lvl w:ilvl="7" w:tplc="2C0C0019" w:tentative="1">
+      <w:start w:val="1"/>
+      <w:numFmt w:val="lowerLetter"/>
+      <w:lvlText w:val="%8."/>
+      <w:lvlJc w:val="left"/>
+      <w:pPr>
+        <w:ind w:left="5760" w:hanging="360"/>
+      </w:pPr>
+    </w:lvl>
+    <w:lvl w:ilvl="8" w:tplc="2C0C001B" w:tentative="1">
+      <w:start w:val="1"/>
+      <w:numFmt w:val="lowerRoman"/>
+      <w:lvlText w:val="%9."/>
+      <w:lvlJc w:val="right"/>
+      <w:pPr>
+        <w:ind w:left="6480" w:hanging="180"/>
+      </w:pPr>
+    </w:lvl>
+  </w:abstractNum>
+  <w:abstractNum w:abstractNumId="2" w15:restartNumberingAfterBreak="0">
+    <w:nsid w:val="0EEC2300"/>
+    <w:multiLevelType w:val="multilevel"/>
+    <w:tmpl w:val="DB32BDD4"/>
+    <w:lvl w:ilvl="0">
+      <w:start w:val="1"/>
+      <w:numFmt w:val="decimal"/>
+      <w:lvlText w:val="%1."/>
+      <w:lvlJc w:val="left"/>
+      <w:pPr>
+        <w:tabs>
+          <w:tab w:val="num" w:pos="720"/>
+        </w:tabs>
+        <w:ind w:left="720" w:hanging="360"/>
+      </w:pPr>
+    </w:lvl>
+    <w:lvl w:ilvl="1" w:tentative="1">
+      <w:start w:val="1"/>
+      <w:numFmt w:val="decimal"/>
+      <w:lvlText w:val="%2."/>
+      <w:lvlJc w:val="left"/>
+      <w:pPr>
+        <w:tabs>
+          <w:tab w:val="num" w:pos="1440"/>
+        </w:tabs>
+        <w:ind w:left="1440" w:hanging="360"/>
+      </w:pPr>
+    </w:lvl>
+    <w:lvl w:ilvl="2" w:tentative="1">
+      <w:start w:val="1"/>
+      <w:numFmt w:val="decimal"/>
+      <w:lvlText w:val="%3."/>
+      <w:lvlJc w:val="left"/>
+      <w:pPr>
+        <w:tabs>
+          <w:tab w:val="num" w:pos="2160"/>
+        </w:tabs>
+        <w:ind w:left="2160" w:hanging="360"/>
+      </w:pPr>
+    </w:lvl>
+    <w:lvl w:ilvl="3" w:tentative="1">
+      <w:start w:val="1"/>
+      <w:numFmt w:val="decimal"/>
+      <w:lvlText w:val="%4."/>
+      <w:lvlJc w:val="left"/>
+      <w:pPr>
+        <w:tabs>
+          <w:tab w:val="num" w:pos="2880"/>
+        </w:tabs>
+        <w:ind w:left="2880" w:hanging="360"/>
+      </w:pPr>
+    </w:lvl>
+    <w:lvl w:ilvl="4" w:tentative="1">
+      <w:start w:val="1"/>
+      <w:numFmt w:val="decimal"/>
+      <w:lvlText w:val="%5."/>
+      <w:lvlJc w:val="left"/>
+      <w:pPr>
+        <w:tabs>
+          <w:tab w:val="num" w:pos="3600"/>
+        </w:tabs>
+        <w:ind w:left="3600" w:hanging="360"/>
+      </w:pPr>
+    </w:lvl>
+    <w:lvl w:ilvl="5" w:tentative="1">
+      <w:start w:val="1"/>
+      <w:numFmt w:val="decimal"/>
+      <w:lvlText w:val="%6."/>
+      <w:lvlJc w:val="left"/>
+      <w:pPr>
+        <w:tabs>
+          <w:tab w:val="num" w:pos="4320"/>
+        </w:tabs>
+        <w:ind w:left="4320" w:hanging="360"/>
+      </w:pPr>
+    </w:lvl>
+    <w:lvl w:ilvl="6" w:tentative="1">
+      <w:start w:val="1"/>
+      <w:numFmt w:val="decimal"/>
+      <w:lvlText w:val="%7."/>
+      <w:lvlJc w:val="left"/>
+      <w:pPr>
+        <w:tabs>
+          <w:tab w:val="num" w:pos="5040"/>
+        </w:tabs>
+        <w:ind w:left="5040" w:hanging="360"/>
+      </w:pPr>
+    </w:lvl>
+    <w:lvl w:ilvl="7" w:tentative="1">
+      <w:start w:val="1"/>
+      <w:numFmt w:val="decimal"/>
+      <w:lvlText w:val="%8."/>
+      <w:lvlJc w:val="left"/>
+      <w:pPr>
+        <w:tabs>
+          <w:tab w:val="num" w:pos="5760"/>
+        </w:tabs>
+        <w:ind w:left="5760" w:hanging="360"/>
+      </w:pPr>
+    </w:lvl>
+    <w:lvl w:ilvl="8" w:tentative="1">
+      <w:start w:val="1"/>
+      <w:numFmt w:val="decimal"/>
+      <w:lvlText w:val="%9."/>
+      <w:lvlJc w:val="left"/>
+      <w:pPr>
+        <w:tabs>
+          <w:tab w:val="num" w:pos="6480"/>
+        </w:tabs>
+        <w:ind w:left="6480" w:hanging="360"/>
+      </w:pPr>
+    </w:lvl>
+  </w:abstractNum>
+  <w:abstractNum w:abstractNumId="3" w15:restartNumberingAfterBreak="0">
+    <w:nsid w:val="11F63414"/>
+    <w:multiLevelType w:val="hybridMultilevel"/>
+    <w:tmpl w:val="4872AF8A"/>
+    <w:lvl w:ilvl="0" w:tplc="2C0C0001">
+      <w:start w:val="1"/>
+      <w:numFmt w:val="bullet"/>
+      <w:lvlText w:val=""/>
+      <w:lvlJc w:val="left"/>
+      <w:pPr>
+        <w:ind w:left="1440" w:hanging="360"/>
+      </w:pPr>
+      <w:rPr>
+        <w:rFonts w:ascii="Symbol" w:hAnsi="Symbol" w:hint="default"/>
+      </w:rPr>
+    </w:lvl>
+    <w:lvl w:ilvl="1" w:tplc="2C0C0003" w:tentative="1">
+      <w:start w:val="1"/>
+      <w:numFmt w:val="bullet"/>
+      <w:lvlText w:val="o"/>
+      <w:lvlJc w:val="left"/>
+      <w:pPr>
+        <w:ind w:left="2160" w:hanging="360"/>
+      </w:pPr>
+      <w:rPr>
+        <w:rFonts w:ascii="Courier New" w:hAnsi="Courier New" w:cs="Courier New" w:hint="default"/>
+      </w:rPr>
+    </w:lvl>
+    <w:lvl w:ilvl="2" w:tplc="2C0C0005" w:tentative="1">
+      <w:start w:val="1"/>
+      <w:numFmt w:val="bullet"/>
+      <w:lvlText w:val=""/>
+      <w:lvlJc w:val="left"/>
+      <w:pPr>
+        <w:ind w:left="2880" w:hanging="360"/>
+      </w:pPr>
+      <w:rPr>
+        <w:rFonts w:ascii="Wingdings" w:hAnsi="Wingdings" w:hint="default"/>
+      </w:rPr>
+    </w:lvl>
+    <w:lvl w:ilvl="3" w:tplc="2C0C0001" w:tentative="1">
+      <w:start w:val="1"/>
+      <w:numFmt w:val="bullet"/>
+      <w:lvlText w:val=""/>
+      <w:lvlJc w:val="left"/>
+      <w:pPr>
+        <w:ind w:left="3600" w:hanging="360"/>
+      </w:pPr>
+      <w:rPr>
+        <w:rFonts w:ascii="Symbol" w:hAnsi="Symbol" w:hint="default"/>
+      </w:rPr>
+    </w:lvl>
+    <w:lvl w:ilvl="4" w:tplc="2C0C0003" w:tentative="1">
+      <w:start w:val="1"/>
+      <w:numFmt w:val="bullet"/>
+      <w:lvlText w:val="o"/>
+      <w:lvlJc w:val="left"/>
+      <w:pPr>
+        <w:ind w:left="4320" w:hanging="360"/>
+      </w:pPr>
+      <w:rPr>
+        <w:rFonts w:ascii="Courier New" w:hAnsi="Courier New" w:cs="Courier New" w:hint="default"/>
+      </w:rPr>
+    </w:lvl>
+    <w:lvl w:ilvl="5" w:tplc="2C0C0005" w:tentative="1">
+      <w:start w:val="1"/>
+      <w:numFmt w:val="bullet"/>
+      <w:lvlText w:val=""/>
+      <w:lvlJc w:val="left"/>
+      <w:pPr>
+        <w:ind w:left="5040" w:hanging="360"/>
+      </w:pPr>
+      <w:rPr>
+        <w:rFonts w:ascii="Wingdings" w:hAnsi="Wingdings" w:hint="default"/>
+      </w:rPr>
+    </w:lvl>
+    <w:lvl w:ilvl="6" w:tplc="2C0C0001" w:tentative="1">
+      <w:start w:val="1"/>
+      <w:numFmt w:val="bullet"/>
+      <w:lvlText w:val=""/>
+      <w:lvlJc w:val="left"/>
+      <w:pPr>
+        <w:ind w:left="5760" w:hanging="360"/>
+      </w:pPr>
+      <w:rPr>
+        <w:rFonts w:ascii="Symbol" w:hAnsi="Symbol" w:hint="default"/>
+      </w:rPr>
+    </w:lvl>
+    <w:lvl w:ilvl="7" w:tplc="2C0C0003" w:tentative="1">
+      <w:start w:val="1"/>
+      <w:numFmt w:val="bullet"/>
+      <w:lvlText w:val="o"/>
+      <w:lvlJc w:val="left"/>
+      <w:pPr>
+        <w:ind w:left="6480" w:hanging="360"/>
+      </w:pPr>
+      <w:rPr>
+        <w:rFonts w:ascii="Courier New" w:hAnsi="Courier New" w:cs="Courier New" w:hint="default"/>
+      </w:rPr>
+    </w:lvl>
+    <w:lvl w:ilvl="8" w:tplc="2C0C0005" w:tentative="1">
+      <w:start w:val="1"/>
+      <w:numFmt w:val="bullet"/>
+      <w:lvlText w:val=""/>
+      <w:lvlJc w:val="left"/>
+      <w:pPr>
+        <w:ind w:left="7200" w:hanging="360"/>
+      </w:pPr>
+      <w:rPr>
+        <w:rFonts w:ascii="Wingdings" w:hAnsi="Wingdings" w:hint="default"/>
+      </w:rPr>
+    </w:lvl>
+  </w:abstractNum>
+  <w:abstractNum w:abstractNumId="4" w15:restartNumberingAfterBreak="0">
+    <w:nsid w:val="19417EDA"/>
+    <w:multiLevelType w:val="hybridMultilevel"/>
+    <w:tmpl w:val="6E2897EE"/>
+    <w:lvl w:ilvl="0" w:tplc="2C0C0007">
+      <w:start w:val="1"/>
+      <w:numFmt w:val="bullet"/>
+      <w:lvlText w:val=""/>
+      <w:lvlPicBulletId w:val="0"/>
+      <w:lvlJc w:val="left"/>
+      <w:pPr>
+        <w:ind w:left="720" w:hanging="360"/>
+      </w:pPr>
+      <w:rPr>
+        <w:rFonts w:ascii="Symbol" w:hAnsi="Symbol" w:hint="default"/>
+      </w:rPr>
+    </w:lvl>
+    <w:lvl w:ilvl="1" w:tplc="2C0C0003" w:tentative="1">
+      <w:start w:val="1"/>
+      <w:numFmt w:val="bullet"/>
+      <w:lvlText w:val="o"/>
+      <w:lvlJc w:val="left"/>
+      <w:pPr>
+        <w:ind w:left="1440" w:hanging="360"/>
+      </w:pPr>
+      <w:rPr>
+        <w:rFonts w:ascii="Courier New" w:hAnsi="Courier New" w:cs="Courier New" w:hint="default"/>
+      </w:rPr>
+    </w:lvl>
+    <w:lvl w:ilvl="2" w:tplc="2C0C0005" w:tentative="1">
+      <w:start w:val="1"/>
+      <w:numFmt w:val="bullet"/>
+      <w:lvlText w:val=""/>
+      <w:lvlJc w:val="left"/>
+      <w:pPr>
+        <w:ind w:left="2160" w:hanging="360"/>
+      </w:pPr>
+      <w:rPr>
+        <w:rFonts w:ascii="Wingdings" w:hAnsi="Wingdings" w:hint="default"/>
+      </w:rPr>
+    </w:lvl>
+    <w:lvl w:ilvl="3" w:tplc="2C0C0001" w:tentative="1">
+      <w:start w:val="1"/>
+      <w:numFmt w:val="bullet"/>
+      <w:lvlText w:val=""/>
+      <w:lvlJc w:val="left"/>
+      <w:pPr>
+        <w:ind w:left="2880" w:hanging="360"/>
+      </w:pPr>
+      <w:rPr>
+        <w:rFonts w:ascii="Symbol" w:hAnsi="Symbol" w:hint="default"/>
+      </w:rPr>
+    </w:lvl>
+    <w:lvl w:ilvl="4" w:tplc="2C0C0003" w:tentative="1">
+      <w:start w:val="1"/>
+      <w:numFmt w:val="bullet"/>
+      <w:lvlText w:val="o"/>
+      <w:lvlJc w:val="left"/>
+      <w:pPr>
+        <w:ind w:left="3600" w:hanging="360"/>
+      </w:pPr>
+      <w:rPr>
+        <w:rFonts w:ascii="Courier New" w:hAnsi="Courier New" w:cs="Courier New" w:hint="default"/>
+      </w:rPr>
+    </w:lvl>
+    <w:lvl w:ilvl="5" w:tplc="2C0C0005" w:tentative="1">
+      <w:start w:val="1"/>
+      <w:numFmt w:val="bullet"/>
+      <w:lvlText w:val=""/>
+      <w:lvlJc w:val="left"/>
+      <w:pPr>
+        <w:ind w:left="4320" w:hanging="360"/>
+      </w:pPr>
+      <w:rPr>
+        <w:rFonts w:ascii="Wingdings" w:hAnsi="Wingdings" w:hint="default"/>
+      </w:rPr>
+    </w:lvl>
+    <w:lvl w:ilvl="6" w:tplc="2C0C0001" w:tentative="1">
+      <w:start w:val="1"/>
+      <w:numFmt w:val="bullet"/>
+      <w:lvlText w:val=""/>
+      <w:lvlJc w:val="left"/>
+      <w:pPr>
+        <w:ind w:left="5040" w:hanging="360"/>
+      </w:pPr>
+      <w:rPr>
+        <w:rFonts w:ascii="Symbol" w:hAnsi="Symbol" w:hint="default"/>
+      </w:rPr>
+    </w:lvl>
+    <w:lvl w:ilvl="7" w:tplc="2C0C0003" w:tentative="1">
+      <w:start w:val="1"/>
+      <w:numFmt w:val="bullet"/>
+      <w:lvlText w:val="o"/>
+      <w:lvlJc w:val="left"/>
+      <w:pPr>
+        <w:ind w:left="5760" w:hanging="360"/>
+      </w:pPr>
+      <w:rPr>
+        <w:rFonts w:ascii="Courier New" w:hAnsi="Courier New" w:cs="Courier New" w:hint="default"/>
+      </w:rPr>
+    </w:lvl>
+    <w:lvl w:ilvl="8" w:tplc="2C0C0005" w:tentative="1">
+      <w:start w:val="1"/>
+      <w:numFmt w:val="bullet"/>
+      <w:lvlText w:val=""/>
+      <w:lvlJc w:val="left"/>
+      <w:pPr>
+        <w:ind w:left="6480" w:hanging="360"/>
+      </w:pPr>
+      <w:rPr>
+        <w:rFonts w:ascii="Wingdings" w:hAnsi="Wingdings" w:hint="default"/>
+      </w:rPr>
+    </w:lvl>
+  </w:abstractNum>
+  <w:abstractNum w:abstractNumId="5" w15:restartNumberingAfterBreak="0">
+    <w:nsid w:val="1C4F411E"/>
+    <w:multiLevelType w:val="hybridMultilevel"/>
+    <w:tmpl w:val="C498B7A4"/>
+    <w:lvl w:ilvl="0" w:tplc="2C0C000F">
+      <w:start w:val="1"/>
+      <w:numFmt w:val="decimal"/>
+      <w:lvlText w:val="%1."/>
+      <w:lvlJc w:val="left"/>
+      <w:pPr>
+        <w:ind w:left="720" w:hanging="360"/>
+      </w:pPr>
+    </w:lvl>
+    <w:lvl w:ilvl="1" w:tplc="2C0C0019" w:tentative="1">
+      <w:start w:val="1"/>
+      <w:numFmt w:val="lowerLetter"/>
+      <w:lvlText w:val="%2."/>
+      <w:lvlJc w:val="left"/>
+      <w:pPr>
+        <w:ind w:left="1440" w:hanging="360"/>
+      </w:pPr>
+    </w:lvl>
+    <w:lvl w:ilvl="2" w:tplc="2C0C001B" w:tentative="1">
+      <w:start w:val="1"/>
+      <w:numFmt w:val="lowerRoman"/>
+      <w:lvlText w:val="%3."/>
+      <w:lvlJc w:val="right"/>
+      <w:pPr>
+        <w:ind w:left="2160" w:hanging="180"/>
+      </w:pPr>
+    </w:lvl>
+    <w:lvl w:ilvl="3" w:tplc="2C0C000F" w:tentative="1">
+      <w:start w:val="1"/>
+      <w:numFmt w:val="decimal"/>
+      <w:lvlText w:val="%4."/>
+      <w:lvlJc w:val="left"/>
+      <w:pPr>
+        <w:ind w:left="2880" w:hanging="360"/>
+      </w:pPr>
+    </w:lvl>
+    <w:lvl w:ilvl="4" w:tplc="2C0C0019" w:tentative="1">
+      <w:start w:val="1"/>
+      <w:numFmt w:val="lowerLetter"/>
+      <w:lvlText w:val="%5."/>
+      <w:lvlJc w:val="left"/>
+      <w:pPr>
+        <w:ind w:left="3600" w:hanging="360"/>
+      </w:pPr>
+    </w:lvl>
+    <w:lvl w:ilvl="5" w:tplc="2C0C001B" w:tentative="1">
+      <w:start w:val="1"/>
+      <w:numFmt w:val="lowerRoman"/>
+      <w:lvlText w:val="%6."/>
+      <w:lvlJc w:val="right"/>
+      <w:pPr>
+        <w:ind w:left="4320" w:hanging="180"/>
+      </w:pPr>
+    </w:lvl>
+    <w:lvl w:ilvl="6" w:tplc="2C0C000F" w:tentative="1">
+      <w:start w:val="1"/>
+      <w:numFmt w:val="decimal"/>
+      <w:lvlText w:val="%7."/>
+      <w:lvlJc w:val="left"/>
+      <w:pPr>
+        <w:ind w:left="5040" w:hanging="360"/>
+      </w:pPr>
+    </w:lvl>
+    <w:lvl w:ilvl="7" w:tplc="2C0C0019" w:tentative="1">
+      <w:start w:val="1"/>
+      <w:numFmt w:val="lowerLetter"/>
+      <w:lvlText w:val="%8."/>
+      <w:lvlJc w:val="left"/>
+      <w:pPr>
+        <w:ind w:left="5760" w:hanging="360"/>
+      </w:pPr>
+    </w:lvl>
+    <w:lvl w:ilvl="8" w:tplc="2C0C001B" w:tentative="1">
+      <w:start w:val="1"/>
+      <w:numFmt w:val="lowerRoman"/>
+      <w:lvlText w:val="%9."/>
+      <w:lvlJc w:val="right"/>
+      <w:pPr>
+        <w:ind w:left="6480" w:hanging="180"/>
+      </w:pPr>
+    </w:lvl>
+  </w:abstractNum>
+  <w:abstractNum w:abstractNumId="6" w15:restartNumberingAfterBreak="0">
+    <w:nsid w:val="354D76AF"/>
+    <w:multiLevelType w:val="multilevel"/>
+    <w:tmpl w:val="B85C241A"/>
+    <w:lvl w:ilvl="0">
+      <w:start w:val="1"/>
+      <w:numFmt w:val="bullet"/>
+      <w:lvlText w:val=""/>
+      <w:lvlJc w:val="left"/>
+      <w:pPr>
+        <w:tabs>
+          <w:tab w:val="num" w:pos="720"/>
+        </w:tabs>
+        <w:ind w:left="720" w:hanging="360"/>
+      </w:pPr>
+      <w:rPr>
+        <w:rFonts w:ascii="Symbol" w:hAnsi="Symbol" w:hint="default"/>
+        <w:sz w:val="20"/>
+      </w:rPr>
+    </w:lvl>
+    <w:lvl w:ilvl="1" w:tentative="1">
+      <w:start w:val="1"/>
+      <w:numFmt w:val="bullet"/>
+      <w:lvlText w:val="o"/>
+      <w:lvlJc w:val="left"/>
+      <w:pPr>
+        <w:tabs>
+          <w:tab w:val="num" w:pos="1440"/>
+        </w:tabs>
+        <w:ind w:left="1440" w:hanging="360"/>
+      </w:pPr>
+      <w:rPr>
+        <w:rFonts w:ascii="Courier New" w:hAnsi="Courier New" w:hint="default"/>
+        <w:sz w:val="20"/>
+      </w:rPr>
+    </w:lvl>
+    <w:lvl w:ilvl="2" w:tentative="1">
+      <w:start w:val="1"/>
+      <w:numFmt w:val="bullet"/>
+      <w:lvlText w:val=""/>
+      <w:lvlJc w:val="left"/>
+      <w:pPr>
+        <w:tabs>
+          <w:tab w:val="num" w:pos="2160"/>
+        </w:tabs>
+        <w:ind w:left="2160" w:hanging="360"/>
+      </w:pPr>
+      <w:rPr>
+        <w:rFonts w:ascii="Wingdings" w:hAnsi="Wingdings" w:hint="default"/>
+        <w:sz w:val="20"/>
+      </w:rPr>
+    </w:lvl>
+    <w:lvl w:ilvl="3" w:tentative="1">
+      <w:start w:val="1"/>
+      <w:numFmt w:val="bullet"/>
+      <w:lvlText w:val=""/>
+      <w:lvlJc w:val="left"/>
+      <w:pPr>
+        <w:tabs>
+          <w:tab w:val="num" w:pos="2880"/>
+        </w:tabs>
+        <w:ind w:left="2880" w:hanging="360"/>
+      </w:pPr>
+      <w:rPr>
+        <w:rFonts w:ascii="Wingdings" w:hAnsi="Wingdings" w:hint="default"/>
+        <w:sz w:val="20"/>
+      </w:rPr>
+    </w:lvl>
+    <w:lvl w:ilvl="4" w:tentative="1">
+      <w:start w:val="1"/>
+      <w:numFmt w:val="bullet"/>
+      <w:lvlText w:val=""/>
+      <w:lvlJc w:val="left"/>
+      <w:pPr>
+        <w:tabs>
+          <w:tab w:val="num" w:pos="3600"/>
+        </w:tabs>
+        <w:ind w:left="3600" w:hanging="360"/>
+      </w:pPr>
+      <w:rPr>
+        <w:rFonts w:ascii="Wingdings" w:hAnsi="Wingdings" w:hint="default"/>
+        <w:sz w:val="20"/>
+      </w:rPr>
+    </w:lvl>
+    <w:lvl w:ilvl="5" w:tentative="1">
+      <w:start w:val="1"/>
+      <w:numFmt w:val="bullet"/>
+      <w:lvlText w:val=""/>
+      <w:lvlJc w:val="left"/>
+      <w:pPr>
+        <w:tabs>
+          <w:tab w:val="num" w:pos="4320"/>
+        </w:tabs>
+        <w:ind w:left="4320" w:hanging="360"/>
+      </w:pPr>
+      <w:rPr>
+        <w:rFonts w:ascii="Wingdings" w:hAnsi="Wingdings" w:hint="default"/>
+        <w:sz w:val="20"/>
+      </w:rPr>
+    </w:lvl>
+    <w:lvl w:ilvl="6" w:tentative="1">
+      <w:start w:val="1"/>
+      <w:numFmt w:val="bullet"/>
+      <w:lvlText w:val=""/>
+      <w:lvlJc w:val="left"/>
+      <w:pPr>
+        <w:tabs>
+          <w:tab w:val="num" w:pos="5040"/>
+        </w:tabs>
+        <w:ind w:left="5040" w:hanging="360"/>
+      </w:pPr>
+      <w:rPr>
+        <w:rFonts w:ascii="Wingdings" w:hAnsi="Wingdings" w:hint="default"/>
+        <w:sz w:val="20"/>
+      </w:rPr>
+    </w:lvl>
+    <w:lvl w:ilvl="7" w:tentative="1">
+      <w:start w:val="1"/>
+      <w:numFmt w:val="bullet"/>
+      <w:lvlText w:val=""/>
+      <w:lvlJc w:val="left"/>
+      <w:pPr>
+        <w:tabs>
+          <w:tab w:val="num" w:pos="5760"/>
+        </w:tabs>
+        <w:ind w:left="5760" w:hanging="360"/>
+      </w:pPr>
+      <w:rPr>
+        <w:rFonts w:ascii="Wingdings" w:hAnsi="Wingdings" w:hint="default"/>
+        <w:sz w:val="20"/>
+      </w:rPr>
+    </w:lvl>
+    <w:lvl w:ilvl="8" w:tentative="1">
+      <w:start w:val="1"/>
+      <w:numFmt w:val="bullet"/>
+      <w:lvlText w:val=""/>
+      <w:lvlJc w:val="left"/>
+      <w:pPr>
+        <w:tabs>
+          <w:tab w:val="num" w:pos="6480"/>
+        </w:tabs>
+        <w:ind w:left="6480" w:hanging="360"/>
+      </w:pPr>
+      <w:rPr>
+        <w:rFonts w:ascii="Wingdings" w:hAnsi="Wingdings" w:hint="default"/>
+        <w:sz w:val="20"/>
+      </w:rPr>
+    </w:lvl>
+  </w:abstractNum>
+  <w:abstractNum w:abstractNumId="7" w15:restartNumberingAfterBreak="0">
+    <w:nsid w:val="440112DC"/>
+    <w:multiLevelType w:val="multilevel"/>
+    <w:tmpl w:val="7DB877CC"/>
+    <w:lvl w:ilvl="0">
+      <w:start w:val="1"/>
+      <w:numFmt w:val="decimal"/>
+      <w:lvlText w:val="%1."/>
+      <w:lvlJc w:val="left"/>
+      <w:pPr>
+        <w:tabs>
+          <w:tab w:val="num" w:pos="720"/>
+        </w:tabs>
+        <w:ind w:left="720" w:hanging="360"/>
+      </w:pPr>
+    </w:lvl>
+    <w:lvl w:ilvl="1" w:tentative="1">
+      <w:start w:val="1"/>
+      <w:numFmt w:val="decimal"/>
+      <w:lvlText w:val="%2."/>
+      <w:lvlJc w:val="left"/>
+      <w:pPr>
+        <w:tabs>
+          <w:tab w:val="num" w:pos="1440"/>
+        </w:tabs>
+        <w:ind w:left="1440" w:hanging="360"/>
+      </w:pPr>
+    </w:lvl>
+    <w:lvl w:ilvl="2" w:tentative="1">
+      <w:start w:val="1"/>
+      <w:numFmt w:val="decimal"/>
+      <w:lvlText w:val="%3."/>
+      <w:lvlJc w:val="left"/>
+      <w:pPr>
+        <w:tabs>
+          <w:tab w:val="num" w:pos="2160"/>
+        </w:tabs>
+        <w:ind w:left="2160" w:hanging="360"/>
+      </w:pPr>
+    </w:lvl>
+    <w:lvl w:ilvl="3" w:tentative="1">
+      <w:start w:val="1"/>
+      <w:numFmt w:val="decimal"/>
+      <w:lvlText w:val="%4."/>
+      <w:lvlJc w:val="left"/>
+      <w:pPr>
+        <w:tabs>
+          <w:tab w:val="num" w:pos="2880"/>
+        </w:tabs>
+        <w:ind w:left="2880" w:hanging="360"/>
+      </w:pPr>
+    </w:lvl>
+    <w:lvl w:ilvl="4" w:tentative="1">
+      <w:start w:val="1"/>
+      <w:numFmt w:val="decimal"/>
+      <w:lvlText w:val="%5."/>
+      <w:lvlJc w:val="left"/>
+      <w:pPr>
+        <w:tabs>
+          <w:tab w:val="num" w:pos="3600"/>
+        </w:tabs>
+        <w:ind w:left="3600" w:hanging="360"/>
+      </w:pPr>
+    </w:lvl>
+    <w:lvl w:ilvl="5" w:tentative="1">
+      <w:start w:val="1"/>
+      <w:numFmt w:val="decimal"/>
+      <w:lvlText w:val="%6."/>
+      <w:lvlJc w:val="left"/>
+      <w:pPr>
+        <w:tabs>
+          <w:tab w:val="num" w:pos="4320"/>
+        </w:tabs>
+        <w:ind w:left="4320" w:hanging="360"/>
+      </w:pPr>
+    </w:lvl>
+    <w:lvl w:ilvl="6" w:tentative="1">
+      <w:start w:val="1"/>
+      <w:numFmt w:val="decimal"/>
+      <w:lvlText w:val="%7."/>
+      <w:lvlJc w:val="left"/>
+      <w:pPr>
+        <w:tabs>
+          <w:tab w:val="num" w:pos="5040"/>
+        </w:tabs>
+        <w:ind w:left="5040" w:hanging="360"/>
+      </w:pPr>
+    </w:lvl>
+    <w:lvl w:ilvl="7" w:tentative="1">
+      <w:start w:val="1"/>
+      <w:numFmt w:val="decimal"/>
+      <w:lvlText w:val="%8."/>
+      <w:lvlJc w:val="left"/>
+      <w:pPr>
+        <w:tabs>
+          <w:tab w:val="num" w:pos="5760"/>
+        </w:tabs>
+        <w:ind w:left="5760" w:hanging="360"/>
+      </w:pPr>
+    </w:lvl>
+    <w:lvl w:ilvl="8" w:tentative="1">
+      <w:start w:val="1"/>
+      <w:numFmt w:val="decimal"/>
+      <w:lvlText w:val="%9."/>
+      <w:lvlJc w:val="left"/>
+      <w:pPr>
+        <w:tabs>
+          <w:tab w:val="num" w:pos="6480"/>
+        </w:tabs>
+        <w:ind w:left="6480" w:hanging="360"/>
+      </w:pPr>
+    </w:lvl>
+  </w:abstractNum>
+  <w:abstractNum w:abstractNumId="8" w15:restartNumberingAfterBreak="0">
+    <w:nsid w:val="45B16600"/>
+    <w:multiLevelType w:val="multilevel"/>
+    <w:tmpl w:val="C70C99F2"/>
+    <w:lvl w:ilvl="0">
+      <w:start w:val="1"/>
+      <w:numFmt w:val="bullet"/>
+      <w:lvlText w:val=""/>
+      <w:lvlJc w:val="left"/>
+      <w:pPr>
+        <w:tabs>
+          <w:tab w:val="num" w:pos="720"/>
+        </w:tabs>
+        <w:ind w:left="720" w:hanging="360"/>
+      </w:pPr>
+      <w:rPr>
+        <w:rFonts w:ascii="Symbol" w:hAnsi="Symbol" w:hint="default"/>
+        <w:sz w:val="20"/>
+      </w:rPr>
+    </w:lvl>
+    <w:lvl w:ilvl="1" w:tentative="1">
+      <w:start w:val="1"/>
+      <w:numFmt w:val="bullet"/>
+      <w:lvlText w:val="o"/>
+      <w:lvlJc w:val="left"/>
+      <w:pPr>
+        <w:tabs>
+          <w:tab w:val="num" w:pos="1440"/>
+        </w:tabs>
+        <w:ind w:left="1440" w:hanging="360"/>
+      </w:pPr>
+      <w:rPr>
+        <w:rFonts w:ascii="Courier New" w:hAnsi="Courier New" w:hint="default"/>
+        <w:sz w:val="20"/>
+      </w:rPr>
+    </w:lvl>
+    <w:lvl w:ilvl="2" w:tentative="1">
+      <w:start w:val="1"/>
+      <w:numFmt w:val="bullet"/>
+      <w:lvlText w:val=""/>
+      <w:lvlJc w:val="left"/>
+      <w:pPr>
+        <w:tabs>
+          <w:tab w:val="num" w:pos="2160"/>
+        </w:tabs>
+        <w:ind w:left="2160" w:hanging="360"/>
+      </w:pPr>
+      <w:rPr>
+        <w:rFonts w:ascii="Wingdings" w:hAnsi="Wingdings" w:hint="default"/>
+        <w:sz w:val="20"/>
+      </w:rPr>
+    </w:lvl>
+    <w:lvl w:ilvl="3" w:tentative="1">
+      <w:start w:val="1"/>
+      <w:numFmt w:val="bullet"/>
+      <w:lvlText w:val=""/>
+      <w:lvlJc w:val="left"/>
+      <w:pPr>
+        <w:tabs>
+          <w:tab w:val="num" w:pos="2880"/>
+        </w:tabs>
+        <w:ind w:left="2880" w:hanging="360"/>
+      </w:pPr>
+      <w:rPr>
+        <w:rFonts w:ascii="Wingdings" w:hAnsi="Wingdings" w:hint="default"/>
+        <w:sz w:val="20"/>
+      </w:rPr>
+    </w:lvl>
+    <w:lvl w:ilvl="4" w:tentative="1">
+      <w:start w:val="1"/>
+      <w:numFmt w:val="bullet"/>
+      <w:lvlText w:val=""/>
+      <w:lvlJc w:val="left"/>
+      <w:pPr>
+        <w:tabs>
+          <w:tab w:val="num" w:pos="3600"/>
+        </w:tabs>
+        <w:ind w:left="3600" w:hanging="360"/>
+      </w:pPr>
+      <w:rPr>
+        <w:rFonts w:ascii="Wingdings" w:hAnsi="Wingdings" w:hint="default"/>
+        <w:sz w:val="20"/>
+      </w:rPr>
+    </w:lvl>
+    <w:lvl w:ilvl="5" w:tentative="1">
+      <w:start w:val="1"/>
+      <w:numFmt w:val="bullet"/>
+      <w:lvlText w:val=""/>
+      <w:lvlJc w:val="left"/>
+      <w:pPr>
+        <w:tabs>
+          <w:tab w:val="num" w:pos="4320"/>
+        </w:tabs>
+        <w:ind w:left="4320" w:hanging="360"/>
+      </w:pPr>
+      <w:rPr>
+        <w:rFonts w:ascii="Wingdings" w:hAnsi="Wingdings" w:hint="default"/>
+        <w:sz w:val="20"/>
+      </w:rPr>
+    </w:lvl>
+    <w:lvl w:ilvl="6" w:tentative="1">
+      <w:start w:val="1"/>
+      <w:numFmt w:val="bullet"/>
+      <w:lvlText w:val=""/>
+      <w:lvlJc w:val="left"/>
+      <w:pPr>
+        <w:tabs>
+          <w:tab w:val="num" w:pos="5040"/>
+        </w:tabs>
+        <w:ind w:left="5040" w:hanging="360"/>
+      </w:pPr>
+      <w:rPr>
+        <w:rFonts w:ascii="Wingdings" w:hAnsi="Wingdings" w:hint="default"/>
+        <w:sz w:val="20"/>
+      </w:rPr>
+    </w:lvl>
+    <w:lvl w:ilvl="7" w:tentative="1">
+      <w:start w:val="1"/>
+      <w:numFmt w:val="bullet"/>
+      <w:lvlText w:val=""/>
+      <w:lvlJc w:val="left"/>
+      <w:pPr>
+        <w:tabs>
+          <w:tab w:val="num" w:pos="5760"/>
+        </w:tabs>
+        <w:ind w:left="5760" w:hanging="360"/>
+      </w:pPr>
+      <w:rPr>
+        <w:rFonts w:ascii="Wingdings" w:hAnsi="Wingdings" w:hint="default"/>
+        <w:sz w:val="20"/>
+      </w:rPr>
+    </w:lvl>
+    <w:lvl w:ilvl="8" w:tentative="1">
+      <w:start w:val="1"/>
+      <w:numFmt w:val="bullet"/>
+      <w:lvlText w:val=""/>
+      <w:lvlJc w:val="left"/>
+      <w:pPr>
+        <w:tabs>
+          <w:tab w:val="num" w:pos="6480"/>
+        </w:tabs>
+        <w:ind w:left="6480" w:hanging="360"/>
+      </w:pPr>
+      <w:rPr>
+        <w:rFonts w:ascii="Wingdings" w:hAnsi="Wingdings" w:hint="default"/>
+        <w:sz w:val="20"/>
+      </w:rPr>
+    </w:lvl>
+  </w:abstractNum>
+  <w:num w:numId="1" w16cid:durableId="2027751695">
+    <w:abstractNumId w:val="2"/>
+  </w:num>
+  <w:num w:numId="2" w16cid:durableId="722098171">
+    <w:abstractNumId w:val="6"/>
+  </w:num>
+  <w:num w:numId="3" w16cid:durableId="1599948174">
+    <w:abstractNumId w:val="4"/>
+  </w:num>
+  <w:num w:numId="4" w16cid:durableId="369380653">
+    <w:abstractNumId w:val="7"/>
+  </w:num>
+  <w:num w:numId="5" w16cid:durableId="909195704">
+    <w:abstractNumId w:val="3"/>
+  </w:num>
+  <w:num w:numId="6" w16cid:durableId="748356554">
+    <w:abstractNumId w:val="0"/>
+  </w:num>
+  <w:num w:numId="7" w16cid:durableId="588272840">
+    <w:abstractNumId w:val="8"/>
+  </w:num>
+  <w:num w:numId="8" w16cid:durableId="772165751">
+    <w:abstractNumId w:val="5"/>
+  </w:num>
+  <w:num w:numId="9" w16cid:durableId="1604922534">
+    <w:abstractNumId w:val="1"/>
+  </w:num>
+</w:numbering>
 </file>
 
 <file path=word/styles.xml><?xml version="1.0" encoding="utf-8"?>
@@ -960,6 +7277,36 @@
       <w:spacing w:val="5"/>
     </w:rPr>
   </w:style>
+  <w:style w:type="paragraph" w:styleId="NormalWeb">
+    <w:name w:val="Normal (Web)"/>
+    <w:basedOn w:val="Normal"/>
+    <w:uiPriority w:val="99"/>
+    <w:semiHidden/>
+    <w:unhideWhenUsed/>
+    <w:rsid w:val="00E342C9"/>
+    <w:rPr>
+      <w:rFonts w:ascii="Times New Roman" w:hAnsi="Times New Roman" w:cs="Times New Roman"/>
+    </w:rPr>
+  </w:style>
+  <w:style w:type="table" w:styleId="Grilledutableau">
+    <w:name w:val="Table Grid"/>
+    <w:basedOn w:val="TableauNormal"/>
+    <w:uiPriority w:val="39"/>
+    <w:rsid w:val="009D1D6A"/>
+    <w:pPr>
+      <w:spacing w:after="0" w:line="240" w:lineRule="auto"/>
+    </w:pPr>
+    <w:tblPr>
+      <w:tblBorders>
+        <w:top w:val="single" w:sz="4" w:space="0" w:color="auto"/>
+        <w:left w:val="single" w:sz="4" w:space="0" w:color="auto"/>
+        <w:bottom w:val="single" w:sz="4" w:space="0" w:color="auto"/>
+        <w:right w:val="single" w:sz="4" w:space="0" w:color="auto"/>
+        <w:insideH w:val="single" w:sz="4" w:space="0" w:color="auto"/>
+        <w:insideV w:val="single" w:sz="4" w:space="0" w:color="auto"/>
+      </w:tblBorders>
+    </w:tblPr>
+  </w:style>
 </w:styles>
 </file>
 
